--- a/File_Proyek3/Draft Proposal Proyek 3(versi week 5).docx
+++ b/File_Proyek3/Draft Proposal Proyek 3(versi week 5).docx
@@ -13,6 +13,8 @@
         </w:rPr>
       </w:pPr>
       <w:bookmarkStart w:id="0" w:name="_Hlk68788490"/>
+      <w:bookmarkStart w:id="1" w:name="_GoBack"/>
+      <w:bookmarkEnd w:id="1"/>
       <w:r>
         <w:rPr>
           <w:rFonts w:ascii="Times New Roman" w:hAnsi="Times New Roman" w:cs="Times New Roman"/>
@@ -701,7 +703,7 @@
           <w:szCs w:val="28"/>
         </w:rPr>
       </w:pPr>
-      <w:bookmarkStart w:id="1" w:name="_Toc98188885"/>
+      <w:bookmarkStart w:id="2" w:name="_Toc98256586"/>
       <w:r>
         <w:rPr>
           <w:sz w:val="28"/>
@@ -710,7 +712,7 @@
         <w:lastRenderedPageBreak/>
         <w:t>HALAMAN PENGESAHAN</w:t>
       </w:r>
-      <w:bookmarkEnd w:id="1"/>
+      <w:bookmarkEnd w:id="2"/>
     </w:p>
     <w:p>
       <w:pPr>
@@ -732,7 +734,6 @@
           <w:rFonts w:ascii="Times New Roman" w:hAnsi="Times New Roman" w:cs="Times New Roman"/>
           <w:b/>
           <w:sz w:val="28"/>
-          <w:lang w:val="id-ID"/>
         </w:rPr>
       </w:pPr>
       <w:r>
@@ -741,10 +742,30 @@
           <w:b/>
           <w:spacing w:val="-10"/>
           <w:sz w:val="28"/>
+        </w:rPr>
+        <w:t>PENJUALAN SAYURAN HYDROPONIK BERBASIS MOBILE</w:t>
+      </w:r>
+      <w:r>
+        <w:rPr>
+          <w:rFonts w:ascii="Times New Roman" w:hAnsi="Times New Roman" w:cs="Times New Roman"/>
+          <w:b/>
+          <w:spacing w:val="-10"/>
+          <w:sz w:val="28"/>
+        </w:rPr>
+        <w:t xml:space="preserve"> (V_MART)</w:t>
+      </w:r>
+    </w:p>
+    <w:p>
+      <w:pPr>
+        <w:spacing w:after="0" w:line="360" w:lineRule="auto"/>
+        <w:jc w:val="center"/>
+        <w:rPr>
+          <w:rFonts w:ascii="Times New Roman" w:hAnsi="Times New Roman" w:cs="Times New Roman"/>
+          <w:b/>
+          <w:sz w:val="28"/>
           <w:lang w:val="id-ID"/>
         </w:rPr>
-        <w:t>PENGEMBANGAN KONSULTAN DESAIN RUMAH DAN INTERIOR</w:t>
-      </w:r>
+      </w:pPr>
     </w:p>
     <w:p>
       <w:pPr>
@@ -893,7 +914,7 @@
                 <w:sz w:val="24"/>
                 <w:szCs w:val="24"/>
               </w:rPr>
-              <w:t>Aldi Nurhanudin</w:t>
+              <w:t>Sahrul Fazri Udin</w:t>
             </w:r>
           </w:p>
         </w:tc>
@@ -921,7 +942,7 @@
                 <w:sz w:val="24"/>
                 <w:szCs w:val="24"/>
               </w:rPr>
-              <w:t>2003062</w:t>
+              <w:t>2003086</w:t>
             </w:r>
           </w:p>
         </w:tc>
@@ -1067,7 +1088,7 @@
                 <w:sz w:val="24"/>
                 <w:szCs w:val="24"/>
               </w:rPr>
-              <w:t>Sahrul Fazri Udin</w:t>
+              <w:t>Aldi Nurhanudin</w:t>
             </w:r>
           </w:p>
         </w:tc>
@@ -1095,7 +1116,7 @@
                 <w:sz w:val="24"/>
                 <w:szCs w:val="24"/>
               </w:rPr>
-              <w:t>2003086</w:t>
+              <w:t>2003062</w:t>
             </w:r>
           </w:p>
         </w:tc>
@@ -1790,36 +1811,6 @@
     </w:p>
     <w:p>
       <w:pPr>
-        <w:tabs>
-          <w:tab w:val="left" w:pos="4678"/>
-        </w:tabs>
-        <w:rPr>
-          <w:rFonts w:ascii="Times New Roman" w:hAnsi="Times New Roman" w:cs="Times New Roman"/>
-          <w:sz w:val="24"/>
-        </w:rPr>
-      </w:pPr>
-    </w:p>
-    <w:p>
-      <w:pPr>
-        <w:tabs>
-          <w:tab w:val="left" w:pos="4678"/>
-        </w:tabs>
-        <w:rPr>
-          <w:rFonts w:ascii="Times New Roman" w:hAnsi="Times New Roman" w:cs="Times New Roman"/>
-          <w:sz w:val="24"/>
-        </w:rPr>
-        <w:sectPr>
-          <w:footerReference w:type="default" r:id="rId10"/>
-          <w:pgSz w:w="11907" w:h="16839" w:code="9"/>
-          <w:pgMar w:top="1701" w:right="1701" w:bottom="1701" w:left="2268" w:header="709" w:footer="709" w:gutter="0"/>
-          <w:pgNumType w:fmt="lowerRoman" w:start="2"/>
-          <w:cols w:space="708"/>
-          <w:docGrid w:linePitch="360"/>
-        </w:sectPr>
-      </w:pPr>
-    </w:p>
-    <w:p>
-      <w:pPr>
         <w:pStyle w:val="Heading1"/>
         <w:jc w:val="center"/>
         <w:rPr>
@@ -1827,7 +1818,7 @@
           <w:szCs w:val="28"/>
         </w:rPr>
       </w:pPr>
-      <w:bookmarkStart w:id="2" w:name="_Toc98188886"/>
+      <w:bookmarkStart w:id="3" w:name="_Toc98256587"/>
       <w:r>
         <w:rPr>
           <w:sz w:val="28"/>
@@ -1836,7 +1827,7 @@
         <w:lastRenderedPageBreak/>
         <w:t>DAFTAR ISI</w:t>
       </w:r>
-      <w:bookmarkEnd w:id="2"/>
+      <w:bookmarkEnd w:id="3"/>
     </w:p>
     <w:p>
       <w:pPr>
@@ -1896,8 +1887,7 @@
               <w:tab w:val="right" w:leader="dot" w:pos="7928"/>
             </w:tabs>
             <w:rPr>
-              <w:rFonts w:ascii="Times New Roman" w:eastAsiaTheme="minorEastAsia" w:hAnsi="Times New Roman" w:cs="Times New Roman"/>
-              <w:b/>
+              <w:rFonts w:eastAsiaTheme="minorEastAsia"/>
               <w:noProof/>
             </w:rPr>
           </w:pPr>
@@ -1928,20 +1918,16 @@
             </w:rPr>
             <w:fldChar w:fldCharType="separate"/>
           </w:r>
-          <w:hyperlink w:anchor="_Toc98188885" w:history="1">
+          <w:hyperlink w:anchor="_Toc98256586" w:history="1">
             <w:r>
               <w:rPr>
                 <w:rStyle w:val="Hyperlink"/>
-                <w:rFonts w:ascii="Times New Roman" w:hAnsi="Times New Roman" w:cs="Times New Roman"/>
-                <w:b/>
                 <w:noProof/>
               </w:rPr>
               <w:t>HALAMAN PENGESAHAN</w:t>
             </w:r>
             <w:r>
               <w:rPr>
-                <w:rFonts w:ascii="Times New Roman" w:hAnsi="Times New Roman" w:cs="Times New Roman"/>
-                <w:b/>
                 <w:noProof/>
                 <w:webHidden/>
               </w:rPr>
@@ -1949,8 +1935,6 @@
             </w:r>
             <w:r>
               <w:rPr>
-                <w:rFonts w:ascii="Times New Roman" w:hAnsi="Times New Roman" w:cs="Times New Roman"/>
-                <w:b/>
                 <w:noProof/>
                 <w:webHidden/>
               </w:rPr>
@@ -1958,25 +1942,19 @@
             </w:r>
             <w:r>
               <w:rPr>
-                <w:rFonts w:ascii="Times New Roman" w:hAnsi="Times New Roman" w:cs="Times New Roman"/>
-                <w:b/>
                 <w:noProof/>
                 <w:webHidden/>
               </w:rPr>
-              <w:instrText xml:space="preserve"> PAGEREF _Toc98188885 \h </w:instrText>
-            </w:r>
-            <w:r>
-              <w:rPr>
-                <w:rFonts w:ascii="Times New Roman" w:hAnsi="Times New Roman" w:cs="Times New Roman"/>
-                <w:b/>
+              <w:instrText xml:space="preserve"> PAGEREF _Toc98256586 \h </w:instrText>
+            </w:r>
+            <w:r>
+              <w:rPr>
                 <w:noProof/>
                 <w:webHidden/>
               </w:rPr>
             </w:r>
             <w:r>
               <w:rPr>
-                <w:rFonts w:ascii="Times New Roman" w:hAnsi="Times New Roman" w:cs="Times New Roman"/>
-                <w:b/>
                 <w:noProof/>
                 <w:webHidden/>
               </w:rPr>
@@ -1984,17 +1962,13 @@
             </w:r>
             <w:r>
               <w:rPr>
-                <w:rFonts w:ascii="Times New Roman" w:hAnsi="Times New Roman" w:cs="Times New Roman"/>
-                <w:b/>
                 <w:noProof/>
                 <w:webHidden/>
               </w:rPr>
-              <w:t>ii</w:t>
-            </w:r>
-            <w:r>
-              <w:rPr>
-                <w:rFonts w:ascii="Times New Roman" w:hAnsi="Times New Roman" w:cs="Times New Roman"/>
-                <w:b/>
+              <w:t>iii</w:t>
+            </w:r>
+            <w:r>
+              <w:rPr>
                 <w:noProof/>
                 <w:webHidden/>
               </w:rPr>
@@ -2009,25 +1983,20 @@
               <w:tab w:val="right" w:leader="dot" w:pos="7928"/>
             </w:tabs>
             <w:rPr>
-              <w:rFonts w:ascii="Times New Roman" w:eastAsiaTheme="minorEastAsia" w:hAnsi="Times New Roman" w:cs="Times New Roman"/>
-              <w:b/>
+              <w:rFonts w:eastAsiaTheme="minorEastAsia"/>
               <w:noProof/>
             </w:rPr>
           </w:pPr>
-          <w:hyperlink w:anchor="_Toc98188886" w:history="1">
+          <w:hyperlink w:anchor="_Toc98256587" w:history="1">
             <w:r>
               <w:rPr>
                 <w:rStyle w:val="Hyperlink"/>
-                <w:rFonts w:ascii="Times New Roman" w:hAnsi="Times New Roman" w:cs="Times New Roman"/>
-                <w:b/>
                 <w:noProof/>
               </w:rPr>
               <w:t>DAFTAR ISI</w:t>
             </w:r>
             <w:r>
               <w:rPr>
-                <w:rFonts w:ascii="Times New Roman" w:hAnsi="Times New Roman" w:cs="Times New Roman"/>
-                <w:b/>
                 <w:noProof/>
                 <w:webHidden/>
               </w:rPr>
@@ -2035,8 +2004,6 @@
             </w:r>
             <w:r>
               <w:rPr>
-                <w:rFonts w:ascii="Times New Roman" w:hAnsi="Times New Roman" w:cs="Times New Roman"/>
-                <w:b/>
                 <w:noProof/>
                 <w:webHidden/>
               </w:rPr>
@@ -2044,25 +2011,19 @@
             </w:r>
             <w:r>
               <w:rPr>
-                <w:rFonts w:ascii="Times New Roman" w:hAnsi="Times New Roman" w:cs="Times New Roman"/>
-                <w:b/>
                 <w:noProof/>
                 <w:webHidden/>
               </w:rPr>
-              <w:instrText xml:space="preserve"> PAGEREF _Toc98188886 \h </w:instrText>
-            </w:r>
-            <w:r>
-              <w:rPr>
-                <w:rFonts w:ascii="Times New Roman" w:hAnsi="Times New Roman" w:cs="Times New Roman"/>
-                <w:b/>
+              <w:instrText xml:space="preserve"> PAGEREF _Toc98256587 \h </w:instrText>
+            </w:r>
+            <w:r>
+              <w:rPr>
                 <w:noProof/>
                 <w:webHidden/>
               </w:rPr>
             </w:r>
             <w:r>
               <w:rPr>
-                <w:rFonts w:ascii="Times New Roman" w:hAnsi="Times New Roman" w:cs="Times New Roman"/>
-                <w:b/>
                 <w:noProof/>
                 <w:webHidden/>
               </w:rPr>
@@ -2070,752 +2031,13 @@
             </w:r>
             <w:r>
               <w:rPr>
-                <w:rFonts w:ascii="Times New Roman" w:hAnsi="Times New Roman" w:cs="Times New Roman"/>
-                <w:b/>
                 <w:noProof/>
                 <w:webHidden/>
               </w:rPr>
-              <w:t>iii</w:t>
-            </w:r>
-            <w:r>
-              <w:rPr>
-                <w:rFonts w:ascii="Times New Roman" w:hAnsi="Times New Roman" w:cs="Times New Roman"/>
-                <w:b/>
-                <w:noProof/>
-                <w:webHidden/>
-              </w:rPr>
-              <w:fldChar w:fldCharType="end"/>
-            </w:r>
-          </w:hyperlink>
-        </w:p>
-        <w:p>
-          <w:pPr>
-            <w:pStyle w:val="TOC1"/>
-            <w:tabs>
-              <w:tab w:val="left" w:pos="440"/>
-              <w:tab w:val="right" w:leader="dot" w:pos="7928"/>
-            </w:tabs>
-            <w:rPr>
-              <w:rFonts w:ascii="Times New Roman" w:eastAsiaTheme="minorEastAsia" w:hAnsi="Times New Roman" w:cs="Times New Roman"/>
-              <w:b/>
-              <w:noProof/>
-            </w:rPr>
-          </w:pPr>
-          <w:hyperlink w:anchor="_Toc98188887" w:history="1">
-            <w:r>
-              <w:rPr>
-                <w:rStyle w:val="Hyperlink"/>
-                <w:rFonts w:ascii="Times New Roman" w:hAnsi="Times New Roman" w:cs="Times New Roman"/>
-                <w:b/>
-                <w:noProof/>
-                <w:w w:val="99"/>
-              </w:rPr>
-              <w:t>1.</w:t>
-            </w:r>
-            <w:r>
-              <w:rPr>
-                <w:rFonts w:ascii="Times New Roman" w:eastAsiaTheme="minorEastAsia" w:hAnsi="Times New Roman" w:cs="Times New Roman"/>
-                <w:b/>
-                <w:noProof/>
-              </w:rPr>
-              <w:tab/>
-            </w:r>
-            <w:r>
-              <w:rPr>
-                <w:rStyle w:val="Hyperlink"/>
-                <w:rFonts w:ascii="Times New Roman" w:hAnsi="Times New Roman" w:cs="Times New Roman"/>
-                <w:b/>
-                <w:noProof/>
-              </w:rPr>
-              <w:t>Latar Belakang Masalah</w:t>
-            </w:r>
-            <w:r>
-              <w:rPr>
-                <w:rFonts w:ascii="Times New Roman" w:hAnsi="Times New Roman" w:cs="Times New Roman"/>
-                <w:b/>
-                <w:noProof/>
-                <w:webHidden/>
-              </w:rPr>
-              <w:tab/>
-            </w:r>
-            <w:r>
-              <w:rPr>
-                <w:rFonts w:ascii="Times New Roman" w:hAnsi="Times New Roman" w:cs="Times New Roman"/>
-                <w:b/>
-                <w:noProof/>
-                <w:webHidden/>
-              </w:rPr>
-              <w:fldChar w:fldCharType="begin"/>
-            </w:r>
-            <w:r>
-              <w:rPr>
-                <w:rFonts w:ascii="Times New Roman" w:hAnsi="Times New Roman" w:cs="Times New Roman"/>
-                <w:b/>
-                <w:noProof/>
-                <w:webHidden/>
-              </w:rPr>
-              <w:instrText xml:space="preserve"> PAGEREF _Toc98188887 \h </w:instrText>
-            </w:r>
-            <w:r>
-              <w:rPr>
-                <w:rFonts w:ascii="Times New Roman" w:hAnsi="Times New Roman" w:cs="Times New Roman"/>
-                <w:b/>
-                <w:noProof/>
-                <w:webHidden/>
-              </w:rPr>
-            </w:r>
-            <w:r>
-              <w:rPr>
-                <w:rFonts w:ascii="Times New Roman" w:hAnsi="Times New Roman" w:cs="Times New Roman"/>
-                <w:b/>
-                <w:noProof/>
-                <w:webHidden/>
-              </w:rPr>
-              <w:fldChar w:fldCharType="separate"/>
-            </w:r>
-            <w:r>
-              <w:rPr>
-                <w:rFonts w:ascii="Times New Roman" w:hAnsi="Times New Roman" w:cs="Times New Roman"/>
-                <w:b/>
-                <w:noProof/>
-                <w:webHidden/>
-              </w:rPr>
-              <w:t>1</w:t>
-            </w:r>
-            <w:r>
-              <w:rPr>
-                <w:rFonts w:ascii="Times New Roman" w:hAnsi="Times New Roman" w:cs="Times New Roman"/>
-                <w:b/>
-                <w:noProof/>
-                <w:webHidden/>
-              </w:rPr>
-              <w:fldChar w:fldCharType="end"/>
-            </w:r>
-          </w:hyperlink>
-        </w:p>
-        <w:p>
-          <w:pPr>
-            <w:pStyle w:val="TOC1"/>
-            <w:tabs>
-              <w:tab w:val="left" w:pos="440"/>
-              <w:tab w:val="right" w:leader="dot" w:pos="7928"/>
-            </w:tabs>
-            <w:rPr>
-              <w:rFonts w:ascii="Times New Roman" w:eastAsiaTheme="minorEastAsia" w:hAnsi="Times New Roman" w:cs="Times New Roman"/>
-              <w:b/>
-              <w:noProof/>
-            </w:rPr>
-          </w:pPr>
-          <w:hyperlink w:anchor="_Toc98188888" w:history="1">
-            <w:r>
-              <w:rPr>
-                <w:rStyle w:val="Hyperlink"/>
-                <w:rFonts w:ascii="Times New Roman" w:hAnsi="Times New Roman" w:cs="Times New Roman"/>
-                <w:b/>
-                <w:noProof/>
-                <w:w w:val="99"/>
-              </w:rPr>
-              <w:t>2.</w:t>
-            </w:r>
-            <w:r>
-              <w:rPr>
-                <w:rFonts w:ascii="Times New Roman" w:eastAsiaTheme="minorEastAsia" w:hAnsi="Times New Roman" w:cs="Times New Roman"/>
-                <w:b/>
-                <w:noProof/>
-              </w:rPr>
-              <w:tab/>
-            </w:r>
-            <w:r>
-              <w:rPr>
-                <w:rStyle w:val="Hyperlink"/>
-                <w:rFonts w:ascii="Times New Roman" w:hAnsi="Times New Roman" w:cs="Times New Roman"/>
-                <w:b/>
-                <w:noProof/>
-              </w:rPr>
-              <w:t>Rumusan Masalah</w:t>
-            </w:r>
-            <w:r>
-              <w:rPr>
-                <w:rFonts w:ascii="Times New Roman" w:hAnsi="Times New Roman" w:cs="Times New Roman"/>
-                <w:b/>
-                <w:noProof/>
-                <w:webHidden/>
-              </w:rPr>
-              <w:tab/>
-            </w:r>
-            <w:r>
-              <w:rPr>
-                <w:rFonts w:ascii="Times New Roman" w:hAnsi="Times New Roman" w:cs="Times New Roman"/>
-                <w:b/>
-                <w:noProof/>
-                <w:webHidden/>
-              </w:rPr>
-              <w:fldChar w:fldCharType="begin"/>
-            </w:r>
-            <w:r>
-              <w:rPr>
-                <w:rFonts w:ascii="Times New Roman" w:hAnsi="Times New Roman" w:cs="Times New Roman"/>
-                <w:b/>
-                <w:noProof/>
-                <w:webHidden/>
-              </w:rPr>
-              <w:instrText xml:space="preserve"> PAGEREF _Toc98188888 \h </w:instrText>
-            </w:r>
-            <w:r>
-              <w:rPr>
-                <w:rFonts w:ascii="Times New Roman" w:hAnsi="Times New Roman" w:cs="Times New Roman"/>
-                <w:b/>
-                <w:noProof/>
-                <w:webHidden/>
-              </w:rPr>
-            </w:r>
-            <w:r>
-              <w:rPr>
-                <w:rFonts w:ascii="Times New Roman" w:hAnsi="Times New Roman" w:cs="Times New Roman"/>
-                <w:b/>
-                <w:noProof/>
-                <w:webHidden/>
-              </w:rPr>
-              <w:fldChar w:fldCharType="separate"/>
-            </w:r>
-            <w:r>
-              <w:rPr>
-                <w:rFonts w:ascii="Times New Roman" w:hAnsi="Times New Roman" w:cs="Times New Roman"/>
-                <w:b/>
-                <w:noProof/>
-                <w:webHidden/>
-              </w:rPr>
-              <w:t>2</w:t>
-            </w:r>
-            <w:r>
-              <w:rPr>
-                <w:rFonts w:ascii="Times New Roman" w:hAnsi="Times New Roman" w:cs="Times New Roman"/>
-                <w:b/>
-                <w:noProof/>
-                <w:webHidden/>
-              </w:rPr>
-              <w:fldChar w:fldCharType="end"/>
-            </w:r>
-          </w:hyperlink>
-        </w:p>
-        <w:p>
-          <w:pPr>
-            <w:pStyle w:val="TOC1"/>
-            <w:tabs>
-              <w:tab w:val="left" w:pos="440"/>
-              <w:tab w:val="right" w:leader="dot" w:pos="7928"/>
-            </w:tabs>
-            <w:rPr>
-              <w:rFonts w:ascii="Times New Roman" w:eastAsiaTheme="minorEastAsia" w:hAnsi="Times New Roman" w:cs="Times New Roman"/>
-              <w:b/>
-              <w:noProof/>
-            </w:rPr>
-          </w:pPr>
-          <w:hyperlink w:anchor="_Toc98188889" w:history="1">
-            <w:r>
-              <w:rPr>
-                <w:rStyle w:val="Hyperlink"/>
-                <w:rFonts w:ascii="Times New Roman" w:hAnsi="Times New Roman" w:cs="Times New Roman"/>
-                <w:b/>
-                <w:noProof/>
-                <w:w w:val="99"/>
-              </w:rPr>
-              <w:t>3.</w:t>
-            </w:r>
-            <w:r>
-              <w:rPr>
-                <w:rFonts w:ascii="Times New Roman" w:eastAsiaTheme="minorEastAsia" w:hAnsi="Times New Roman" w:cs="Times New Roman"/>
-                <w:b/>
-                <w:noProof/>
-              </w:rPr>
-              <w:tab/>
-            </w:r>
-            <w:r>
-              <w:rPr>
-                <w:rStyle w:val="Hyperlink"/>
-                <w:rFonts w:ascii="Times New Roman" w:hAnsi="Times New Roman" w:cs="Times New Roman"/>
-                <w:b/>
-                <w:noProof/>
-              </w:rPr>
-              <w:t>Batasan Masalah</w:t>
-            </w:r>
-            <w:r>
-              <w:rPr>
-                <w:rFonts w:ascii="Times New Roman" w:hAnsi="Times New Roman" w:cs="Times New Roman"/>
-                <w:b/>
-                <w:noProof/>
-                <w:webHidden/>
-              </w:rPr>
-              <w:tab/>
-            </w:r>
-            <w:r>
-              <w:rPr>
-                <w:rFonts w:ascii="Times New Roman" w:hAnsi="Times New Roman" w:cs="Times New Roman"/>
-                <w:b/>
-                <w:noProof/>
-                <w:webHidden/>
-              </w:rPr>
-              <w:fldChar w:fldCharType="begin"/>
-            </w:r>
-            <w:r>
-              <w:rPr>
-                <w:rFonts w:ascii="Times New Roman" w:hAnsi="Times New Roman" w:cs="Times New Roman"/>
-                <w:b/>
-                <w:noProof/>
-                <w:webHidden/>
-              </w:rPr>
-              <w:instrText xml:space="preserve"> PAGEREF _Toc98188889 \h </w:instrText>
-            </w:r>
-            <w:r>
-              <w:rPr>
-                <w:rFonts w:ascii="Times New Roman" w:hAnsi="Times New Roman" w:cs="Times New Roman"/>
-                <w:b/>
-                <w:noProof/>
-                <w:webHidden/>
-              </w:rPr>
-            </w:r>
-            <w:r>
-              <w:rPr>
-                <w:rFonts w:ascii="Times New Roman" w:hAnsi="Times New Roman" w:cs="Times New Roman"/>
-                <w:b/>
-                <w:noProof/>
-                <w:webHidden/>
-              </w:rPr>
-              <w:fldChar w:fldCharType="separate"/>
-            </w:r>
-            <w:r>
-              <w:rPr>
-                <w:rFonts w:ascii="Times New Roman" w:hAnsi="Times New Roman" w:cs="Times New Roman"/>
-                <w:b/>
-                <w:noProof/>
-                <w:webHidden/>
-              </w:rPr>
-              <w:t>2</w:t>
-            </w:r>
-            <w:r>
-              <w:rPr>
-                <w:rFonts w:ascii="Times New Roman" w:hAnsi="Times New Roman" w:cs="Times New Roman"/>
-                <w:b/>
-                <w:noProof/>
-                <w:webHidden/>
-              </w:rPr>
-              <w:fldChar w:fldCharType="end"/>
-            </w:r>
-          </w:hyperlink>
-        </w:p>
-        <w:p>
-          <w:pPr>
-            <w:pStyle w:val="TOC1"/>
-            <w:tabs>
-              <w:tab w:val="left" w:pos="440"/>
-              <w:tab w:val="right" w:leader="dot" w:pos="7928"/>
-            </w:tabs>
-            <w:rPr>
-              <w:rFonts w:ascii="Times New Roman" w:eastAsiaTheme="minorEastAsia" w:hAnsi="Times New Roman" w:cs="Times New Roman"/>
-              <w:b/>
-              <w:noProof/>
-            </w:rPr>
-          </w:pPr>
-          <w:hyperlink w:anchor="_Toc98188890" w:history="1">
-            <w:r>
-              <w:rPr>
-                <w:rStyle w:val="Hyperlink"/>
-                <w:rFonts w:ascii="Times New Roman" w:hAnsi="Times New Roman" w:cs="Times New Roman"/>
-                <w:b/>
-                <w:noProof/>
-                <w:w w:val="99"/>
-              </w:rPr>
-              <w:t>4.</w:t>
-            </w:r>
-            <w:r>
-              <w:rPr>
-                <w:rFonts w:ascii="Times New Roman" w:eastAsiaTheme="minorEastAsia" w:hAnsi="Times New Roman" w:cs="Times New Roman"/>
-                <w:b/>
-                <w:noProof/>
-              </w:rPr>
-              <w:tab/>
-            </w:r>
-            <w:r>
-              <w:rPr>
-                <w:rStyle w:val="Hyperlink"/>
-                <w:rFonts w:ascii="Times New Roman" w:hAnsi="Times New Roman" w:cs="Times New Roman"/>
-                <w:b/>
-                <w:noProof/>
-              </w:rPr>
-              <w:t>Tujuan</w:t>
-            </w:r>
-            <w:r>
-              <w:rPr>
-                <w:rFonts w:ascii="Times New Roman" w:hAnsi="Times New Roman" w:cs="Times New Roman"/>
-                <w:b/>
-                <w:noProof/>
-                <w:webHidden/>
-              </w:rPr>
-              <w:tab/>
-            </w:r>
-            <w:r>
-              <w:rPr>
-                <w:rFonts w:ascii="Times New Roman" w:hAnsi="Times New Roman" w:cs="Times New Roman"/>
-                <w:b/>
-                <w:noProof/>
-                <w:webHidden/>
-              </w:rPr>
-              <w:fldChar w:fldCharType="begin"/>
-            </w:r>
-            <w:r>
-              <w:rPr>
-                <w:rFonts w:ascii="Times New Roman" w:hAnsi="Times New Roman" w:cs="Times New Roman"/>
-                <w:b/>
-                <w:noProof/>
-                <w:webHidden/>
-              </w:rPr>
-              <w:instrText xml:space="preserve"> PAGEREF _Toc98188890 \h </w:instrText>
-            </w:r>
-            <w:r>
-              <w:rPr>
-                <w:rFonts w:ascii="Times New Roman" w:hAnsi="Times New Roman" w:cs="Times New Roman"/>
-                <w:b/>
-                <w:noProof/>
-                <w:webHidden/>
-              </w:rPr>
-            </w:r>
-            <w:r>
-              <w:rPr>
-                <w:rFonts w:ascii="Times New Roman" w:hAnsi="Times New Roman" w:cs="Times New Roman"/>
-                <w:b/>
-                <w:noProof/>
-                <w:webHidden/>
-              </w:rPr>
-              <w:fldChar w:fldCharType="separate"/>
-            </w:r>
-            <w:r>
-              <w:rPr>
-                <w:rFonts w:ascii="Times New Roman" w:hAnsi="Times New Roman" w:cs="Times New Roman"/>
-                <w:b/>
-                <w:noProof/>
-                <w:webHidden/>
-              </w:rPr>
-              <w:t>3</w:t>
-            </w:r>
-            <w:r>
-              <w:rPr>
-                <w:rFonts w:ascii="Times New Roman" w:hAnsi="Times New Roman" w:cs="Times New Roman"/>
-                <w:b/>
-                <w:noProof/>
-                <w:webHidden/>
-              </w:rPr>
-              <w:fldChar w:fldCharType="end"/>
-            </w:r>
-          </w:hyperlink>
-        </w:p>
-        <w:p>
-          <w:pPr>
-            <w:pStyle w:val="TOC1"/>
-            <w:tabs>
-              <w:tab w:val="left" w:pos="440"/>
-              <w:tab w:val="right" w:leader="dot" w:pos="7928"/>
-            </w:tabs>
-            <w:rPr>
-              <w:rFonts w:ascii="Times New Roman" w:eastAsiaTheme="minorEastAsia" w:hAnsi="Times New Roman" w:cs="Times New Roman"/>
-              <w:b/>
-              <w:noProof/>
-            </w:rPr>
-          </w:pPr>
-          <w:hyperlink w:anchor="_Toc98188891" w:history="1">
-            <w:r>
-              <w:rPr>
-                <w:rStyle w:val="Hyperlink"/>
-                <w:rFonts w:ascii="Times New Roman" w:hAnsi="Times New Roman" w:cs="Times New Roman"/>
-                <w:b/>
-                <w:noProof/>
-                <w:w w:val="99"/>
-              </w:rPr>
-              <w:t>5.</w:t>
-            </w:r>
-            <w:r>
-              <w:rPr>
-                <w:rFonts w:ascii="Times New Roman" w:eastAsiaTheme="minorEastAsia" w:hAnsi="Times New Roman" w:cs="Times New Roman"/>
-                <w:b/>
-                <w:noProof/>
-              </w:rPr>
-              <w:tab/>
-            </w:r>
-            <w:r>
-              <w:rPr>
-                <w:rStyle w:val="Hyperlink"/>
-                <w:rFonts w:ascii="Times New Roman" w:hAnsi="Times New Roman" w:cs="Times New Roman"/>
-                <w:b/>
-                <w:noProof/>
-              </w:rPr>
-              <w:t>Manfaat</w:t>
-            </w:r>
-            <w:r>
-              <w:rPr>
-                <w:rFonts w:ascii="Times New Roman" w:hAnsi="Times New Roman" w:cs="Times New Roman"/>
-                <w:b/>
-                <w:noProof/>
-                <w:webHidden/>
-              </w:rPr>
-              <w:tab/>
-            </w:r>
-            <w:r>
-              <w:rPr>
-                <w:rFonts w:ascii="Times New Roman" w:hAnsi="Times New Roman" w:cs="Times New Roman"/>
-                <w:b/>
-                <w:noProof/>
-                <w:webHidden/>
-              </w:rPr>
-              <w:fldChar w:fldCharType="begin"/>
-            </w:r>
-            <w:r>
-              <w:rPr>
-                <w:rFonts w:ascii="Times New Roman" w:hAnsi="Times New Roman" w:cs="Times New Roman"/>
-                <w:b/>
-                <w:noProof/>
-                <w:webHidden/>
-              </w:rPr>
-              <w:instrText xml:space="preserve"> PAGEREF _Toc98188891 \h </w:instrText>
-            </w:r>
-            <w:r>
-              <w:rPr>
-                <w:rFonts w:ascii="Times New Roman" w:hAnsi="Times New Roman" w:cs="Times New Roman"/>
-                <w:b/>
-                <w:noProof/>
-                <w:webHidden/>
-              </w:rPr>
-            </w:r>
-            <w:r>
-              <w:rPr>
-                <w:rFonts w:ascii="Times New Roman" w:hAnsi="Times New Roman" w:cs="Times New Roman"/>
-                <w:b/>
-                <w:noProof/>
-                <w:webHidden/>
-              </w:rPr>
-              <w:fldChar w:fldCharType="separate"/>
-            </w:r>
-            <w:r>
-              <w:rPr>
-                <w:rFonts w:ascii="Times New Roman" w:hAnsi="Times New Roman" w:cs="Times New Roman"/>
-                <w:b/>
-                <w:noProof/>
-                <w:webHidden/>
-              </w:rPr>
-              <w:t>3</w:t>
-            </w:r>
-            <w:r>
-              <w:rPr>
-                <w:rFonts w:ascii="Times New Roman" w:hAnsi="Times New Roman" w:cs="Times New Roman"/>
-                <w:b/>
-                <w:noProof/>
-                <w:webHidden/>
-              </w:rPr>
-              <w:fldChar w:fldCharType="end"/>
-            </w:r>
-          </w:hyperlink>
-        </w:p>
-        <w:p>
-          <w:pPr>
-            <w:pStyle w:val="TOC1"/>
-            <w:tabs>
-              <w:tab w:val="left" w:pos="440"/>
-              <w:tab w:val="right" w:leader="dot" w:pos="7928"/>
-            </w:tabs>
-            <w:rPr>
-              <w:rFonts w:ascii="Times New Roman" w:eastAsiaTheme="minorEastAsia" w:hAnsi="Times New Roman" w:cs="Times New Roman"/>
-              <w:b/>
-              <w:noProof/>
-            </w:rPr>
-          </w:pPr>
-          <w:hyperlink w:anchor="_Toc98188892" w:history="1">
-            <w:r>
-              <w:rPr>
-                <w:rStyle w:val="Hyperlink"/>
-                <w:rFonts w:ascii="Times New Roman" w:hAnsi="Times New Roman" w:cs="Times New Roman"/>
-                <w:b/>
-                <w:noProof/>
-                <w:w w:val="99"/>
-              </w:rPr>
-              <w:t>6.</w:t>
-            </w:r>
-            <w:r>
-              <w:rPr>
-                <w:rFonts w:ascii="Times New Roman" w:eastAsiaTheme="minorEastAsia" w:hAnsi="Times New Roman" w:cs="Times New Roman"/>
-                <w:b/>
-                <w:noProof/>
-              </w:rPr>
-              <w:tab/>
-            </w:r>
-            <w:r>
-              <w:rPr>
-                <w:rStyle w:val="Hyperlink"/>
-                <w:rFonts w:ascii="Times New Roman" w:hAnsi="Times New Roman" w:cs="Times New Roman"/>
-                <w:b/>
-                <w:noProof/>
-              </w:rPr>
-              <w:t>Landasan Teori</w:t>
-            </w:r>
-            <w:r>
-              <w:rPr>
-                <w:rFonts w:ascii="Times New Roman" w:hAnsi="Times New Roman" w:cs="Times New Roman"/>
-                <w:b/>
-                <w:noProof/>
-                <w:webHidden/>
-              </w:rPr>
-              <w:tab/>
-            </w:r>
-            <w:r>
-              <w:rPr>
-                <w:rFonts w:ascii="Times New Roman" w:hAnsi="Times New Roman" w:cs="Times New Roman"/>
-                <w:b/>
-                <w:noProof/>
-                <w:webHidden/>
-              </w:rPr>
-              <w:fldChar w:fldCharType="begin"/>
-            </w:r>
-            <w:r>
-              <w:rPr>
-                <w:rFonts w:ascii="Times New Roman" w:hAnsi="Times New Roman" w:cs="Times New Roman"/>
-                <w:b/>
-                <w:noProof/>
-                <w:webHidden/>
-              </w:rPr>
-              <w:instrText xml:space="preserve"> PAGEREF _Toc98188892 \h </w:instrText>
-            </w:r>
-            <w:r>
-              <w:rPr>
-                <w:rFonts w:ascii="Times New Roman" w:hAnsi="Times New Roman" w:cs="Times New Roman"/>
-                <w:b/>
-                <w:noProof/>
-                <w:webHidden/>
-              </w:rPr>
-            </w:r>
-            <w:r>
-              <w:rPr>
-                <w:rFonts w:ascii="Times New Roman" w:hAnsi="Times New Roman" w:cs="Times New Roman"/>
-                <w:b/>
-                <w:noProof/>
-                <w:webHidden/>
-              </w:rPr>
-              <w:fldChar w:fldCharType="separate"/>
-            </w:r>
-            <w:r>
-              <w:rPr>
-                <w:rFonts w:ascii="Times New Roman" w:hAnsi="Times New Roman" w:cs="Times New Roman"/>
-                <w:b/>
-                <w:noProof/>
-                <w:webHidden/>
-              </w:rPr>
-              <w:t>3</w:t>
-            </w:r>
-            <w:r>
-              <w:rPr>
-                <w:rFonts w:ascii="Times New Roman" w:hAnsi="Times New Roman" w:cs="Times New Roman"/>
-                <w:b/>
-                <w:noProof/>
-                <w:webHidden/>
-              </w:rPr>
-              <w:fldChar w:fldCharType="end"/>
-            </w:r>
-          </w:hyperlink>
-        </w:p>
-        <w:p>
-          <w:pPr>
-            <w:pStyle w:val="TOC1"/>
-            <w:tabs>
-              <w:tab w:val="left" w:pos="440"/>
-              <w:tab w:val="right" w:leader="dot" w:pos="7928"/>
-            </w:tabs>
-            <w:rPr>
-              <w:rFonts w:ascii="Times New Roman" w:eastAsiaTheme="minorEastAsia" w:hAnsi="Times New Roman" w:cs="Times New Roman"/>
-              <w:b/>
-              <w:noProof/>
-            </w:rPr>
-          </w:pPr>
-          <w:hyperlink w:anchor="_Toc98188893" w:history="1">
-            <w:r>
-              <w:rPr>
-                <w:rStyle w:val="Hyperlink"/>
-                <w:rFonts w:ascii="Times New Roman" w:hAnsi="Times New Roman" w:cs="Times New Roman"/>
-                <w:b/>
-                <w:noProof/>
-                <w:w w:val="99"/>
-              </w:rPr>
-              <w:t>7.</w:t>
-            </w:r>
-            <w:r>
-              <w:rPr>
-                <w:rFonts w:ascii="Times New Roman" w:eastAsiaTheme="minorEastAsia" w:hAnsi="Times New Roman" w:cs="Times New Roman"/>
-                <w:b/>
-                <w:noProof/>
-              </w:rPr>
-              <w:tab/>
-            </w:r>
-            <w:r>
-              <w:rPr>
-                <w:rStyle w:val="Hyperlink"/>
-                <w:rFonts w:ascii="Times New Roman" w:hAnsi="Times New Roman" w:cs="Times New Roman"/>
-                <w:b/>
-                <w:noProof/>
-              </w:rPr>
-              <w:t>Metode Pelaksanaan</w:t>
-            </w:r>
-            <w:r>
-              <w:rPr>
-                <w:rFonts w:ascii="Times New Roman" w:hAnsi="Times New Roman" w:cs="Times New Roman"/>
-                <w:b/>
-                <w:noProof/>
-                <w:webHidden/>
-              </w:rPr>
-              <w:tab/>
-            </w:r>
-            <w:r>
-              <w:rPr>
-                <w:rFonts w:ascii="Times New Roman" w:hAnsi="Times New Roman" w:cs="Times New Roman"/>
-                <w:b/>
-                <w:noProof/>
-                <w:webHidden/>
-              </w:rPr>
-              <w:fldChar w:fldCharType="begin"/>
-            </w:r>
-            <w:r>
-              <w:rPr>
-                <w:rFonts w:ascii="Times New Roman" w:hAnsi="Times New Roman" w:cs="Times New Roman"/>
-                <w:b/>
-                <w:noProof/>
-                <w:webHidden/>
-              </w:rPr>
-              <w:instrText xml:space="preserve"> PAGEREF _Toc98188893 \h </w:instrText>
-            </w:r>
-            <w:r>
-              <w:rPr>
-                <w:rFonts w:ascii="Times New Roman" w:hAnsi="Times New Roman" w:cs="Times New Roman"/>
-                <w:b/>
-                <w:noProof/>
-                <w:webHidden/>
-              </w:rPr>
-            </w:r>
-            <w:r>
-              <w:rPr>
-                <w:rFonts w:ascii="Times New Roman" w:hAnsi="Times New Roman" w:cs="Times New Roman"/>
-                <w:b/>
-                <w:noProof/>
-                <w:webHidden/>
-              </w:rPr>
-              <w:fldChar w:fldCharType="separate"/>
-            </w:r>
-            <w:r>
-              <w:rPr>
-                <w:rFonts w:ascii="Times New Roman" w:hAnsi="Times New Roman" w:cs="Times New Roman"/>
-                <w:b/>
-                <w:noProof/>
-                <w:webHidden/>
-              </w:rPr>
-              <w:t>4</w:t>
-            </w:r>
-            <w:r>
-              <w:rPr>
-                <w:rFonts w:ascii="Times New Roman" w:hAnsi="Times New Roman" w:cs="Times New Roman"/>
-                <w:b/>
+              <w:t>iv</w:t>
+            </w:r>
+            <w:r>
+              <w:rPr>
                 <w:noProof/>
                 <w:webHidden/>
               </w:rPr>
@@ -2832,25 +2054,21 @@
             </w:tabs>
             <w:rPr>
               <w:rFonts w:eastAsiaTheme="minorEastAsia"/>
-              <w:b/>
               <w:noProof/>
             </w:rPr>
           </w:pPr>
-          <w:hyperlink w:anchor="_Toc98188894" w:history="1">
+          <w:hyperlink w:anchor="_Toc98256588" w:history="1">
             <w:r>
               <w:rPr>
                 <w:rStyle w:val="Hyperlink"/>
-                <w:rFonts w:ascii="Times New Roman" w:hAnsi="Times New Roman" w:cs="Times New Roman"/>
-                <w:b/>
                 <w:noProof/>
                 <w:w w:val="99"/>
               </w:rPr>
-              <w:t>8.</w:t>
-            </w:r>
-            <w:r>
-              <w:rPr>
-                <w:rFonts w:ascii="Times New Roman" w:eastAsiaTheme="minorEastAsia" w:hAnsi="Times New Roman" w:cs="Times New Roman"/>
-                <w:b/>
+              <w:t>1.</w:t>
+            </w:r>
+            <w:r>
+              <w:rPr>
+                <w:rFonts w:eastAsiaTheme="minorEastAsia"/>
                 <w:noProof/>
               </w:rPr>
               <w:tab/>
@@ -2858,16 +2076,12 @@
             <w:r>
               <w:rPr>
                 <w:rStyle w:val="Hyperlink"/>
-                <w:rFonts w:ascii="Times New Roman" w:hAnsi="Times New Roman" w:cs="Times New Roman"/>
-                <w:b/>
                 <w:noProof/>
               </w:rPr>
-              <w:t>Rencana Kegiatan</w:t>
-            </w:r>
-            <w:r>
-              <w:rPr>
-                <w:rFonts w:ascii="Times New Roman" w:hAnsi="Times New Roman" w:cs="Times New Roman"/>
-                <w:b/>
+              <w:t>Latar Belakang Masalah</w:t>
+            </w:r>
+            <w:r>
+              <w:rPr>
                 <w:noProof/>
                 <w:webHidden/>
               </w:rPr>
@@ -2875,8 +2089,6 @@
             </w:r>
             <w:r>
               <w:rPr>
-                <w:rFonts w:ascii="Times New Roman" w:hAnsi="Times New Roman" w:cs="Times New Roman"/>
-                <w:b/>
                 <w:noProof/>
                 <w:webHidden/>
               </w:rPr>
@@ -2884,25 +2096,19 @@
             </w:r>
             <w:r>
               <w:rPr>
-                <w:rFonts w:ascii="Times New Roman" w:hAnsi="Times New Roman" w:cs="Times New Roman"/>
-                <w:b/>
                 <w:noProof/>
                 <w:webHidden/>
               </w:rPr>
-              <w:instrText xml:space="preserve"> PAGEREF _Toc98188894 \h </w:instrText>
-            </w:r>
-            <w:r>
-              <w:rPr>
-                <w:rFonts w:ascii="Times New Roman" w:hAnsi="Times New Roman" w:cs="Times New Roman"/>
-                <w:b/>
+              <w:instrText xml:space="preserve"> PAGEREF _Toc98256588 \h </w:instrText>
+            </w:r>
+            <w:r>
+              <w:rPr>
                 <w:noProof/>
                 <w:webHidden/>
               </w:rPr>
             </w:r>
             <w:r>
               <w:rPr>
-                <w:rFonts w:ascii="Times New Roman" w:hAnsi="Times New Roman" w:cs="Times New Roman"/>
-                <w:b/>
                 <w:noProof/>
                 <w:webHidden/>
               </w:rPr>
@@ -2910,17 +2116,608 @@
             </w:r>
             <w:r>
               <w:rPr>
-                <w:rFonts w:ascii="Times New Roman" w:hAnsi="Times New Roman" w:cs="Times New Roman"/>
-                <w:b/>
                 <w:noProof/>
                 <w:webHidden/>
               </w:rPr>
-              <w:t>10</w:t>
-            </w:r>
-            <w:r>
-              <w:rPr>
-                <w:rFonts w:ascii="Times New Roman" w:hAnsi="Times New Roman" w:cs="Times New Roman"/>
-                <w:b/>
+              <w:t>1</w:t>
+            </w:r>
+            <w:r>
+              <w:rPr>
+                <w:noProof/>
+                <w:webHidden/>
+              </w:rPr>
+              <w:fldChar w:fldCharType="end"/>
+            </w:r>
+          </w:hyperlink>
+        </w:p>
+        <w:p>
+          <w:pPr>
+            <w:pStyle w:val="TOC1"/>
+            <w:tabs>
+              <w:tab w:val="left" w:pos="440"/>
+              <w:tab w:val="right" w:leader="dot" w:pos="7928"/>
+            </w:tabs>
+            <w:rPr>
+              <w:rFonts w:eastAsiaTheme="minorEastAsia"/>
+              <w:noProof/>
+            </w:rPr>
+          </w:pPr>
+          <w:hyperlink w:anchor="_Toc98256589" w:history="1">
+            <w:r>
+              <w:rPr>
+                <w:rStyle w:val="Hyperlink"/>
+                <w:noProof/>
+                <w:w w:val="99"/>
+              </w:rPr>
+              <w:t>2.</w:t>
+            </w:r>
+            <w:r>
+              <w:rPr>
+                <w:rFonts w:eastAsiaTheme="minorEastAsia"/>
+                <w:noProof/>
+              </w:rPr>
+              <w:tab/>
+            </w:r>
+            <w:r>
+              <w:rPr>
+                <w:rStyle w:val="Hyperlink"/>
+                <w:noProof/>
+              </w:rPr>
+              <w:t>Rumusan Masalah</w:t>
+            </w:r>
+            <w:r>
+              <w:rPr>
+                <w:noProof/>
+                <w:webHidden/>
+              </w:rPr>
+              <w:tab/>
+            </w:r>
+            <w:r>
+              <w:rPr>
+                <w:noProof/>
+                <w:webHidden/>
+              </w:rPr>
+              <w:fldChar w:fldCharType="begin"/>
+            </w:r>
+            <w:r>
+              <w:rPr>
+                <w:noProof/>
+                <w:webHidden/>
+              </w:rPr>
+              <w:instrText xml:space="preserve"> PAGEREF _Toc98256589 \h </w:instrText>
+            </w:r>
+            <w:r>
+              <w:rPr>
+                <w:noProof/>
+                <w:webHidden/>
+              </w:rPr>
+            </w:r>
+            <w:r>
+              <w:rPr>
+                <w:noProof/>
+                <w:webHidden/>
+              </w:rPr>
+              <w:fldChar w:fldCharType="separate"/>
+            </w:r>
+            <w:r>
+              <w:rPr>
+                <w:noProof/>
+                <w:webHidden/>
+              </w:rPr>
+              <w:t>2</w:t>
+            </w:r>
+            <w:r>
+              <w:rPr>
+                <w:noProof/>
+                <w:webHidden/>
+              </w:rPr>
+              <w:fldChar w:fldCharType="end"/>
+            </w:r>
+          </w:hyperlink>
+        </w:p>
+        <w:p>
+          <w:pPr>
+            <w:pStyle w:val="TOC1"/>
+            <w:tabs>
+              <w:tab w:val="left" w:pos="440"/>
+              <w:tab w:val="right" w:leader="dot" w:pos="7928"/>
+            </w:tabs>
+            <w:rPr>
+              <w:rFonts w:eastAsiaTheme="minorEastAsia"/>
+              <w:noProof/>
+            </w:rPr>
+          </w:pPr>
+          <w:hyperlink w:anchor="_Toc98256590" w:history="1">
+            <w:r>
+              <w:rPr>
+                <w:rStyle w:val="Hyperlink"/>
+                <w:noProof/>
+                <w:w w:val="99"/>
+              </w:rPr>
+              <w:t>3.</w:t>
+            </w:r>
+            <w:r>
+              <w:rPr>
+                <w:rFonts w:eastAsiaTheme="minorEastAsia"/>
+                <w:noProof/>
+              </w:rPr>
+              <w:tab/>
+            </w:r>
+            <w:r>
+              <w:rPr>
+                <w:rStyle w:val="Hyperlink"/>
+                <w:noProof/>
+              </w:rPr>
+              <w:t>Batasan Masalah</w:t>
+            </w:r>
+            <w:r>
+              <w:rPr>
+                <w:noProof/>
+                <w:webHidden/>
+              </w:rPr>
+              <w:tab/>
+            </w:r>
+            <w:r>
+              <w:rPr>
+                <w:noProof/>
+                <w:webHidden/>
+              </w:rPr>
+              <w:fldChar w:fldCharType="begin"/>
+            </w:r>
+            <w:r>
+              <w:rPr>
+                <w:noProof/>
+                <w:webHidden/>
+              </w:rPr>
+              <w:instrText xml:space="preserve"> PAGEREF _Toc98256590 \h </w:instrText>
+            </w:r>
+            <w:r>
+              <w:rPr>
+                <w:noProof/>
+                <w:webHidden/>
+              </w:rPr>
+            </w:r>
+            <w:r>
+              <w:rPr>
+                <w:noProof/>
+                <w:webHidden/>
+              </w:rPr>
+              <w:fldChar w:fldCharType="separate"/>
+            </w:r>
+            <w:r>
+              <w:rPr>
+                <w:noProof/>
+                <w:webHidden/>
+              </w:rPr>
+              <w:t>2</w:t>
+            </w:r>
+            <w:r>
+              <w:rPr>
+                <w:noProof/>
+                <w:webHidden/>
+              </w:rPr>
+              <w:fldChar w:fldCharType="end"/>
+            </w:r>
+          </w:hyperlink>
+        </w:p>
+        <w:p>
+          <w:pPr>
+            <w:pStyle w:val="TOC1"/>
+            <w:tabs>
+              <w:tab w:val="left" w:pos="440"/>
+              <w:tab w:val="right" w:leader="dot" w:pos="7928"/>
+            </w:tabs>
+            <w:rPr>
+              <w:rFonts w:eastAsiaTheme="minorEastAsia"/>
+              <w:noProof/>
+            </w:rPr>
+          </w:pPr>
+          <w:hyperlink w:anchor="_Toc98256591" w:history="1">
+            <w:r>
+              <w:rPr>
+                <w:rStyle w:val="Hyperlink"/>
+                <w:noProof/>
+                <w:w w:val="99"/>
+              </w:rPr>
+              <w:t>4.</w:t>
+            </w:r>
+            <w:r>
+              <w:rPr>
+                <w:rFonts w:eastAsiaTheme="minorEastAsia"/>
+                <w:noProof/>
+              </w:rPr>
+              <w:tab/>
+            </w:r>
+            <w:r>
+              <w:rPr>
+                <w:rStyle w:val="Hyperlink"/>
+                <w:noProof/>
+              </w:rPr>
+              <w:t>Tujuan</w:t>
+            </w:r>
+            <w:r>
+              <w:rPr>
+                <w:noProof/>
+                <w:webHidden/>
+              </w:rPr>
+              <w:tab/>
+            </w:r>
+            <w:r>
+              <w:rPr>
+                <w:noProof/>
+                <w:webHidden/>
+              </w:rPr>
+              <w:fldChar w:fldCharType="begin"/>
+            </w:r>
+            <w:r>
+              <w:rPr>
+                <w:noProof/>
+                <w:webHidden/>
+              </w:rPr>
+              <w:instrText xml:space="preserve"> PAGEREF _Toc98256591 \h </w:instrText>
+            </w:r>
+            <w:r>
+              <w:rPr>
+                <w:noProof/>
+                <w:webHidden/>
+              </w:rPr>
+            </w:r>
+            <w:r>
+              <w:rPr>
+                <w:noProof/>
+                <w:webHidden/>
+              </w:rPr>
+              <w:fldChar w:fldCharType="separate"/>
+            </w:r>
+            <w:r>
+              <w:rPr>
+                <w:noProof/>
+                <w:webHidden/>
+              </w:rPr>
+              <w:t>3</w:t>
+            </w:r>
+            <w:r>
+              <w:rPr>
+                <w:noProof/>
+                <w:webHidden/>
+              </w:rPr>
+              <w:fldChar w:fldCharType="end"/>
+            </w:r>
+          </w:hyperlink>
+        </w:p>
+        <w:p>
+          <w:pPr>
+            <w:pStyle w:val="TOC1"/>
+            <w:tabs>
+              <w:tab w:val="left" w:pos="440"/>
+              <w:tab w:val="right" w:leader="dot" w:pos="7928"/>
+            </w:tabs>
+            <w:rPr>
+              <w:rFonts w:eastAsiaTheme="minorEastAsia"/>
+              <w:noProof/>
+            </w:rPr>
+          </w:pPr>
+          <w:hyperlink w:anchor="_Toc98256592" w:history="1">
+            <w:r>
+              <w:rPr>
+                <w:rStyle w:val="Hyperlink"/>
+                <w:noProof/>
+                <w:w w:val="99"/>
+              </w:rPr>
+              <w:t>5.</w:t>
+            </w:r>
+            <w:r>
+              <w:rPr>
+                <w:rFonts w:eastAsiaTheme="minorEastAsia"/>
+                <w:noProof/>
+              </w:rPr>
+              <w:tab/>
+            </w:r>
+            <w:r>
+              <w:rPr>
+                <w:rStyle w:val="Hyperlink"/>
+                <w:noProof/>
+              </w:rPr>
+              <w:t>Manfaat</w:t>
+            </w:r>
+            <w:r>
+              <w:rPr>
+                <w:noProof/>
+                <w:webHidden/>
+              </w:rPr>
+              <w:tab/>
+            </w:r>
+            <w:r>
+              <w:rPr>
+                <w:noProof/>
+                <w:webHidden/>
+              </w:rPr>
+              <w:fldChar w:fldCharType="begin"/>
+            </w:r>
+            <w:r>
+              <w:rPr>
+                <w:noProof/>
+                <w:webHidden/>
+              </w:rPr>
+              <w:instrText xml:space="preserve"> PAGEREF _Toc98256592 \h </w:instrText>
+            </w:r>
+            <w:r>
+              <w:rPr>
+                <w:noProof/>
+                <w:webHidden/>
+              </w:rPr>
+            </w:r>
+            <w:r>
+              <w:rPr>
+                <w:noProof/>
+                <w:webHidden/>
+              </w:rPr>
+              <w:fldChar w:fldCharType="separate"/>
+            </w:r>
+            <w:r>
+              <w:rPr>
+                <w:noProof/>
+                <w:webHidden/>
+              </w:rPr>
+              <w:t>3</w:t>
+            </w:r>
+            <w:r>
+              <w:rPr>
+                <w:noProof/>
+                <w:webHidden/>
+              </w:rPr>
+              <w:fldChar w:fldCharType="end"/>
+            </w:r>
+          </w:hyperlink>
+        </w:p>
+        <w:p>
+          <w:pPr>
+            <w:pStyle w:val="TOC1"/>
+            <w:tabs>
+              <w:tab w:val="left" w:pos="440"/>
+              <w:tab w:val="right" w:leader="dot" w:pos="7928"/>
+            </w:tabs>
+            <w:rPr>
+              <w:rFonts w:eastAsiaTheme="minorEastAsia"/>
+              <w:noProof/>
+            </w:rPr>
+          </w:pPr>
+          <w:hyperlink w:anchor="_Toc98256593" w:history="1">
+            <w:r>
+              <w:rPr>
+                <w:rStyle w:val="Hyperlink"/>
+                <w:noProof/>
+                <w:w w:val="99"/>
+              </w:rPr>
+              <w:t>6.</w:t>
+            </w:r>
+            <w:r>
+              <w:rPr>
+                <w:rFonts w:eastAsiaTheme="minorEastAsia"/>
+                <w:noProof/>
+              </w:rPr>
+              <w:tab/>
+            </w:r>
+            <w:r>
+              <w:rPr>
+                <w:rStyle w:val="Hyperlink"/>
+                <w:noProof/>
+              </w:rPr>
+              <w:t>Landasan Teori</w:t>
+            </w:r>
+            <w:r>
+              <w:rPr>
+                <w:noProof/>
+                <w:webHidden/>
+              </w:rPr>
+              <w:tab/>
+            </w:r>
+            <w:r>
+              <w:rPr>
+                <w:noProof/>
+                <w:webHidden/>
+              </w:rPr>
+              <w:fldChar w:fldCharType="begin"/>
+            </w:r>
+            <w:r>
+              <w:rPr>
+                <w:noProof/>
+                <w:webHidden/>
+              </w:rPr>
+              <w:instrText xml:space="preserve"> PAGEREF _Toc98256593 \h </w:instrText>
+            </w:r>
+            <w:r>
+              <w:rPr>
+                <w:noProof/>
+                <w:webHidden/>
+              </w:rPr>
+            </w:r>
+            <w:r>
+              <w:rPr>
+                <w:noProof/>
+                <w:webHidden/>
+              </w:rPr>
+              <w:fldChar w:fldCharType="separate"/>
+            </w:r>
+            <w:r>
+              <w:rPr>
+                <w:noProof/>
+                <w:webHidden/>
+              </w:rPr>
+              <w:t>3</w:t>
+            </w:r>
+            <w:r>
+              <w:rPr>
+                <w:noProof/>
+                <w:webHidden/>
+              </w:rPr>
+              <w:fldChar w:fldCharType="end"/>
+            </w:r>
+          </w:hyperlink>
+        </w:p>
+        <w:p>
+          <w:pPr>
+            <w:pStyle w:val="TOC1"/>
+            <w:tabs>
+              <w:tab w:val="left" w:pos="440"/>
+              <w:tab w:val="right" w:leader="dot" w:pos="7928"/>
+            </w:tabs>
+            <w:rPr>
+              <w:rFonts w:eastAsiaTheme="minorEastAsia"/>
+              <w:noProof/>
+            </w:rPr>
+          </w:pPr>
+          <w:hyperlink w:anchor="_Toc98256594" w:history="1">
+            <w:r>
+              <w:rPr>
+                <w:rStyle w:val="Hyperlink"/>
+                <w:noProof/>
+                <w:w w:val="99"/>
+              </w:rPr>
+              <w:t>7.</w:t>
+            </w:r>
+            <w:r>
+              <w:rPr>
+                <w:rFonts w:eastAsiaTheme="minorEastAsia"/>
+                <w:noProof/>
+              </w:rPr>
+              <w:tab/>
+            </w:r>
+            <w:r>
+              <w:rPr>
+                <w:rStyle w:val="Hyperlink"/>
+                <w:noProof/>
+              </w:rPr>
+              <w:t>Metode Pelaksanaan</w:t>
+            </w:r>
+            <w:r>
+              <w:rPr>
+                <w:noProof/>
+                <w:webHidden/>
+              </w:rPr>
+              <w:tab/>
+            </w:r>
+            <w:r>
+              <w:rPr>
+                <w:noProof/>
+                <w:webHidden/>
+              </w:rPr>
+              <w:fldChar w:fldCharType="begin"/>
+            </w:r>
+            <w:r>
+              <w:rPr>
+                <w:noProof/>
+                <w:webHidden/>
+              </w:rPr>
+              <w:instrText xml:space="preserve"> PAGEREF _Toc98256594 \h </w:instrText>
+            </w:r>
+            <w:r>
+              <w:rPr>
+                <w:noProof/>
+                <w:webHidden/>
+              </w:rPr>
+            </w:r>
+            <w:r>
+              <w:rPr>
+                <w:noProof/>
+                <w:webHidden/>
+              </w:rPr>
+              <w:fldChar w:fldCharType="separate"/>
+            </w:r>
+            <w:r>
+              <w:rPr>
+                <w:noProof/>
+                <w:webHidden/>
+              </w:rPr>
+              <w:t>4</w:t>
+            </w:r>
+            <w:r>
+              <w:rPr>
+                <w:noProof/>
+                <w:webHidden/>
+              </w:rPr>
+              <w:fldChar w:fldCharType="end"/>
+            </w:r>
+          </w:hyperlink>
+        </w:p>
+        <w:p>
+          <w:pPr>
+            <w:pStyle w:val="TOC1"/>
+            <w:tabs>
+              <w:tab w:val="left" w:pos="440"/>
+              <w:tab w:val="right" w:leader="dot" w:pos="7928"/>
+            </w:tabs>
+            <w:rPr>
+              <w:rFonts w:eastAsiaTheme="minorEastAsia"/>
+              <w:noProof/>
+            </w:rPr>
+          </w:pPr>
+          <w:hyperlink w:anchor="_Toc98256595" w:history="1">
+            <w:r>
+              <w:rPr>
+                <w:rStyle w:val="Hyperlink"/>
+                <w:noProof/>
+                <w:w w:val="99"/>
+              </w:rPr>
+              <w:t>8.</w:t>
+            </w:r>
+            <w:r>
+              <w:rPr>
+                <w:rFonts w:eastAsiaTheme="minorEastAsia"/>
+                <w:noProof/>
+              </w:rPr>
+              <w:tab/>
+            </w:r>
+            <w:r>
+              <w:rPr>
+                <w:rStyle w:val="Hyperlink"/>
+                <w:noProof/>
+              </w:rPr>
+              <w:t>Rencana Kegiatan</w:t>
+            </w:r>
+            <w:r>
+              <w:rPr>
+                <w:noProof/>
+                <w:webHidden/>
+              </w:rPr>
+              <w:tab/>
+            </w:r>
+            <w:r>
+              <w:rPr>
+                <w:noProof/>
+                <w:webHidden/>
+              </w:rPr>
+              <w:fldChar w:fldCharType="begin"/>
+            </w:r>
+            <w:r>
+              <w:rPr>
+                <w:noProof/>
+                <w:webHidden/>
+              </w:rPr>
+              <w:instrText xml:space="preserve"> PAGEREF _Toc98256595 \h </w:instrText>
+            </w:r>
+            <w:r>
+              <w:rPr>
+                <w:noProof/>
+                <w:webHidden/>
+              </w:rPr>
+            </w:r>
+            <w:r>
+              <w:rPr>
+                <w:noProof/>
+                <w:webHidden/>
+              </w:rPr>
+              <w:fldChar w:fldCharType="separate"/>
+            </w:r>
+            <w:r>
+              <w:rPr>
+                <w:noProof/>
+                <w:webHidden/>
+              </w:rPr>
+              <w:t>11</w:t>
+            </w:r>
+            <w:r>
+              <w:rPr>
                 <w:noProof/>
                 <w:webHidden/>
               </w:rPr>
@@ -2972,6 +2769,7 @@
           <w:sz w:val="24"/>
         </w:rPr>
         <w:sectPr>
+          <w:footerReference w:type="default" r:id="rId10"/>
           <w:pgSz w:w="11907" w:h="16839" w:code="9"/>
           <w:pgMar w:top="1701" w:right="1701" w:bottom="1701" w:left="2268" w:header="709" w:footer="709" w:gutter="0"/>
           <w:pgNumType w:fmt="lowerRoman" w:start="3"/>
@@ -2994,7 +2792,7 @@
           <w:szCs w:val="24"/>
         </w:rPr>
       </w:pPr>
-      <w:bookmarkStart w:id="3" w:name="_Toc98188887"/>
+      <w:bookmarkStart w:id="4" w:name="_Toc98256588"/>
       <w:proofErr w:type="spellStart"/>
       <w:r>
         <w:rPr>
@@ -3036,7 +2834,7 @@
         </w:rPr>
         <w:t>Masalah</w:t>
       </w:r>
-      <w:bookmarkEnd w:id="3"/>
+      <w:bookmarkEnd w:id="4"/>
       <w:proofErr w:type="spellEnd"/>
     </w:p>
     <w:p>
@@ -10256,7 +10054,7 @@
           <w:szCs w:val="24"/>
         </w:rPr>
       </w:pPr>
-      <w:bookmarkStart w:id="4" w:name="_Toc98188888"/>
+      <w:bookmarkStart w:id="5" w:name="_Toc98256589"/>
       <w:proofErr w:type="spellStart"/>
       <w:r>
         <w:rPr>
@@ -10281,7 +10079,7 @@
         </w:rPr>
         <w:t>Masalah</w:t>
       </w:r>
-      <w:bookmarkEnd w:id="4"/>
+      <w:bookmarkEnd w:id="5"/>
       <w:proofErr w:type="spellEnd"/>
     </w:p>
     <w:p>
@@ -10904,7 +10702,7 @@
           <w:szCs w:val="24"/>
         </w:rPr>
       </w:pPr>
-      <w:bookmarkStart w:id="5" w:name="_Toc98188889"/>
+      <w:bookmarkStart w:id="6" w:name="_Toc98256590"/>
       <w:proofErr w:type="spellStart"/>
       <w:r>
         <w:rPr>
@@ -10929,7 +10727,7 @@
         </w:rPr>
         <w:t>Masalah</w:t>
       </w:r>
-      <w:bookmarkEnd w:id="5"/>
+      <w:bookmarkEnd w:id="6"/>
       <w:proofErr w:type="spellEnd"/>
     </w:p>
     <w:p>
@@ -11535,7 +11333,7 @@
           <w:szCs w:val="24"/>
         </w:rPr>
       </w:pPr>
-      <w:bookmarkStart w:id="6" w:name="_Toc98188890"/>
+      <w:bookmarkStart w:id="7" w:name="_Toc98256591"/>
       <w:proofErr w:type="spellStart"/>
       <w:r>
         <w:rPr>
@@ -11544,7 +11342,7 @@
         </w:rPr>
         <w:t>Tujuan</w:t>
       </w:r>
-      <w:bookmarkEnd w:id="6"/>
+      <w:bookmarkEnd w:id="7"/>
       <w:proofErr w:type="spellEnd"/>
       <w:r>
         <w:rPr>
@@ -12248,7 +12046,7 @@
           <w:szCs w:val="24"/>
         </w:rPr>
       </w:pPr>
-      <w:bookmarkStart w:id="7" w:name="_Toc98188891"/>
+      <w:bookmarkStart w:id="8" w:name="_Toc98256592"/>
       <w:proofErr w:type="spellStart"/>
       <w:r>
         <w:rPr>
@@ -12257,7 +12055,7 @@
         </w:rPr>
         <w:t>Manfaat</w:t>
       </w:r>
-      <w:bookmarkEnd w:id="7"/>
+      <w:bookmarkEnd w:id="8"/>
       <w:proofErr w:type="spellEnd"/>
       <w:r>
         <w:rPr>
@@ -13121,7 +12919,7 @@
           <w:szCs w:val="24"/>
         </w:rPr>
       </w:pPr>
-      <w:bookmarkStart w:id="8" w:name="_Toc98188892"/>
+      <w:bookmarkStart w:id="9" w:name="_Toc98256593"/>
       <w:proofErr w:type="spellStart"/>
       <w:r>
         <w:rPr>
@@ -13146,7 +12944,7 @@
         </w:rPr>
         <w:t>Teori</w:t>
       </w:r>
-      <w:bookmarkEnd w:id="8"/>
+      <w:bookmarkEnd w:id="9"/>
       <w:proofErr w:type="spellEnd"/>
     </w:p>
     <w:p>
@@ -14355,6 +14153,549 @@
     </w:p>
     <w:p>
       <w:pPr>
+        <w:pStyle w:val="ListParagraph"/>
+        <w:numPr>
+          <w:ilvl w:val="0"/>
+          <w:numId w:val="30"/>
+        </w:numPr>
+        <w:spacing w:line="360" w:lineRule="auto"/>
+        <w:ind w:left="851" w:hanging="142"/>
+        <w:rPr>
+          <w:rFonts w:ascii="Times New Roman" w:hAnsi="Times New Roman" w:cs="Times New Roman"/>
+          <w:b/>
+          <w:sz w:val="24"/>
+        </w:rPr>
+      </w:pPr>
+      <w:proofErr w:type="spellStart"/>
+      <w:r>
+        <w:rPr>
+          <w:rFonts w:ascii="Times New Roman" w:hAnsi="Times New Roman" w:cs="Times New Roman"/>
+          <w:b/>
+          <w:sz w:val="24"/>
+          <w:lang w:val="en-US"/>
+        </w:rPr>
+        <w:t>Laravel</w:t>
+      </w:r>
+      <w:proofErr w:type="spellEnd"/>
+    </w:p>
+    <w:p>
+      <w:pPr>
+        <w:pStyle w:val="ListParagraph"/>
+        <w:spacing w:line="360" w:lineRule="auto"/>
+        <w:ind w:left="1571" w:firstLine="589"/>
+        <w:jc w:val="both"/>
+        <w:rPr>
+          <w:rFonts w:ascii="Times New Roman" w:hAnsi="Times New Roman" w:cs="Times New Roman"/>
+          <w:sz w:val="24"/>
+        </w:rPr>
+      </w:pPr>
+      <w:proofErr w:type="spellStart"/>
+      <w:r>
+        <w:rPr>
+          <w:rFonts w:ascii="Times New Roman" w:hAnsi="Times New Roman" w:cs="Times New Roman"/>
+          <w:sz w:val="24"/>
+          <w:lang w:val="en-US"/>
+        </w:rPr>
+        <w:t>Laravel</w:t>
+      </w:r>
+      <w:proofErr w:type="spellEnd"/>
+      <w:r>
+        <w:rPr>
+          <w:rFonts w:ascii="Times New Roman" w:hAnsi="Times New Roman" w:cs="Times New Roman"/>
+          <w:sz w:val="24"/>
+          <w:lang w:val="en-US"/>
+        </w:rPr>
+        <w:t xml:space="preserve"> </w:t>
+      </w:r>
+      <w:proofErr w:type="spellStart"/>
+      <w:r>
+        <w:rPr>
+          <w:rFonts w:ascii="Times New Roman" w:hAnsi="Times New Roman" w:cs="Times New Roman"/>
+          <w:sz w:val="24"/>
+          <w:lang w:val="en-US"/>
+        </w:rPr>
+        <w:t>adalah</w:t>
+      </w:r>
+      <w:proofErr w:type="spellEnd"/>
+      <w:r>
+        <w:rPr>
+          <w:rFonts w:ascii="Times New Roman" w:hAnsi="Times New Roman" w:cs="Times New Roman"/>
+          <w:sz w:val="24"/>
+          <w:lang w:val="en-US"/>
+        </w:rPr>
+        <w:t xml:space="preserve"> framework </w:t>
+      </w:r>
+      <w:proofErr w:type="spellStart"/>
+      <w:r>
+        <w:rPr>
+          <w:rFonts w:ascii="Times New Roman" w:hAnsi="Times New Roman" w:cs="Times New Roman"/>
+          <w:sz w:val="24"/>
+          <w:lang w:val="en-US"/>
+        </w:rPr>
+        <w:t>aplikasi</w:t>
+      </w:r>
+      <w:proofErr w:type="spellEnd"/>
+      <w:r>
+        <w:rPr>
+          <w:rFonts w:ascii="Times New Roman" w:hAnsi="Times New Roman" w:cs="Times New Roman"/>
+          <w:sz w:val="24"/>
+          <w:lang w:val="en-US"/>
+        </w:rPr>
+        <w:t xml:space="preserve"> web </w:t>
+      </w:r>
+      <w:proofErr w:type="spellStart"/>
+      <w:r>
+        <w:rPr>
+          <w:rFonts w:ascii="Times New Roman" w:hAnsi="Times New Roman" w:cs="Times New Roman"/>
+          <w:sz w:val="24"/>
+          <w:lang w:val="en-US"/>
+        </w:rPr>
+        <w:t>kontemporer</w:t>
+      </w:r>
+      <w:proofErr w:type="spellEnd"/>
+      <w:r>
+        <w:rPr>
+          <w:rFonts w:ascii="Times New Roman" w:hAnsi="Times New Roman" w:cs="Times New Roman"/>
+          <w:sz w:val="24"/>
+          <w:lang w:val="en-US"/>
+        </w:rPr>
+        <w:t xml:space="preserve">, open source </w:t>
+      </w:r>
+      <w:proofErr w:type="spellStart"/>
+      <w:r>
+        <w:rPr>
+          <w:rFonts w:ascii="Times New Roman" w:hAnsi="Times New Roman" w:cs="Times New Roman"/>
+          <w:sz w:val="24"/>
+          <w:lang w:val="en-US"/>
+        </w:rPr>
+        <w:t>dan</w:t>
+      </w:r>
+      <w:proofErr w:type="spellEnd"/>
+      <w:r>
+        <w:rPr>
+          <w:rFonts w:ascii="Times New Roman" w:hAnsi="Times New Roman" w:cs="Times New Roman"/>
+          <w:sz w:val="24"/>
+          <w:lang w:val="en-US"/>
+        </w:rPr>
+        <w:t xml:space="preserve"> </w:t>
+      </w:r>
+      <w:proofErr w:type="spellStart"/>
+      <w:r>
+        <w:rPr>
+          <w:rFonts w:ascii="Times New Roman" w:hAnsi="Times New Roman" w:cs="Times New Roman"/>
+          <w:sz w:val="24"/>
+          <w:lang w:val="en-US"/>
+        </w:rPr>
+        <w:t>digunakan</w:t>
+      </w:r>
+      <w:proofErr w:type="spellEnd"/>
+      <w:r>
+        <w:rPr>
+          <w:rFonts w:ascii="Times New Roman" w:hAnsi="Times New Roman" w:cs="Times New Roman"/>
+          <w:sz w:val="24"/>
+          <w:lang w:val="en-US"/>
+        </w:rPr>
+        <w:t xml:space="preserve"> </w:t>
+      </w:r>
+      <w:proofErr w:type="spellStart"/>
+      <w:r>
+        <w:rPr>
+          <w:rFonts w:ascii="Times New Roman" w:hAnsi="Times New Roman" w:cs="Times New Roman"/>
+          <w:sz w:val="24"/>
+          <w:lang w:val="en-US"/>
+        </w:rPr>
+        <w:t>secara</w:t>
+      </w:r>
+      <w:proofErr w:type="spellEnd"/>
+      <w:r>
+        <w:rPr>
+          <w:rFonts w:ascii="Times New Roman" w:hAnsi="Times New Roman" w:cs="Times New Roman"/>
+          <w:sz w:val="24"/>
+          <w:lang w:val="en-US"/>
+        </w:rPr>
+        <w:t xml:space="preserve"> </w:t>
+      </w:r>
+      <w:proofErr w:type="spellStart"/>
+      <w:r>
+        <w:rPr>
+          <w:rFonts w:ascii="Times New Roman" w:hAnsi="Times New Roman" w:cs="Times New Roman"/>
+          <w:sz w:val="24"/>
+          <w:lang w:val="en-US"/>
+        </w:rPr>
+        <w:t>luas</w:t>
+      </w:r>
+      <w:proofErr w:type="spellEnd"/>
+      <w:r>
+        <w:rPr>
+          <w:rFonts w:ascii="Times New Roman" w:hAnsi="Times New Roman" w:cs="Times New Roman"/>
+          <w:sz w:val="24"/>
+          <w:lang w:val="en-US"/>
+        </w:rPr>
+        <w:t xml:space="preserve"> </w:t>
+      </w:r>
+      <w:proofErr w:type="spellStart"/>
+      <w:r>
+        <w:rPr>
+          <w:rFonts w:ascii="Times New Roman" w:hAnsi="Times New Roman" w:cs="Times New Roman"/>
+          <w:sz w:val="24"/>
+          <w:lang w:val="en-US"/>
+        </w:rPr>
+        <w:t>untuk</w:t>
+      </w:r>
+      <w:proofErr w:type="spellEnd"/>
+      <w:r>
+        <w:rPr>
+          <w:rFonts w:ascii="Times New Roman" w:hAnsi="Times New Roman" w:cs="Times New Roman"/>
+          <w:sz w:val="24"/>
+          <w:lang w:val="en-US"/>
+        </w:rPr>
+        <w:t xml:space="preserve"> </w:t>
+      </w:r>
+      <w:proofErr w:type="spellStart"/>
+      <w:r>
+        <w:rPr>
+          <w:rFonts w:ascii="Times New Roman" w:hAnsi="Times New Roman" w:cs="Times New Roman"/>
+          <w:sz w:val="24"/>
+          <w:lang w:val="en-US"/>
+        </w:rPr>
+        <w:t>perancangan</w:t>
+      </w:r>
+      <w:proofErr w:type="spellEnd"/>
+      <w:r>
+        <w:rPr>
+          <w:rFonts w:ascii="Times New Roman" w:hAnsi="Times New Roman" w:cs="Times New Roman"/>
+          <w:sz w:val="24"/>
+          <w:lang w:val="en-US"/>
+        </w:rPr>
+        <w:t xml:space="preserve"> </w:t>
+      </w:r>
+      <w:proofErr w:type="spellStart"/>
+      <w:r>
+        <w:rPr>
+          <w:rFonts w:ascii="Times New Roman" w:hAnsi="Times New Roman" w:cs="Times New Roman"/>
+          <w:sz w:val="24"/>
+          <w:lang w:val="en-US"/>
+        </w:rPr>
+        <w:t>aplikasi</w:t>
+      </w:r>
+      <w:proofErr w:type="spellEnd"/>
+      <w:r>
+        <w:rPr>
+          <w:rFonts w:ascii="Times New Roman" w:hAnsi="Times New Roman" w:cs="Times New Roman"/>
+          <w:sz w:val="24"/>
+          <w:lang w:val="en-US"/>
+        </w:rPr>
+        <w:t xml:space="preserve"> web yang </w:t>
+      </w:r>
+      <w:proofErr w:type="spellStart"/>
+      <w:r>
+        <w:rPr>
+          <w:rFonts w:ascii="Times New Roman" w:hAnsi="Times New Roman" w:cs="Times New Roman"/>
+          <w:sz w:val="24"/>
+          <w:lang w:val="en-US"/>
+        </w:rPr>
+        <w:t>cepat</w:t>
+      </w:r>
+      <w:proofErr w:type="spellEnd"/>
+      <w:r>
+        <w:rPr>
+          <w:rFonts w:ascii="Times New Roman" w:hAnsi="Times New Roman" w:cs="Times New Roman"/>
+          <w:sz w:val="24"/>
+          <w:lang w:val="en-US"/>
+        </w:rPr>
+        <w:t xml:space="preserve"> </w:t>
+      </w:r>
+      <w:proofErr w:type="spellStart"/>
+      <w:r>
+        <w:rPr>
+          <w:rFonts w:ascii="Times New Roman" w:hAnsi="Times New Roman" w:cs="Times New Roman"/>
+          <w:sz w:val="24"/>
+          <w:lang w:val="en-US"/>
+        </w:rPr>
+        <w:t>dan</w:t>
+      </w:r>
+      <w:proofErr w:type="spellEnd"/>
+      <w:r>
+        <w:rPr>
+          <w:rFonts w:ascii="Times New Roman" w:hAnsi="Times New Roman" w:cs="Times New Roman"/>
+          <w:sz w:val="24"/>
+          <w:lang w:val="en-US"/>
+        </w:rPr>
+        <w:t xml:space="preserve"> </w:t>
+      </w:r>
+      <w:proofErr w:type="spellStart"/>
+      <w:r>
+        <w:rPr>
+          <w:rFonts w:ascii="Times New Roman" w:hAnsi="Times New Roman" w:cs="Times New Roman"/>
+          <w:sz w:val="24"/>
+          <w:lang w:val="en-US"/>
+        </w:rPr>
+        <w:t>mudah</w:t>
+      </w:r>
+      <w:proofErr w:type="spellEnd"/>
+      <w:r>
+        <w:rPr>
+          <w:rFonts w:ascii="Times New Roman" w:hAnsi="Times New Roman" w:cs="Times New Roman"/>
+          <w:sz w:val="24"/>
+          <w:lang w:val="en-US"/>
+        </w:rPr>
+        <w:t xml:space="preserve">. </w:t>
+      </w:r>
+      <w:proofErr w:type="spellStart"/>
+      <w:r>
+        <w:rPr>
+          <w:rFonts w:ascii="Times New Roman" w:hAnsi="Times New Roman" w:cs="Times New Roman"/>
+          <w:sz w:val="24"/>
+          <w:lang w:val="en-US"/>
+        </w:rPr>
+        <w:t>Laravel</w:t>
+      </w:r>
+      <w:proofErr w:type="spellEnd"/>
+      <w:r>
+        <w:rPr>
+          <w:rFonts w:ascii="Times New Roman" w:hAnsi="Times New Roman" w:cs="Times New Roman"/>
+          <w:sz w:val="24"/>
+          <w:lang w:val="en-US"/>
+        </w:rPr>
+        <w:t xml:space="preserve"> </w:t>
+      </w:r>
+      <w:proofErr w:type="spellStart"/>
+      <w:r>
+        <w:rPr>
+          <w:rFonts w:ascii="Times New Roman" w:hAnsi="Times New Roman" w:cs="Times New Roman"/>
+          <w:sz w:val="24"/>
+          <w:lang w:val="en-US"/>
+        </w:rPr>
+        <w:t>dibuat</w:t>
+      </w:r>
+      <w:proofErr w:type="spellEnd"/>
+      <w:r>
+        <w:rPr>
+          <w:rFonts w:ascii="Times New Roman" w:hAnsi="Times New Roman" w:cs="Times New Roman"/>
+          <w:sz w:val="24"/>
+          <w:lang w:val="en-US"/>
+        </w:rPr>
+        <w:t xml:space="preserve"> ole Taylor </w:t>
+      </w:r>
+      <w:proofErr w:type="spellStart"/>
+      <w:r>
+        <w:rPr>
+          <w:rFonts w:ascii="Times New Roman" w:hAnsi="Times New Roman" w:cs="Times New Roman"/>
+          <w:sz w:val="24"/>
+          <w:lang w:val="en-US"/>
+        </w:rPr>
+        <w:t>Otwell</w:t>
+      </w:r>
+      <w:proofErr w:type="spellEnd"/>
+      <w:r>
+        <w:rPr>
+          <w:rFonts w:ascii="Times New Roman" w:hAnsi="Times New Roman" w:cs="Times New Roman"/>
+          <w:sz w:val="24"/>
+          <w:lang w:val="en-US"/>
+        </w:rPr>
+        <w:t xml:space="preserve"> </w:t>
+      </w:r>
+      <w:proofErr w:type="spellStart"/>
+      <w:r>
+        <w:rPr>
+          <w:rFonts w:ascii="Times New Roman" w:hAnsi="Times New Roman" w:cs="Times New Roman"/>
+          <w:sz w:val="24"/>
+          <w:lang w:val="en-US"/>
+        </w:rPr>
+        <w:t>pada</w:t>
+      </w:r>
+      <w:proofErr w:type="spellEnd"/>
+      <w:r>
+        <w:rPr>
+          <w:rFonts w:ascii="Times New Roman" w:hAnsi="Times New Roman" w:cs="Times New Roman"/>
+          <w:sz w:val="24"/>
+          <w:lang w:val="en-US"/>
+        </w:rPr>
+        <w:t xml:space="preserve"> </w:t>
+      </w:r>
+      <w:proofErr w:type="spellStart"/>
+      <w:r>
+        <w:rPr>
+          <w:rFonts w:ascii="Times New Roman" w:hAnsi="Times New Roman" w:cs="Times New Roman"/>
+          <w:sz w:val="24"/>
+          <w:lang w:val="en-US"/>
+        </w:rPr>
+        <w:t>tahun</w:t>
+      </w:r>
+      <w:proofErr w:type="spellEnd"/>
+      <w:r>
+        <w:rPr>
+          <w:rFonts w:ascii="Times New Roman" w:hAnsi="Times New Roman" w:cs="Times New Roman"/>
+          <w:sz w:val="24"/>
+          <w:lang w:val="en-US"/>
+        </w:rPr>
+        <w:t xml:space="preserve"> 2011. Framework </w:t>
+      </w:r>
+      <w:proofErr w:type="spellStart"/>
+      <w:r>
+        <w:rPr>
+          <w:rFonts w:ascii="Times New Roman" w:hAnsi="Times New Roman" w:cs="Times New Roman"/>
+          <w:sz w:val="24"/>
+          <w:lang w:val="en-US"/>
+        </w:rPr>
+        <w:t>ini</w:t>
+      </w:r>
+      <w:proofErr w:type="spellEnd"/>
+      <w:r>
+        <w:rPr>
+          <w:rFonts w:ascii="Times New Roman" w:hAnsi="Times New Roman" w:cs="Times New Roman"/>
+          <w:sz w:val="24"/>
+          <w:lang w:val="en-US"/>
+        </w:rPr>
+        <w:t xml:space="preserve"> </w:t>
+      </w:r>
+      <w:proofErr w:type="spellStart"/>
+      <w:r>
+        <w:rPr>
+          <w:rFonts w:ascii="Times New Roman" w:hAnsi="Times New Roman" w:cs="Times New Roman"/>
+          <w:sz w:val="24"/>
+          <w:lang w:val="en-US"/>
+        </w:rPr>
+        <w:t>dibuat</w:t>
+      </w:r>
+      <w:proofErr w:type="spellEnd"/>
+      <w:r>
+        <w:rPr>
+          <w:rFonts w:ascii="Times New Roman" w:hAnsi="Times New Roman" w:cs="Times New Roman"/>
+          <w:sz w:val="24"/>
+          <w:lang w:val="en-US"/>
+        </w:rPr>
+        <w:t xml:space="preserve"> </w:t>
+      </w:r>
+      <w:proofErr w:type="spellStart"/>
+      <w:r>
+        <w:rPr>
+          <w:rFonts w:ascii="Times New Roman" w:hAnsi="Times New Roman" w:cs="Times New Roman"/>
+          <w:sz w:val="24"/>
+          <w:lang w:val="en-US"/>
+        </w:rPr>
+        <w:t>untuk</w:t>
+      </w:r>
+      <w:proofErr w:type="spellEnd"/>
+      <w:r>
+        <w:rPr>
+          <w:rFonts w:ascii="Times New Roman" w:hAnsi="Times New Roman" w:cs="Times New Roman"/>
+          <w:sz w:val="24"/>
+          <w:lang w:val="en-US"/>
+        </w:rPr>
+        <w:t xml:space="preserve"> </w:t>
+      </w:r>
+      <w:proofErr w:type="spellStart"/>
+      <w:r>
+        <w:rPr>
+          <w:rFonts w:ascii="Times New Roman" w:hAnsi="Times New Roman" w:cs="Times New Roman"/>
+          <w:sz w:val="24"/>
+          <w:lang w:val="en-US"/>
+        </w:rPr>
+        <w:t>pengembangan</w:t>
+      </w:r>
+      <w:proofErr w:type="spellEnd"/>
+      <w:r>
+        <w:rPr>
+          <w:rFonts w:ascii="Times New Roman" w:hAnsi="Times New Roman" w:cs="Times New Roman"/>
+          <w:sz w:val="24"/>
+          <w:lang w:val="en-US"/>
+        </w:rPr>
+        <w:t xml:space="preserve"> </w:t>
+      </w:r>
+      <w:proofErr w:type="spellStart"/>
+      <w:r>
+        <w:rPr>
+          <w:rFonts w:ascii="Times New Roman" w:hAnsi="Times New Roman" w:cs="Times New Roman"/>
+          <w:sz w:val="24"/>
+          <w:lang w:val="en-US"/>
+        </w:rPr>
+        <w:t>aplikasi</w:t>
+      </w:r>
+      <w:proofErr w:type="spellEnd"/>
+      <w:r>
+        <w:rPr>
+          <w:rFonts w:ascii="Times New Roman" w:hAnsi="Times New Roman" w:cs="Times New Roman"/>
+          <w:sz w:val="24"/>
+          <w:lang w:val="en-US"/>
+        </w:rPr>
+        <w:t xml:space="preserve"> website </w:t>
+      </w:r>
+      <w:proofErr w:type="spellStart"/>
+      <w:r>
+        <w:rPr>
+          <w:rFonts w:ascii="Times New Roman" w:hAnsi="Times New Roman" w:cs="Times New Roman"/>
+          <w:sz w:val="24"/>
+          <w:lang w:val="en-US"/>
+        </w:rPr>
+        <w:t>dimana</w:t>
+      </w:r>
+      <w:proofErr w:type="spellEnd"/>
+      <w:r>
+        <w:rPr>
+          <w:rFonts w:ascii="Times New Roman" w:hAnsi="Times New Roman" w:cs="Times New Roman"/>
+          <w:sz w:val="24"/>
+          <w:lang w:val="en-US"/>
+        </w:rPr>
+        <w:t xml:space="preserve"> </w:t>
+      </w:r>
+      <w:proofErr w:type="spellStart"/>
+      <w:r>
+        <w:rPr>
+          <w:rFonts w:ascii="Times New Roman" w:hAnsi="Times New Roman" w:cs="Times New Roman"/>
+          <w:sz w:val="24"/>
+          <w:lang w:val="en-US"/>
+        </w:rPr>
+        <w:t>mengikuti</w:t>
+      </w:r>
+      <w:proofErr w:type="spellEnd"/>
+      <w:r>
+        <w:rPr>
+          <w:rFonts w:ascii="Times New Roman" w:hAnsi="Times New Roman" w:cs="Times New Roman"/>
+          <w:sz w:val="24"/>
+          <w:lang w:val="en-US"/>
+        </w:rPr>
+        <w:t xml:space="preserve"> </w:t>
+      </w:r>
+      <w:proofErr w:type="spellStart"/>
+      <w:r>
+        <w:rPr>
+          <w:rFonts w:ascii="Times New Roman" w:hAnsi="Times New Roman" w:cs="Times New Roman"/>
+          <w:sz w:val="24"/>
+          <w:lang w:val="en-US"/>
+        </w:rPr>
+        <w:t>arsitektur</w:t>
+      </w:r>
+      <w:proofErr w:type="spellEnd"/>
+      <w:r>
+        <w:rPr>
+          <w:rFonts w:ascii="Times New Roman" w:hAnsi="Times New Roman" w:cs="Times New Roman"/>
+          <w:sz w:val="24"/>
+          <w:lang w:val="en-US"/>
+        </w:rPr>
+        <w:t xml:space="preserve"> </w:t>
+      </w:r>
+      <w:proofErr w:type="gramStart"/>
+      <w:r>
+        <w:rPr>
+          <w:rFonts w:ascii="Times New Roman" w:hAnsi="Times New Roman" w:cs="Times New Roman"/>
+          <w:sz w:val="24"/>
+          <w:lang w:val="en-US"/>
+        </w:rPr>
+        <w:t>MVC(</w:t>
+      </w:r>
+      <w:proofErr w:type="gramEnd"/>
+      <w:r>
+        <w:rPr>
+          <w:rFonts w:ascii="Times New Roman" w:hAnsi="Times New Roman" w:cs="Times New Roman"/>
+          <w:sz w:val="24"/>
+          <w:lang w:val="en-US"/>
+        </w:rPr>
+        <w:t>model view controller).</w:t>
+      </w:r>
+    </w:p>
+    <w:p>
+      <w:pPr>
         <w:pStyle w:val="Heading1"/>
         <w:numPr>
           <w:ilvl w:val="0"/>
@@ -14367,7 +14708,7 @@
           <w:szCs w:val="24"/>
         </w:rPr>
       </w:pPr>
-      <w:bookmarkStart w:id="9" w:name="_Toc98188893"/>
+      <w:bookmarkStart w:id="10" w:name="_Toc98256594"/>
       <w:proofErr w:type="spellStart"/>
       <w:r>
         <w:rPr>
@@ -14392,7 +14733,7 @@
         </w:rPr>
         <w:t>Pelaksanaan</w:t>
       </w:r>
-      <w:bookmarkEnd w:id="9"/>
+      <w:bookmarkEnd w:id="10"/>
       <w:proofErr w:type="spellEnd"/>
     </w:p>
     <w:p>
@@ -14472,6 +14813,25 @@
           <w:szCs w:val="24"/>
         </w:rPr>
         <w:t>yang dilakukan sebagai berikut:</w:t>
+      </w:r>
+    </w:p>
+    <w:p>
+      <w:pPr>
+        <w:rPr>
+          <w:rFonts w:ascii="Times New Roman" w:eastAsia="Times New Roman" w:hAnsi="Times New Roman" w:cs="Times New Roman"/>
+          <w:color w:val="000000"/>
+          <w:sz w:val="24"/>
+          <w:szCs w:val="24"/>
+        </w:rPr>
+      </w:pPr>
+      <w:r>
+        <w:rPr>
+          <w:rFonts w:ascii="Times New Roman" w:eastAsia="Times New Roman" w:hAnsi="Times New Roman" w:cs="Times New Roman"/>
+          <w:color w:val="000000"/>
+          <w:sz w:val="24"/>
+          <w:szCs w:val="24"/>
+        </w:rPr>
+        <w:br w:type="page"/>
       </w:r>
     </w:p>
     <w:p>
@@ -14505,6 +14865,7 @@
           <w:sz w:val="24"/>
           <w:szCs w:val="24"/>
         </w:rPr>
+        <w:lastRenderedPageBreak/>
         <w:t>Analisis</w:t>
       </w:r>
       <w:proofErr w:type="spellEnd"/>
@@ -15180,7 +15541,6 @@
           <w:sz w:val="24"/>
           <w:szCs w:val="24"/>
         </w:rPr>
-        <w:lastRenderedPageBreak/>
         <w:t>Implementasi</w:t>
       </w:r>
       <w:proofErr w:type="spellEnd"/>
@@ -15830,7 +16190,7 @@
           <w:sz w:val="24"/>
           <w:szCs w:val="24"/>
         </w:rPr>
-        <w:t>Poster</w:t>
+        <w:t>Layout MOBILE</w:t>
       </w:r>
     </w:p>
     <w:p>
@@ -15851,6 +16211,39 @@
         <w:jc w:val="both"/>
         <w:rPr>
           <w:rFonts w:ascii="Times New Roman" w:eastAsia="Times New Roman" w:hAnsi="Times New Roman" w:cs="Times New Roman"/>
+          <w:color w:val="000000"/>
+          <w:sz w:val="24"/>
+          <w:szCs w:val="24"/>
+        </w:rPr>
+      </w:pPr>
+      <w:r>
+        <w:rPr>
+          <w:rFonts w:ascii="Times New Roman" w:eastAsia="Times New Roman" w:hAnsi="Times New Roman" w:cs="Times New Roman"/>
+          <w:color w:val="000000"/>
+          <w:sz w:val="24"/>
+          <w:szCs w:val="24"/>
+        </w:rPr>
+        <w:t>Poster</w:t>
+      </w:r>
+    </w:p>
+    <w:p>
+      <w:pPr>
+        <w:numPr>
+          <w:ilvl w:val="0"/>
+          <w:numId w:val="22"/>
+        </w:numPr>
+        <w:pBdr>
+          <w:top w:val="nil"/>
+          <w:left w:val="nil"/>
+          <w:bottom w:val="nil"/>
+          <w:right w:val="nil"/>
+          <w:between w:val="nil"/>
+        </w:pBdr>
+        <w:spacing w:after="0" w:line="360" w:lineRule="auto"/>
+        <w:ind w:left="1418" w:hanging="284"/>
+        <w:jc w:val="both"/>
+        <w:rPr>
+          <w:rFonts w:ascii="Times New Roman" w:eastAsia="Times New Roman" w:hAnsi="Times New Roman" w:cs="Times New Roman"/>
           <w:sz w:val="24"/>
           <w:szCs w:val="24"/>
         </w:rPr>
@@ -16553,6 +16946,25 @@
     </w:p>
     <w:p>
       <w:pPr>
+        <w:rPr>
+          <w:rFonts w:ascii="Times New Roman" w:eastAsia="Times New Roman" w:hAnsi="Times New Roman" w:cs="Times New Roman"/>
+          <w:color w:val="000000"/>
+          <w:sz w:val="24"/>
+          <w:szCs w:val="24"/>
+        </w:rPr>
+      </w:pPr>
+      <w:r>
+        <w:rPr>
+          <w:rFonts w:ascii="Times New Roman" w:eastAsia="Times New Roman" w:hAnsi="Times New Roman" w:cs="Times New Roman"/>
+          <w:color w:val="000000"/>
+          <w:sz w:val="24"/>
+          <w:szCs w:val="24"/>
+        </w:rPr>
+        <w:br w:type="page"/>
+      </w:r>
+    </w:p>
+    <w:p>
+      <w:pPr>
         <w:numPr>
           <w:ilvl w:val="0"/>
           <w:numId w:val="24"/>
@@ -16582,6 +16994,7 @@
           <w:sz w:val="24"/>
           <w:szCs w:val="24"/>
         </w:rPr>
+        <w:lastRenderedPageBreak/>
         <w:t>Perawatan</w:t>
       </w:r>
       <w:proofErr w:type="spellEnd"/>
@@ -17573,21 +17986,6 @@
     <w:p>
       <w:pPr>
         <w:pStyle w:val="ListParagraph"/>
-        <w:spacing w:after="200" w:line="360" w:lineRule="auto"/>
-        <w:ind w:left="1996"/>
-        <w:jc w:val="both"/>
-        <w:rPr>
-          <w:rFonts w:ascii="Times New Roman" w:hAnsi="Times New Roman" w:cs="Times New Roman"/>
-          <w:b/>
-          <w:sz w:val="24"/>
-          <w:szCs w:val="24"/>
-          <w:lang w:val="en-US"/>
-        </w:rPr>
-      </w:pPr>
-    </w:p>
-    <w:p>
-      <w:pPr>
-        <w:pStyle w:val="ListParagraph"/>
         <w:numPr>
           <w:ilvl w:val="0"/>
           <w:numId w:val="27"/>
@@ -17610,7 +18008,6 @@
           <w:szCs w:val="24"/>
           <w:lang w:val="en-US"/>
         </w:rPr>
-        <w:lastRenderedPageBreak/>
         <w:t xml:space="preserve">Flowchart (Activity Diagram </w:t>
       </w:r>
       <w:proofErr w:type="spellStart"/>
@@ -18108,6 +18505,7 @@
           <w:noProof/>
           <w:lang w:val="en-US"/>
         </w:rPr>
+        <w:lastRenderedPageBreak/>
         <w:drawing>
           <wp:inline distT="0" distB="0" distL="0" distR="0" wp14:anchorId="0D74F8EC" wp14:editId="4D63BC99">
             <wp:extent cx="3571336" cy="6879604"/>
@@ -18183,7 +18581,6 @@
           <w:szCs w:val="24"/>
           <w:lang w:val="en-US"/>
         </w:rPr>
-        <w:lastRenderedPageBreak/>
         <w:t>Use case</w:t>
       </w:r>
     </w:p>
@@ -18467,6 +18864,7 @@
           <w:rFonts w:ascii="Times New Roman" w:hAnsi="Times New Roman" w:cs="Times New Roman"/>
           <w:noProof/>
         </w:rPr>
+        <w:lastRenderedPageBreak/>
         <w:drawing>
           <wp:inline distT="0" distB="0" distL="0" distR="0" wp14:anchorId="29B255E2" wp14:editId="39957A12">
             <wp:extent cx="4019910" cy="3634203"/>
@@ -20985,7 +21383,7 @@
           <w:szCs w:val="24"/>
         </w:rPr>
       </w:pPr>
-      <w:bookmarkStart w:id="10" w:name="_Toc98188894"/>
+      <w:bookmarkStart w:id="11" w:name="_Toc98256595"/>
       <w:proofErr w:type="spellStart"/>
       <w:r>
         <w:rPr>
@@ -21011,7 +21409,7 @@
         </w:rPr>
         <w:t>Kegiatan</w:t>
       </w:r>
-      <w:bookmarkEnd w:id="10"/>
+      <w:bookmarkEnd w:id="11"/>
       <w:proofErr w:type="spellEnd"/>
     </w:p>
     <w:tbl>
@@ -34552,8 +34950,6 @@
         </w:rPr>
         <w:t>).</w:t>
       </w:r>
-      <w:bookmarkStart w:id="11" w:name="_GoBack"/>
-      <w:bookmarkEnd w:id="11"/>
     </w:p>
     <w:sectPr>
       <w:footerReference w:type="default" r:id="rId17"/>
@@ -34657,7 +35053,7 @@
             <w:noProof/>
             <w:sz w:val="24"/>
           </w:rPr>
-          <w:t>iii</w:t>
+          <w:t>iv</w:t>
         </w:r>
         <w:r>
           <w:rPr>
@@ -34733,7 +35129,7 @@
             <w:noProof/>
             <w:sz w:val="24"/>
           </w:rPr>
-          <w:t>11</w:t>
+          <w:t>12</w:t>
         </w:r>
         <w:r>
           <w:rPr>
@@ -38872,7 +39268,7 @@
 </file>
 
 <file path=customXml/itemProps1.xml><?xml version="1.0" encoding="utf-8"?>
-<ds:datastoreItem xmlns:ds="http://schemas.openxmlformats.org/officeDocument/2006/customXml" ds:itemID="{F638567D-69CF-4453-934E-D2EA601D854D}">
+<ds:datastoreItem xmlns:ds="http://schemas.openxmlformats.org/officeDocument/2006/customXml" ds:itemID="{90494EE3-7B81-49CC-89F9-1007518B6286}">
   <ds:schemaRefs>
     <ds:schemaRef ds:uri="http://schemas.openxmlformats.org/officeDocument/2006/bibliography"/>
   </ds:schemaRefs>

--- a/File_Proyek3/Draft Proposal Proyek 3(versi week 5).docx
+++ b/File_Proyek3/Draft Proposal Proyek 3(versi week 5).docx
@@ -791,7 +791,25 @@
           <w:b/>
           <w:sz w:val="24"/>
         </w:rPr>
-        <w:t xml:space="preserve">Disusun oleh : </w:t>
+        <w:t xml:space="preserve">Disusun </w:t>
+      </w:r>
+      <w:proofErr w:type="gramStart"/>
+      <w:r>
+        <w:rPr>
+          <w:rFonts w:ascii="Times New Roman" w:hAnsi="Times New Roman" w:cs="Times New Roman"/>
+          <w:b/>
+          <w:sz w:val="24"/>
+        </w:rPr>
+        <w:t>oleh :</w:t>
+      </w:r>
+      <w:proofErr w:type="gramEnd"/>
+      <w:r>
+        <w:rPr>
+          <w:rFonts w:ascii="Times New Roman" w:hAnsi="Times New Roman" w:cs="Times New Roman"/>
+          <w:b/>
+          <w:sz w:val="24"/>
+        </w:rPr>
+        <w:t xml:space="preserve"> </w:t>
       </w:r>
     </w:p>
     <w:p>
@@ -1224,7 +1242,29 @@
                 <w:szCs w:val="24"/>
                 <w:u w:val="single"/>
               </w:rPr>
-              <w:t>Fachrul P. B. M., S.ST., M.Kom</w:t>
+              <w:t xml:space="preserve">Fachrul P. B. M., </w:t>
+            </w:r>
+            <w:proofErr w:type="gramStart"/>
+            <w:r>
+              <w:rPr>
+                <w:rFonts w:ascii="Times New Roman" w:hAnsi="Times New Roman" w:cs="Times New Roman"/>
+                <w:color w:val="333333"/>
+                <w:sz w:val="24"/>
+                <w:szCs w:val="24"/>
+                <w:u w:val="single"/>
+              </w:rPr>
+              <w:t>S.ST.,</w:t>
+            </w:r>
+            <w:proofErr w:type="gramEnd"/>
+            <w:r>
+              <w:rPr>
+                <w:rFonts w:ascii="Times New Roman" w:hAnsi="Times New Roman" w:cs="Times New Roman"/>
+                <w:color w:val="333333"/>
+                <w:sz w:val="24"/>
+                <w:szCs w:val="24"/>
+                <w:u w:val="single"/>
+              </w:rPr>
+              <w:t xml:space="preserve"> M.Kom</w:t>
             </w:r>
             <w:r>
               <w:rPr>
@@ -1512,7 +1552,23 @@
           <w:color w:val="333333"/>
           <w:u w:val="single"/>
         </w:rPr>
-        <w:t>Fachrul P. B. M., S.ST., M.Kom.</w:t>
+        <w:t xml:space="preserve">Fachrul P. B. M., </w:t>
+      </w:r>
+      <w:proofErr w:type="gramStart"/>
+      <w:r>
+        <w:rPr>
+          <w:color w:val="333333"/>
+          <w:u w:val="single"/>
+        </w:rPr>
+        <w:t>S.ST.,</w:t>
+      </w:r>
+      <w:proofErr w:type="gramEnd"/>
+      <w:r>
+        <w:rPr>
+          <w:color w:val="333333"/>
+          <w:u w:val="single"/>
+        </w:rPr>
+        <w:t xml:space="preserve"> M.Kom.</w:t>
       </w:r>
       <w:r>
         <w:rPr>
@@ -2508,8 +2564,6 @@
           <w:docGrid w:linePitch="360"/>
         </w:sectPr>
       </w:pPr>
-      <w:bookmarkStart w:id="3" w:name="_GoBack"/>
-      <w:bookmarkEnd w:id="3"/>
     </w:p>
     <w:p>
       <w:pPr>
@@ -2525,7 +2579,7 @@
           <w:szCs w:val="24"/>
         </w:rPr>
       </w:pPr>
-      <w:bookmarkStart w:id="4" w:name="_Toc98497346"/>
+      <w:bookmarkStart w:id="3" w:name="_Toc98497346"/>
       <w:r>
         <w:rPr>
           <w:sz w:val="24"/>
@@ -2534,7 +2588,7 @@
         <w:lastRenderedPageBreak/>
         <w:t>Latar Belakang Masalah</w:t>
       </w:r>
-      <w:bookmarkEnd w:id="4"/>
+      <w:bookmarkEnd w:id="3"/>
     </w:p>
     <w:p>
       <w:pPr>
@@ -2559,7 +2613,61 @@
           <w:sz w:val="24"/>
           <w:szCs w:val="24"/>
         </w:rPr>
-        <w:t>Kemajuan teknologi adalah sesuatu hal yang tidak bisa dihindari dalam kehidupann ini, karena kemajuan teknologi akan berjalan sesuai dengan kemajuan ilmu pegetahuan. Setiap inovasi diciptakan untuk memberikan manfaat positif bagi kehidupan manusia. Memberikan banyak kemudahan, serta sebagai cara baru dalam melakukan aktivitas manusia. Khusus dalam bidang teknologi masyarakat sudah menikamati banyak manfaat yang dibawa oleh inovasi-inovasi yang telah dihasilkan dalam dekade terkahir ini. Pada jaman modern sekarang ini, banyak manusia yang membutuhkan suatu alat bantu praktis, untuk mempermudah manusia melakukan berbagai kegiatannya. Teknologi mempunyai peranan yang sangat penting untuk menunjang kemudahan itu. Sudah banyak teknologi yang diciptakan oleh manusia untuk mewujudkan keinginan manusia itu sendiri. Upaya yang dilakukan ini, agar kita tidak perlu lagi repot-repot untuk melakukan aktifitas yang melelahkan. Bayangkan saja pada masa sekarang ini, dengan menggunakkan teknologi, manusia dapat berkomunikasi, mencari informasi dan belajar dimana saja, menjual, mempromosikan dagannya tanpa harus memiliki toko ataupun stand khusus, mereka hanya perlu alat untuk bisa akses internet, mereka bisa menjual melalui media sosial yang ada seperti facebook maupun instagram, kemajuan teknologi yang telah tercapai sekarang ini benar-benar memberikan kemudahan dan kenyamanan bagi kehidupan umat manusia.</w:t>
+        <w:t xml:space="preserve">Kemajuan teknologi adalah sesuatu hal yang tidak bisa dihindari dalam kehidupann ini, karena kemajuan teknologi </w:t>
+      </w:r>
+      <w:proofErr w:type="gramStart"/>
+      <w:r>
+        <w:rPr>
+          <w:rFonts w:ascii="Times New Roman" w:hAnsi="Times New Roman" w:cs="Times New Roman"/>
+          <w:sz w:val="24"/>
+          <w:szCs w:val="24"/>
+        </w:rPr>
+        <w:t>akan</w:t>
+      </w:r>
+      <w:proofErr w:type="gramEnd"/>
+      <w:r>
+        <w:rPr>
+          <w:rFonts w:ascii="Times New Roman" w:hAnsi="Times New Roman" w:cs="Times New Roman"/>
+          <w:sz w:val="24"/>
+          <w:szCs w:val="24"/>
+        </w:rPr>
+        <w:t xml:space="preserve"> berjalan sesuai dengan kemajuan ilmu pegetahuan. Setiap inovasi diciptakan untuk memberikan manfaat positif bagi kehidupan manusia. Memberikan banyak kemudahan, serta sebagai </w:t>
+      </w:r>
+      <w:proofErr w:type="gramStart"/>
+      <w:r>
+        <w:rPr>
+          <w:rFonts w:ascii="Times New Roman" w:hAnsi="Times New Roman" w:cs="Times New Roman"/>
+          <w:sz w:val="24"/>
+          <w:szCs w:val="24"/>
+        </w:rPr>
+        <w:t>cara</w:t>
+      </w:r>
+      <w:proofErr w:type="gramEnd"/>
+      <w:r>
+        <w:rPr>
+          <w:rFonts w:ascii="Times New Roman" w:hAnsi="Times New Roman" w:cs="Times New Roman"/>
+          <w:sz w:val="24"/>
+          <w:szCs w:val="24"/>
+        </w:rPr>
+        <w:t xml:space="preserve"> baru dalam melakukan aktivitas manusia. Khusus dalam bidang teknologi masyarakat sudah menikamati banyak manfaat yang dibawa oleh inovasi-inovasi yang telah dihasilkan dalam dekade terkahir ini. Pada jaman modern sekarang ini, banyak manusia yang membutuhkan suatu alat </w:t>
+      </w:r>
+      <w:proofErr w:type="gramStart"/>
+      <w:r>
+        <w:rPr>
+          <w:rFonts w:ascii="Times New Roman" w:hAnsi="Times New Roman" w:cs="Times New Roman"/>
+          <w:sz w:val="24"/>
+          <w:szCs w:val="24"/>
+        </w:rPr>
+        <w:t>bantu</w:t>
+      </w:r>
+      <w:proofErr w:type="gramEnd"/>
+      <w:r>
+        <w:rPr>
+          <w:rFonts w:ascii="Times New Roman" w:hAnsi="Times New Roman" w:cs="Times New Roman"/>
+          <w:sz w:val="24"/>
+          <w:szCs w:val="24"/>
+        </w:rPr>
+        <w:t xml:space="preserve"> praktis, untuk mempermudah manusia melakukan berbagai kegiatannya. Teknologi mempunyai peranan yang sangat penting untuk menunjang kemudahan itu. Sudah banyak teknologi yang diciptakan oleh manusia untuk mewujudkan keinginan manusia itu sendiri. Upaya yang dilakukan ini, agar kita tidak perlu lagi repot-repot untuk melakukan aktifitas yang melelahkan. Bayangkan saja pada masa sekarang ini, dengan menggunakkan teknologi, manusia dapat berkomunikasi, mencari informasi dan belajar dimana saja, menjual, mempromosikan dagannya tanpa harus memiliki toko ataupun stand khusus, mereka hanya perlu alat untuk bisa akses internet, mereka bisa menjual melalui media sosial yang ada seperti facebook maupun instagram, kemajuan teknologi yang telah tercapai sekarang ini benar-benar memberikan kemudahan dan kenyamanan bagi kehidupan umat manusia.</w:t>
       </w:r>
     </w:p>
     <w:p>
@@ -2589,7 +2697,25 @@
           <w:szCs w:val="24"/>
         </w:rPr>
         <w:lastRenderedPageBreak/>
-        <w:t>sebagainya terlebih lagi jika tidak memiliki assiten rumah tangga sehingga aktifitas berbelanja di pasar kadang dilakukan seminggu sekali, padahal keluarga sangat membutuhkan asupan dari sumber makanan yang segar. Adapun dalam hal berbelanja sayur para ibu biasanya mengandalkan para penjual sayur keliling, namun sekalipun demikian para ibu tidak bisa terlalu mengandalkan itu karena biasanya para penjual sayur keliling ini datang tidak tepat waktu ataupun barang/sayuran yang ingin dibeli tidak tersedia/habis di penjual sayur keliling tersebut, tak jarang para ibu harus rela untuk berbelanja sayur yang tersedia saja ataupun terpaksa harus kepasar untuk berbelanja kebutuhan sayur yang diinginkan dengan harus mengorbankan waktu untuk perjalanannya. jika dilihat dari segi penjual, penjual sayur konvensional memiliki permasalahan tersendiri, yaitu ternyata sayuran ini menjadi mudah layu dan tentunya ini akan membuat harga sayur itu menurun.</w:t>
+        <w:t xml:space="preserve">sebagainya terlebih lagi jika tidak memiliki assiten rumah tangga sehingga aktifitas berbelanja di pasar kadang dilakukan seminggu sekali, padahal keluarga sangat membutuhkan asupan dari sumber makanan yang segar. Adapun dalam hal berbelanja sayur para ibu biasanya mengandalkan para penjual sayur keliling, namun sekalipun demikian para ibu tidak bisa terlalu mengandalkan itu karena biasanya para penjual sayur keliling ini datang tidak tepat waktu ataupun barang/sayuran yang ingin dibeli tidak tersedia/habis di penjual sayur keliling tersebut, tak jarang para ibu harus rela untuk berbelanja sayur yang tersedia saja ataupun terpaksa harus kepasar untuk berbelanja kebutuhan sayur yang diinginkan dengan harus mengorbankan waktu untuk perjalanannya. </w:t>
+      </w:r>
+      <w:proofErr w:type="gramStart"/>
+      <w:r>
+        <w:rPr>
+          <w:rFonts w:ascii="Times New Roman" w:hAnsi="Times New Roman" w:cs="Times New Roman"/>
+          <w:sz w:val="24"/>
+          <w:szCs w:val="24"/>
+        </w:rPr>
+        <w:t>jika</w:t>
+      </w:r>
+      <w:proofErr w:type="gramEnd"/>
+      <w:r>
+        <w:rPr>
+          <w:rFonts w:ascii="Times New Roman" w:hAnsi="Times New Roman" w:cs="Times New Roman"/>
+          <w:sz w:val="24"/>
+          <w:szCs w:val="24"/>
+        </w:rPr>
+        <w:t xml:space="preserve"> dilihat dari segi penjual, penjual sayur konvensional memiliki permasalahan tersendiri, yaitu ternyata sayuran ini menjadi mudah layu dan tentunya ini akan membuat harga sayur itu menurun.</w:t>
       </w:r>
     </w:p>
     <w:p>
@@ -2610,7 +2736,25 @@
           <w:szCs w:val="24"/>
         </w:rPr>
         <w:tab/>
-        <w:t>Dalam permasalahan diatas, maka kami mencoba untuk menyelesaikan permasalahan ini dengan, memanfaatkan teknologi komunikasi, yaitu dengan membangun sistem jual beli secara online, sehingga akan memudahkan proses jual beli ha</w:t>
+        <w:t xml:space="preserve">Dalam permasalahan diatas, maka kami mencoba untuk menyelesaikan permasalahan ini dengan, memanfaatkan teknologi komunikasi, yaitu dengan membangun sistem jual beli secara online, sehingga </w:t>
+      </w:r>
+      <w:proofErr w:type="gramStart"/>
+      <w:r>
+        <w:rPr>
+          <w:rFonts w:ascii="Times New Roman" w:hAnsi="Times New Roman" w:cs="Times New Roman"/>
+          <w:sz w:val="24"/>
+          <w:szCs w:val="24"/>
+        </w:rPr>
+        <w:t>akan</w:t>
+      </w:r>
+      <w:proofErr w:type="gramEnd"/>
+      <w:r>
+        <w:rPr>
+          <w:rFonts w:ascii="Times New Roman" w:hAnsi="Times New Roman" w:cs="Times New Roman"/>
+          <w:sz w:val="24"/>
+          <w:szCs w:val="24"/>
+        </w:rPr>
+        <w:t xml:space="preserve"> memudahkan proses jual beli ha</w:t>
       </w:r>
       <w:r>
         <w:rPr>
@@ -2635,7 +2779,7 @@
           <w:szCs w:val="24"/>
         </w:rPr>
       </w:pPr>
-      <w:bookmarkStart w:id="5" w:name="_Toc98497347"/>
+      <w:bookmarkStart w:id="4" w:name="_Toc98497347"/>
       <w:r>
         <w:rPr>
           <w:sz w:val="24"/>
@@ -2643,7 +2787,7 @@
         </w:rPr>
         <w:t>Rumusan Masalah</w:t>
       </w:r>
-      <w:bookmarkEnd w:id="5"/>
+      <w:bookmarkEnd w:id="4"/>
     </w:p>
     <w:p>
       <w:pPr>
@@ -2679,7 +2823,7 @@
           <w:szCs w:val="24"/>
         </w:rPr>
       </w:pPr>
-      <w:bookmarkStart w:id="6" w:name="_Toc98497348"/>
+      <w:bookmarkStart w:id="5" w:name="_Toc98497348"/>
       <w:r>
         <w:rPr>
           <w:sz w:val="24"/>
@@ -2687,7 +2831,7 @@
         </w:rPr>
         <w:t>Batasan Masalah</w:t>
       </w:r>
-      <w:bookmarkEnd w:id="6"/>
+      <w:bookmarkEnd w:id="5"/>
     </w:p>
     <w:p>
       <w:pPr>
@@ -2771,7 +2915,27 @@
           <w:lang w:val="en-US"/>
         </w:rPr>
         <w:lastRenderedPageBreak/>
-        <w:t>Perancangan sistem yang akan dibahas adalah sistem informasi yang akan menampilkan jenis-jenis sayuran hidroponik yang akan dijual.</w:t>
+        <w:t xml:space="preserve">Perancangan sistem yang </w:t>
+      </w:r>
+      <w:proofErr w:type="gramStart"/>
+      <w:r>
+        <w:rPr>
+          <w:rFonts w:ascii="Times New Roman" w:eastAsia="Times New Roman" w:hAnsi="Times New Roman" w:cs="Times New Roman"/>
+          <w:sz w:val="24"/>
+          <w:szCs w:val="24"/>
+          <w:lang w:val="en-US"/>
+        </w:rPr>
+        <w:t>akan</w:t>
+      </w:r>
+      <w:proofErr w:type="gramEnd"/>
+      <w:r>
+        <w:rPr>
+          <w:rFonts w:ascii="Times New Roman" w:eastAsia="Times New Roman" w:hAnsi="Times New Roman" w:cs="Times New Roman"/>
+          <w:sz w:val="24"/>
+          <w:szCs w:val="24"/>
+          <w:lang w:val="en-US"/>
+        </w:rPr>
+        <w:t xml:space="preserve"> dibahas adalah sistem informasi yang akan menampilkan jenis-jenis sayuran hidroponik yang akan dijual.</w:t>
       </w:r>
     </w:p>
     <w:p>
@@ -2839,7 +3003,7 @@
           <w:szCs w:val="24"/>
         </w:rPr>
       </w:pPr>
-      <w:bookmarkStart w:id="7" w:name="_Toc98497349"/>
+      <w:bookmarkStart w:id="6" w:name="_Toc98497349"/>
       <w:r>
         <w:rPr>
           <w:sz w:val="24"/>
@@ -2847,7 +3011,7 @@
         </w:rPr>
         <w:t>Tujuan</w:t>
       </w:r>
-      <w:bookmarkEnd w:id="7"/>
+      <w:bookmarkEnd w:id="6"/>
       <w:r>
         <w:rPr>
           <w:sz w:val="24"/>
@@ -2887,8 +3051,17 @@
           <w:sz w:val="24"/>
           <w:szCs w:val="24"/>
         </w:rPr>
-        <w:t xml:space="preserve"> yang dibuat meliputi :</w:t>
+        <w:t xml:space="preserve"> yang dibuat </w:t>
       </w:r>
+      <w:proofErr w:type="gramStart"/>
+      <w:r>
+        <w:rPr>
+          <w:sz w:val="24"/>
+          <w:szCs w:val="24"/>
+        </w:rPr>
+        <w:t>meliputi :</w:t>
+      </w:r>
+      <w:proofErr w:type="gramEnd"/>
     </w:p>
     <w:p>
       <w:pPr>
@@ -2982,7 +3155,7 @@
           <w:szCs w:val="24"/>
         </w:rPr>
       </w:pPr>
-      <w:bookmarkStart w:id="8" w:name="_Toc98497350"/>
+      <w:bookmarkStart w:id="7" w:name="_Toc98497350"/>
       <w:r>
         <w:rPr>
           <w:sz w:val="24"/>
@@ -2990,7 +3163,7 @@
         </w:rPr>
         <w:t>Manfaat</w:t>
       </w:r>
-      <w:bookmarkEnd w:id="8"/>
+      <w:bookmarkEnd w:id="7"/>
       <w:r>
         <w:rPr>
           <w:sz w:val="24"/>
@@ -3030,8 +3203,17 @@
           <w:sz w:val="24"/>
           <w:szCs w:val="24"/>
         </w:rPr>
-        <w:t xml:space="preserve"> ini adalah :</w:t>
+        <w:t xml:space="preserve"> ini </w:t>
       </w:r>
+      <w:proofErr w:type="gramStart"/>
+      <w:r>
+        <w:rPr>
+          <w:sz w:val="24"/>
+          <w:szCs w:val="24"/>
+        </w:rPr>
+        <w:t>adalah :</w:t>
+      </w:r>
+      <w:proofErr w:type="gramEnd"/>
     </w:p>
     <w:p>
       <w:pPr>
@@ -3133,7 +3315,7 @@
           <w:szCs w:val="24"/>
         </w:rPr>
       </w:pPr>
-      <w:bookmarkStart w:id="9" w:name="_Toc98497351"/>
+      <w:bookmarkStart w:id="8" w:name="_Toc98497351"/>
       <w:r>
         <w:rPr>
           <w:sz w:val="24"/>
@@ -3141,7 +3323,7 @@
         </w:rPr>
         <w:t>Landasan Teori</w:t>
       </w:r>
-      <w:bookmarkEnd w:id="9"/>
+      <w:bookmarkEnd w:id="8"/>
     </w:p>
     <w:p>
       <w:pPr>
@@ -3582,7 +3764,25 @@
           <w:sz w:val="24"/>
           <w:lang w:val="en-US"/>
         </w:rPr>
-        <w:t>kontemporer, open source dan digunakan secara luas untuk perancangan aplikasi web yang cepat dan mudah. Laravel dibuat ole Taylor Otwell pada tahun 2011. Framework ini dibuat untuk pengembangan aplikasi website dimana mengikuti arsitektur MVC(model view controller).</w:t>
+        <w:t xml:space="preserve">kontemporer, open source dan digunakan secara luas untuk perancangan aplikasi web yang cepat dan mudah. Laravel dibuat ole Taylor Otwell pada tahun 2011. Framework ini dibuat untuk pengembangan aplikasi website dimana mengikuti arsitektur </w:t>
+      </w:r>
+      <w:proofErr w:type="gramStart"/>
+      <w:r>
+        <w:rPr>
+          <w:rFonts w:ascii="Times New Roman" w:hAnsi="Times New Roman" w:cs="Times New Roman"/>
+          <w:sz w:val="24"/>
+          <w:lang w:val="en-US"/>
+        </w:rPr>
+        <w:t>MVC(</w:t>
+      </w:r>
+      <w:proofErr w:type="gramEnd"/>
+      <w:r>
+        <w:rPr>
+          <w:rFonts w:ascii="Times New Roman" w:hAnsi="Times New Roman" w:cs="Times New Roman"/>
+          <w:sz w:val="24"/>
+          <w:lang w:val="en-US"/>
+        </w:rPr>
+        <w:t>model view controller).</w:t>
       </w:r>
     </w:p>
     <w:p>
@@ -3617,7 +3817,7 @@
           <w:szCs w:val="24"/>
         </w:rPr>
       </w:pPr>
-      <w:bookmarkStart w:id="10" w:name="_Toc98497352"/>
+      <w:bookmarkStart w:id="9" w:name="_Toc98497352"/>
       <w:r>
         <w:rPr>
           <w:sz w:val="24"/>
@@ -3626,7 +3826,7 @@
         <w:lastRenderedPageBreak/>
         <w:t>Metode Pelaksanaan</w:t>
       </w:r>
-      <w:bookmarkEnd w:id="10"/>
+      <w:bookmarkEnd w:id="9"/>
     </w:p>
     <w:p>
       <w:pPr>
@@ -3840,7 +4040,27 @@
           <w:sz w:val="24"/>
           <w:szCs w:val="24"/>
         </w:rPr>
-        <w:t xml:space="preserve">Kebutuhan data mitra yang kemudian akan diolah dalam pembuatan Aplikasi </w:t>
+        <w:t xml:space="preserve">Kebutuhan data mitra yang kemudian </w:t>
+      </w:r>
+      <w:proofErr w:type="gramStart"/>
+      <w:r>
+        <w:rPr>
+          <w:rFonts w:ascii="Times New Roman" w:eastAsia="Times New Roman" w:hAnsi="Times New Roman" w:cs="Times New Roman"/>
+          <w:color w:val="000000"/>
+          <w:sz w:val="24"/>
+          <w:szCs w:val="24"/>
+        </w:rPr>
+        <w:t>akan</w:t>
+      </w:r>
+      <w:proofErr w:type="gramEnd"/>
+      <w:r>
+        <w:rPr>
+          <w:rFonts w:ascii="Times New Roman" w:eastAsia="Times New Roman" w:hAnsi="Times New Roman" w:cs="Times New Roman"/>
+          <w:color w:val="000000"/>
+          <w:sz w:val="24"/>
+          <w:szCs w:val="24"/>
+        </w:rPr>
+        <w:t xml:space="preserve"> diolah dalam pembuatan Aplikasi </w:t>
       </w:r>
       <w:r>
         <w:rPr>
@@ -3969,7 +4189,27 @@
           <w:sz w:val="24"/>
           <w:szCs w:val="24"/>
         </w:rPr>
-        <w:t xml:space="preserve"> ini akan diimplementasikan pada</w:t>
+        <w:t xml:space="preserve"> </w:t>
+      </w:r>
+      <w:proofErr w:type="gramStart"/>
+      <w:r>
+        <w:rPr>
+          <w:rFonts w:ascii="Times New Roman" w:eastAsia="Times New Roman" w:hAnsi="Times New Roman" w:cs="Times New Roman"/>
+          <w:color w:val="000000"/>
+          <w:sz w:val="24"/>
+          <w:szCs w:val="24"/>
+        </w:rPr>
+        <w:t>ini</w:t>
+      </w:r>
+      <w:proofErr w:type="gramEnd"/>
+      <w:r>
+        <w:rPr>
+          <w:rFonts w:ascii="Times New Roman" w:eastAsia="Times New Roman" w:hAnsi="Times New Roman" w:cs="Times New Roman"/>
+          <w:color w:val="000000"/>
+          <w:sz w:val="24"/>
+          <w:szCs w:val="24"/>
+        </w:rPr>
+        <w:t xml:space="preserve"> akan diimplementasikan pada</w:t>
       </w:r>
       <w:r>
         <w:rPr>
@@ -4528,7 +4768,27 @@
           <w:szCs w:val="24"/>
           <w:lang w:val="en-US"/>
         </w:rPr>
-        <w:t>melakukan transaksi penjualan sayuran hydroponic berbasis mobile sehingga kami membangun sistem jual beli secara online, sehingga akan memudahkan proses jual beli hanya melalui perangkat internet.</w:t>
+        <w:t xml:space="preserve">melakukan transaksi penjualan sayuran hydroponic berbasis mobile sehingga kami membangun sistem jual beli secara online, sehingga </w:t>
+      </w:r>
+      <w:proofErr w:type="gramStart"/>
+      <w:r>
+        <w:rPr>
+          <w:rFonts w:ascii="Times New Roman" w:hAnsi="Times New Roman" w:cs="Times New Roman"/>
+          <w:sz w:val="24"/>
+          <w:szCs w:val="24"/>
+          <w:lang w:val="en-US"/>
+        </w:rPr>
+        <w:t>akan</w:t>
+      </w:r>
+      <w:proofErr w:type="gramEnd"/>
+      <w:r>
+        <w:rPr>
+          <w:rFonts w:ascii="Times New Roman" w:hAnsi="Times New Roman" w:cs="Times New Roman"/>
+          <w:sz w:val="24"/>
+          <w:szCs w:val="24"/>
+          <w:lang w:val="en-US"/>
+        </w:rPr>
+        <w:t xml:space="preserve"> memudahkan proses jual beli hanya melalui perangkat internet.</w:t>
       </w:r>
     </w:p>
     <w:p>
@@ -4609,6 +4869,8 @@
         </w:rPr>
         <w:t>Flowchart sistem adalah flowchart yang menampilkan tahapan atau proses kerja yang sedang berlangsung di dalam sistem secara menyeluruh. Selain itu flowchart sistem juga menguraikan urutan dari setiap prosedur yang ada di dalam sistem.</w:t>
       </w:r>
+      <w:bookmarkStart w:id="10" w:name="_GoBack"/>
+      <w:bookmarkEnd w:id="10"/>
     </w:p>
     <w:p>
       <w:pPr>
@@ -4633,10 +4895,10 @@
         </w:rPr>
         <w:lastRenderedPageBreak/>
         <w:drawing>
-          <wp:inline distT="0" distB="0" distL="0" distR="0" wp14:anchorId="1E7E58A8" wp14:editId="5AB1DDC5">
-            <wp:extent cx="3391535" cy="8532495"/>
-            <wp:effectExtent l="0" t="0" r="0" b="1905"/>
-            <wp:docPr id="2" name="Picture 2"/>
+          <wp:inline distT="0" distB="0" distL="0" distR="0" wp14:anchorId="6D570CB0" wp14:editId="7184F0D9">
+            <wp:extent cx="3019425" cy="8057996"/>
+            <wp:effectExtent l="0" t="0" r="0" b="635"/>
+            <wp:docPr id="6" name="Picture 6"/>
             <wp:cNvGraphicFramePr>
               <a:graphicFrameLocks xmlns:a="http://schemas.openxmlformats.org/drawingml/2006/main" noChangeAspect="1"/>
             </wp:cNvGraphicFramePr>
@@ -4644,7 +4906,7 @@
               <a:graphicData uri="http://schemas.openxmlformats.org/drawingml/2006/picture">
                 <pic:pic xmlns:pic="http://schemas.openxmlformats.org/drawingml/2006/picture">
                   <pic:nvPicPr>
-                    <pic:cNvPr id="2" name="Diagram-Flowchart Sistem Vmart.png"/>
+                    <pic:cNvPr id="6" name="13.png"/>
                     <pic:cNvPicPr/>
                   </pic:nvPicPr>
                   <pic:blipFill>
@@ -4662,7 +4924,7 @@
                   <pic:spPr>
                     <a:xfrm>
                       <a:off x="0" y="0"/>
-                      <a:ext cx="3391535" cy="8532495"/>
+                      <a:ext cx="3021441" cy="8063375"/>
                     </a:xfrm>
                     <a:prstGeom prst="rect">
                       <a:avLst/>
@@ -4678,20 +4940,6 @@
     <w:p>
       <w:pPr>
         <w:pStyle w:val="ListParagraph"/>
-        <w:spacing w:after="200" w:line="360" w:lineRule="auto"/>
-        <w:ind w:left="1418" w:firstLine="425"/>
-        <w:jc w:val="both"/>
-        <w:rPr>
-          <w:rFonts w:ascii="Times New Roman" w:hAnsi="Times New Roman" w:cs="Times New Roman"/>
-          <w:sz w:val="24"/>
-          <w:szCs w:val="24"/>
-          <w:lang w:val="en-US"/>
-        </w:rPr>
-      </w:pPr>
-    </w:p>
-    <w:p>
-      <w:pPr>
-        <w:pStyle w:val="ListParagraph"/>
         <w:numPr>
           <w:ilvl w:val="0"/>
           <w:numId w:val="27"/>
@@ -4714,6 +4962,7 @@
           <w:szCs w:val="24"/>
           <w:lang w:val="en-US"/>
         </w:rPr>
+        <w:lastRenderedPageBreak/>
         <w:t>Flowchart (Activity Diagram Transaksi)</w:t>
       </w:r>
     </w:p>
@@ -4747,7 +4996,41 @@
           <w:lang w:val="en-US"/>
         </w:rPr>
         <w:tab/>
-        <w:t>Flowchart merupakan penggambaran secara grafik dari langkah-langkah dan urutan prosedur suatu program. Biasanya mempengaruhi penyelesaian masalah yang khusunya perlu dipelajari dan dievaluasi lebih lanjut.</w:t>
+        <w:t xml:space="preserve">Flowchart merupakan penggambaran secara grafik </w:t>
+      </w:r>
+    </w:p>
+    <w:p>
+      <w:pPr>
+        <w:pStyle w:val="ListParagraph"/>
+        <w:spacing w:after="200" w:line="360" w:lineRule="auto"/>
+        <w:ind w:left="2127"/>
+        <w:jc w:val="both"/>
+        <w:rPr>
+          <w:rFonts w:ascii="Times New Roman" w:hAnsi="Times New Roman" w:cs="Times New Roman"/>
+          <w:sz w:val="24"/>
+          <w:szCs w:val="24"/>
+          <w:lang w:val="en-US"/>
+        </w:rPr>
+      </w:pPr>
+      <w:proofErr w:type="gramStart"/>
+      <w:r>
+        <w:rPr>
+          <w:rFonts w:ascii="Times New Roman" w:hAnsi="Times New Roman" w:cs="Times New Roman"/>
+          <w:sz w:val="24"/>
+          <w:szCs w:val="24"/>
+          <w:lang w:val="en-US"/>
+        </w:rPr>
+        <w:t>dari</w:t>
+      </w:r>
+      <w:proofErr w:type="gramEnd"/>
+      <w:r>
+        <w:rPr>
+          <w:rFonts w:ascii="Times New Roman" w:hAnsi="Times New Roman" w:cs="Times New Roman"/>
+          <w:sz w:val="24"/>
+          <w:szCs w:val="24"/>
+          <w:lang w:val="en-US"/>
+        </w:rPr>
+        <w:t xml:space="preserve"> langkah-langkah dan urutan prosedur suatu program. Biasanya mempengaruhi penyelesaian masalah yang khusunya perlu dipelajari dan dievaluasi lebih lanjut.</w:t>
       </w:r>
     </w:p>
     <w:p>
@@ -4844,7 +5127,6 @@
           <w:szCs w:val="24"/>
           <w:lang w:val="en-US"/>
         </w:rPr>
-        <w:lastRenderedPageBreak/>
         <w:t>Use case</w:t>
       </w:r>
     </w:p>
@@ -4868,6 +5150,7 @@
           <w:szCs w:val="24"/>
           <w:lang w:val="en-US"/>
         </w:rPr>
+        <w:lastRenderedPageBreak/>
         <w:tab/>
         <w:t>Use case diagram adalah satu dari berbagai jenis diagram UML (Unified Modelling Language) yang menggambarkan hubungan interaksi antara sistem dan aktor.</w:t>
       </w:r>
@@ -18524,7 +18807,7 @@
             <w:noProof/>
             <w:sz w:val="24"/>
           </w:rPr>
-          <w:t>5</w:t>
+          <w:t>7</w:t>
         </w:r>
         <w:r>
           <w:rPr>
@@ -22663,7 +22946,7 @@
 </file>
 
 <file path=customXml/itemProps1.xml><?xml version="1.0" encoding="utf-8"?>
-<ds:datastoreItem xmlns:ds="http://schemas.openxmlformats.org/officeDocument/2006/customXml" ds:itemID="{6AC94E92-BA3E-4995-809F-752257CD31DC}">
+<ds:datastoreItem xmlns:ds="http://schemas.openxmlformats.org/officeDocument/2006/customXml" ds:itemID="{CC4C8906-E28B-4A9A-80D9-9AC394AF33F8}">
   <ds:schemaRefs>
     <ds:schemaRef ds:uri="http://schemas.openxmlformats.org/officeDocument/2006/bibliography"/>
   </ds:schemaRefs>

--- a/File_Proyek3/Draft Proposal Proyek 3(versi week 5).docx
+++ b/File_Proyek3/Draft Proposal Proyek 3(versi week 5).docx
@@ -4742,7 +4742,17 @@
           <w:sz w:val="24"/>
           <w:szCs w:val="24"/>
         </w:rPr>
-        <w:t xml:space="preserve"> ini merupakan usaha dalam upaya m</w:t>
+        <w:t xml:space="preserve"> ini merupakan usaha dal</w:t>
+      </w:r>
+      <w:bookmarkStart w:id="10" w:name="_GoBack"/>
+      <w:bookmarkEnd w:id="10"/>
+      <w:r>
+        <w:rPr>
+          <w:rFonts w:ascii="Times New Roman" w:hAnsi="Times New Roman" w:cs="Times New Roman"/>
+          <w:sz w:val="24"/>
+          <w:szCs w:val="24"/>
+        </w:rPr>
+        <w:t>am upaya m</w:t>
       </w:r>
       <w:r>
         <w:rPr>
@@ -4869,8 +4879,6 @@
         </w:rPr>
         <w:t>Flowchart sistem adalah flowchart yang menampilkan tahapan atau proses kerja yang sedang berlangsung di dalam sistem secara menyeluruh. Selain itu flowchart sistem juga menguraikan urutan dari setiap prosedur yang ada di dalam sistem.</w:t>
       </w:r>
-      <w:bookmarkStart w:id="10" w:name="_GoBack"/>
-      <w:bookmarkEnd w:id="10"/>
     </w:p>
     <w:p>
       <w:pPr>
@@ -5737,13 +5745,15 @@
         <w:rPr>
           <w:rFonts w:ascii="Times New Roman" w:hAnsi="Times New Roman" w:cs="Times New Roman"/>
           <w:noProof/>
+          <w:sz w:val="24"/>
+          <w:szCs w:val="24"/>
           <w:lang w:val="en-US"/>
         </w:rPr>
         <w:drawing>
-          <wp:inline distT="0" distB="0" distL="0" distR="0" wp14:anchorId="6DBE5E6D" wp14:editId="672685FD">
-            <wp:extent cx="4145515" cy="3045125"/>
-            <wp:effectExtent l="0" t="0" r="7620" b="3175"/>
-            <wp:docPr id="4" name="Picture 4"/>
+          <wp:inline distT="0" distB="0" distL="0" distR="0" wp14:anchorId="184747A3" wp14:editId="57D42AA3">
+            <wp:extent cx="4610100" cy="2487749"/>
+            <wp:effectExtent l="0" t="0" r="0" b="8255"/>
+            <wp:docPr id="2" name="Picture 2"/>
             <wp:cNvGraphicFramePr>
               <a:graphicFrameLocks xmlns:a="http://schemas.openxmlformats.org/drawingml/2006/main" noChangeAspect="1"/>
             </wp:cNvGraphicFramePr>
@@ -5751,11 +5761,11 @@
               <a:graphicData uri="http://schemas.openxmlformats.org/drawingml/2006/picture">
                 <pic:pic xmlns:pic="http://schemas.openxmlformats.org/drawingml/2006/picture">
                   <pic:nvPicPr>
-                    <pic:cNvPr id="4" name="Picture 4"/>
+                    <pic:cNvPr id="2" name="Diagram-erd v_mart.png"/>
                     <pic:cNvPicPr/>
                   </pic:nvPicPr>
                   <pic:blipFill>
-                    <a:blip r:embed="rId17">
+                    <a:blip r:embed="rId17" cstate="print">
                       <a:extLst>
                         <a:ext uri="{28A0092B-C50C-407E-A947-70E740481C1C}">
                           <a14:useLocalDpi xmlns:a14="http://schemas.microsoft.com/office/drawing/2010/main" val="0"/>
@@ -5769,7 +5779,7 @@
                   <pic:spPr>
                     <a:xfrm>
                       <a:off x="0" y="0"/>
-                      <a:ext cx="4203746" cy="3087899"/>
+                      <a:ext cx="4632101" cy="2499621"/>
                     </a:xfrm>
                     <a:prstGeom prst="rect">
                       <a:avLst/>
@@ -5784,6 +5794,25 @@
     </w:p>
     <w:p>
       <w:pPr>
+        <w:rPr>
+          <w:rFonts w:ascii="Times New Roman" w:eastAsia="Times New Roman" w:hAnsi="Times New Roman" w:cs="Times New Roman"/>
+          <w:b/>
+          <w:bCs/>
+          <w:sz w:val="24"/>
+          <w:szCs w:val="24"/>
+        </w:rPr>
+      </w:pPr>
+      <w:bookmarkStart w:id="11" w:name="_Toc98497353"/>
+      <w:r>
+        <w:rPr>
+          <w:sz w:val="24"/>
+          <w:szCs w:val="24"/>
+        </w:rPr>
+        <w:br w:type="page"/>
+      </w:r>
+    </w:p>
+    <w:p>
+      <w:pPr>
         <w:pStyle w:val="Heading1"/>
         <w:numPr>
           <w:ilvl w:val="0"/>
@@ -5795,7 +5824,6 @@
           <w:szCs w:val="24"/>
         </w:rPr>
       </w:pPr>
-      <w:bookmarkStart w:id="11" w:name="_Toc98497353"/>
       <w:r>
         <w:rPr>
           <w:sz w:val="24"/>
@@ -18807,7 +18835,7 @@
             <w:noProof/>
             <w:sz w:val="24"/>
           </w:rPr>
-          <w:t>7</w:t>
+          <w:t>6</w:t>
         </w:r>
         <w:r>
           <w:rPr>
@@ -22946,7 +22974,7 @@
 </file>
 
 <file path=customXml/itemProps1.xml><?xml version="1.0" encoding="utf-8"?>
-<ds:datastoreItem xmlns:ds="http://schemas.openxmlformats.org/officeDocument/2006/customXml" ds:itemID="{CC4C8906-E28B-4A9A-80D9-9AC394AF33F8}">
+<ds:datastoreItem xmlns:ds="http://schemas.openxmlformats.org/officeDocument/2006/customXml" ds:itemID="{2A711470-C3FB-4EC3-A3E3-792ED9E8ACF4}">
   <ds:schemaRefs>
     <ds:schemaRef ds:uri="http://schemas.openxmlformats.org/officeDocument/2006/bibliography"/>
   </ds:schemaRefs>

--- a/File_Proyek3/Draft Proposal Proyek 3(versi week 5).docx
+++ b/File_Proyek3/Draft Proposal Proyek 3(versi week 5).docx
@@ -699,7 +699,7 @@
           <w:szCs w:val="28"/>
         </w:rPr>
       </w:pPr>
-      <w:bookmarkStart w:id="1" w:name="_Toc98497344"/>
+      <w:bookmarkStart w:id="1" w:name="_Toc99091528"/>
       <w:r>
         <w:rPr>
           <w:sz w:val="28"/>
@@ -1605,7 +1605,7 @@
           <w:szCs w:val="28"/>
         </w:rPr>
       </w:pPr>
-      <w:bookmarkStart w:id="2" w:name="_Toc98497345"/>
+      <w:bookmarkStart w:id="2" w:name="_Toc99091529"/>
       <w:r>
         <w:rPr>
           <w:sz w:val="28"/>
@@ -1705,7 +1705,7 @@
             </w:rPr>
             <w:fldChar w:fldCharType="separate"/>
           </w:r>
-          <w:hyperlink w:anchor="_Toc98497344" w:history="1">
+          <w:hyperlink w:anchor="_Toc99091528" w:history="1">
             <w:r>
               <w:rPr>
                 <w:rStyle w:val="Hyperlink"/>
@@ -1732,7 +1732,7 @@
                 <w:noProof/>
                 <w:webHidden/>
               </w:rPr>
-              <w:instrText xml:space="preserve"> PAGEREF _Toc98497344 \h </w:instrText>
+              <w:instrText xml:space="preserve"> PAGEREF _Toc99091528 \h </w:instrText>
             </w:r>
             <w:r>
               <w:rPr>
@@ -1774,7 +1774,7 @@
               <w:noProof/>
             </w:rPr>
           </w:pPr>
-          <w:hyperlink w:anchor="_Toc98497345" w:history="1">
+          <w:hyperlink w:anchor="_Toc99091529" w:history="1">
             <w:r>
               <w:rPr>
                 <w:rStyle w:val="Hyperlink"/>
@@ -1801,7 +1801,7 @@
                 <w:noProof/>
                 <w:webHidden/>
               </w:rPr>
-              <w:instrText xml:space="preserve"> PAGEREF _Toc98497345 \h </w:instrText>
+              <w:instrText xml:space="preserve"> PAGEREF _Toc99091529 \h </w:instrText>
             </w:r>
             <w:r>
               <w:rPr>
@@ -1844,7 +1844,7 @@
               <w:noProof/>
             </w:rPr>
           </w:pPr>
-          <w:hyperlink w:anchor="_Toc98497346" w:history="1">
+          <w:hyperlink w:anchor="_Toc99091530" w:history="1">
             <w:r>
               <w:rPr>
                 <w:rStyle w:val="Hyperlink"/>
@@ -1886,7 +1886,7 @@
                 <w:noProof/>
                 <w:webHidden/>
               </w:rPr>
-              <w:instrText xml:space="preserve"> PAGEREF _Toc98497346 \h </w:instrText>
+              <w:instrText xml:space="preserve"> PAGEREF _Toc99091530 \h </w:instrText>
             </w:r>
             <w:r>
               <w:rPr>
@@ -1929,7 +1929,7 @@
               <w:noProof/>
             </w:rPr>
           </w:pPr>
-          <w:hyperlink w:anchor="_Toc98497347" w:history="1">
+          <w:hyperlink w:anchor="_Toc99091531" w:history="1">
             <w:r>
               <w:rPr>
                 <w:rStyle w:val="Hyperlink"/>
@@ -1971,7 +1971,7 @@
                 <w:noProof/>
                 <w:webHidden/>
               </w:rPr>
-              <w:instrText xml:space="preserve"> PAGEREF _Toc98497347 \h </w:instrText>
+              <w:instrText xml:space="preserve"> PAGEREF _Toc99091531 \h </w:instrText>
             </w:r>
             <w:r>
               <w:rPr>
@@ -2014,7 +2014,7 @@
               <w:noProof/>
             </w:rPr>
           </w:pPr>
-          <w:hyperlink w:anchor="_Toc98497348" w:history="1">
+          <w:hyperlink w:anchor="_Toc99091532" w:history="1">
             <w:r>
               <w:rPr>
                 <w:rStyle w:val="Hyperlink"/>
@@ -2056,7 +2056,7 @@
                 <w:noProof/>
                 <w:webHidden/>
               </w:rPr>
-              <w:instrText xml:space="preserve"> PAGEREF _Toc98497348 \h </w:instrText>
+              <w:instrText xml:space="preserve"> PAGEREF _Toc99091532 \h </w:instrText>
             </w:r>
             <w:r>
               <w:rPr>
@@ -2099,7 +2099,7 @@
               <w:noProof/>
             </w:rPr>
           </w:pPr>
-          <w:hyperlink w:anchor="_Toc98497349" w:history="1">
+          <w:hyperlink w:anchor="_Toc99091533" w:history="1">
             <w:r>
               <w:rPr>
                 <w:rStyle w:val="Hyperlink"/>
@@ -2141,7 +2141,7 @@
                 <w:noProof/>
                 <w:webHidden/>
               </w:rPr>
-              <w:instrText xml:space="preserve"> PAGEREF _Toc98497349 \h </w:instrText>
+              <w:instrText xml:space="preserve"> PAGEREF _Toc99091533 \h </w:instrText>
             </w:r>
             <w:r>
               <w:rPr>
@@ -2184,7 +2184,7 @@
               <w:noProof/>
             </w:rPr>
           </w:pPr>
-          <w:hyperlink w:anchor="_Toc98497350" w:history="1">
+          <w:hyperlink w:anchor="_Toc99091534" w:history="1">
             <w:r>
               <w:rPr>
                 <w:rStyle w:val="Hyperlink"/>
@@ -2226,7 +2226,7 @@
                 <w:noProof/>
                 <w:webHidden/>
               </w:rPr>
-              <w:instrText xml:space="preserve"> PAGEREF _Toc98497350 \h </w:instrText>
+              <w:instrText xml:space="preserve"> PAGEREF _Toc99091534 \h </w:instrText>
             </w:r>
             <w:r>
               <w:rPr>
@@ -2269,7 +2269,7 @@
               <w:noProof/>
             </w:rPr>
           </w:pPr>
-          <w:hyperlink w:anchor="_Toc98497351" w:history="1">
+          <w:hyperlink w:anchor="_Toc99091535" w:history="1">
             <w:r>
               <w:rPr>
                 <w:rStyle w:val="Hyperlink"/>
@@ -2311,7 +2311,7 @@
                 <w:noProof/>
                 <w:webHidden/>
               </w:rPr>
-              <w:instrText xml:space="preserve"> PAGEREF _Toc98497351 \h </w:instrText>
+              <w:instrText xml:space="preserve"> PAGEREF _Toc99091535 \h </w:instrText>
             </w:r>
             <w:r>
               <w:rPr>
@@ -2354,7 +2354,7 @@
               <w:noProof/>
             </w:rPr>
           </w:pPr>
-          <w:hyperlink w:anchor="_Toc98497352" w:history="1">
+          <w:hyperlink w:anchor="_Toc99091536" w:history="1">
             <w:r>
               <w:rPr>
                 <w:rStyle w:val="Hyperlink"/>
@@ -2396,7 +2396,7 @@
                 <w:noProof/>
                 <w:webHidden/>
               </w:rPr>
-              <w:instrText xml:space="preserve"> PAGEREF _Toc98497352 \h </w:instrText>
+              <w:instrText xml:space="preserve"> PAGEREF _Toc99091536 \h </w:instrText>
             </w:r>
             <w:r>
               <w:rPr>
@@ -2439,7 +2439,7 @@
               <w:noProof/>
             </w:rPr>
           </w:pPr>
-          <w:hyperlink w:anchor="_Toc98497353" w:history="1">
+          <w:hyperlink w:anchor="_Toc99091537" w:history="1">
             <w:r>
               <w:rPr>
                 <w:rStyle w:val="Hyperlink"/>
@@ -2481,7 +2481,7 @@
                 <w:noProof/>
                 <w:webHidden/>
               </w:rPr>
-              <w:instrText xml:space="preserve"> PAGEREF _Toc98497353 \h </w:instrText>
+              <w:instrText xml:space="preserve"> PAGEREF _Toc99091537 \h </w:instrText>
             </w:r>
             <w:r>
               <w:rPr>
@@ -2502,6 +2502,75 @@
                 <w:webHidden/>
               </w:rPr>
               <w:t>12</w:t>
+            </w:r>
+            <w:r>
+              <w:rPr>
+                <w:noProof/>
+                <w:webHidden/>
+              </w:rPr>
+              <w:fldChar w:fldCharType="end"/>
+            </w:r>
+          </w:hyperlink>
+        </w:p>
+        <w:p>
+          <w:pPr>
+            <w:pStyle w:val="TOC1"/>
+            <w:tabs>
+              <w:tab w:val="right" w:leader="dot" w:pos="7928"/>
+            </w:tabs>
+            <w:rPr>
+              <w:rFonts w:eastAsiaTheme="minorEastAsia"/>
+              <w:noProof/>
+            </w:rPr>
+          </w:pPr>
+          <w:hyperlink w:anchor="_Toc99091538" w:history="1">
+            <w:r>
+              <w:rPr>
+                <w:rStyle w:val="Hyperlink"/>
+                <w:noProof/>
+              </w:rPr>
+              <w:t>Daftar Pustaka</w:t>
+            </w:r>
+            <w:r>
+              <w:rPr>
+                <w:noProof/>
+                <w:webHidden/>
+              </w:rPr>
+              <w:tab/>
+            </w:r>
+            <w:r>
+              <w:rPr>
+                <w:noProof/>
+                <w:webHidden/>
+              </w:rPr>
+              <w:fldChar w:fldCharType="begin"/>
+            </w:r>
+            <w:r>
+              <w:rPr>
+                <w:noProof/>
+                <w:webHidden/>
+              </w:rPr>
+              <w:instrText xml:space="preserve"> PAGEREF _Toc99091538 \h </w:instrText>
+            </w:r>
+            <w:r>
+              <w:rPr>
+                <w:noProof/>
+                <w:webHidden/>
+              </w:rPr>
+            </w:r>
+            <w:r>
+              <w:rPr>
+                <w:noProof/>
+                <w:webHidden/>
+              </w:rPr>
+              <w:fldChar w:fldCharType="separate"/>
+            </w:r>
+            <w:r>
+              <w:rPr>
+                <w:noProof/>
+                <w:webHidden/>
+              </w:rPr>
+              <w:t>13</w:t>
             </w:r>
             <w:r>
               <w:rPr>
@@ -2564,6 +2633,8 @@
           <w:docGrid w:linePitch="360"/>
         </w:sectPr>
       </w:pPr>
+      <w:bookmarkStart w:id="3" w:name="_GoBack"/>
+      <w:bookmarkEnd w:id="3"/>
     </w:p>
     <w:p>
       <w:pPr>
@@ -2579,7 +2650,7 @@
           <w:szCs w:val="24"/>
         </w:rPr>
       </w:pPr>
-      <w:bookmarkStart w:id="3" w:name="_Toc98497346"/>
+      <w:bookmarkStart w:id="4" w:name="_Toc99091530"/>
       <w:r>
         <w:rPr>
           <w:sz w:val="24"/>
@@ -2588,7 +2659,7 @@
         <w:lastRenderedPageBreak/>
         <w:t>Latar Belakang Masalah</w:t>
       </w:r>
-      <w:bookmarkEnd w:id="3"/>
+      <w:bookmarkEnd w:id="4"/>
     </w:p>
     <w:p>
       <w:pPr>
@@ -2779,7 +2850,7 @@
           <w:szCs w:val="24"/>
         </w:rPr>
       </w:pPr>
-      <w:bookmarkStart w:id="4" w:name="_Toc98497347"/>
+      <w:bookmarkStart w:id="5" w:name="_Toc99091531"/>
       <w:r>
         <w:rPr>
           <w:sz w:val="24"/>
@@ -2787,7 +2858,7 @@
         </w:rPr>
         <w:t>Rumusan Masalah</w:t>
       </w:r>
-      <w:bookmarkEnd w:id="4"/>
+      <w:bookmarkEnd w:id="5"/>
     </w:p>
     <w:p>
       <w:pPr>
@@ -2823,7 +2894,7 @@
           <w:szCs w:val="24"/>
         </w:rPr>
       </w:pPr>
-      <w:bookmarkStart w:id="5" w:name="_Toc98497348"/>
+      <w:bookmarkStart w:id="6" w:name="_Toc99091532"/>
       <w:r>
         <w:rPr>
           <w:sz w:val="24"/>
@@ -2831,7 +2902,7 @@
         </w:rPr>
         <w:t>Batasan Masalah</w:t>
       </w:r>
-      <w:bookmarkEnd w:id="5"/>
+      <w:bookmarkEnd w:id="6"/>
     </w:p>
     <w:p>
       <w:pPr>
@@ -3003,7 +3074,7 @@
           <w:szCs w:val="24"/>
         </w:rPr>
       </w:pPr>
-      <w:bookmarkStart w:id="6" w:name="_Toc98497349"/>
+      <w:bookmarkStart w:id="7" w:name="_Toc99091533"/>
       <w:r>
         <w:rPr>
           <w:sz w:val="24"/>
@@ -3011,7 +3082,7 @@
         </w:rPr>
         <w:t>Tujuan</w:t>
       </w:r>
-      <w:bookmarkEnd w:id="6"/>
+      <w:bookmarkEnd w:id="7"/>
       <w:r>
         <w:rPr>
           <w:sz w:val="24"/>
@@ -3155,7 +3226,7 @@
           <w:szCs w:val="24"/>
         </w:rPr>
       </w:pPr>
-      <w:bookmarkStart w:id="7" w:name="_Toc98497350"/>
+      <w:bookmarkStart w:id="8" w:name="_Toc99091534"/>
       <w:r>
         <w:rPr>
           <w:sz w:val="24"/>
@@ -3163,7 +3234,7 @@
         </w:rPr>
         <w:t>Manfaat</w:t>
       </w:r>
-      <w:bookmarkEnd w:id="7"/>
+      <w:bookmarkEnd w:id="8"/>
       <w:r>
         <w:rPr>
           <w:sz w:val="24"/>
@@ -3315,7 +3386,7 @@
           <w:szCs w:val="24"/>
         </w:rPr>
       </w:pPr>
-      <w:bookmarkStart w:id="8" w:name="_Toc98497351"/>
+      <w:bookmarkStart w:id="9" w:name="_Toc99091535"/>
       <w:r>
         <w:rPr>
           <w:sz w:val="24"/>
@@ -3323,7 +3394,7 @@
         </w:rPr>
         <w:t>Landasan Teori</w:t>
       </w:r>
-      <w:bookmarkEnd w:id="8"/>
+      <w:bookmarkEnd w:id="9"/>
     </w:p>
     <w:p>
       <w:pPr>
@@ -3817,7 +3888,7 @@
           <w:szCs w:val="24"/>
         </w:rPr>
       </w:pPr>
-      <w:bookmarkStart w:id="9" w:name="_Toc98497352"/>
+      <w:bookmarkStart w:id="10" w:name="_Toc99091536"/>
       <w:r>
         <w:rPr>
           <w:sz w:val="24"/>
@@ -3826,7 +3897,7 @@
         <w:lastRenderedPageBreak/>
         <w:t>Metode Pelaksanaan</w:t>
       </w:r>
-      <w:bookmarkEnd w:id="9"/>
+      <w:bookmarkEnd w:id="10"/>
     </w:p>
     <w:p>
       <w:pPr>
@@ -4742,17 +4813,7 @@
           <w:sz w:val="24"/>
           <w:szCs w:val="24"/>
         </w:rPr>
-        <w:t xml:space="preserve"> ini merupakan usaha dal</w:t>
-      </w:r>
-      <w:bookmarkStart w:id="10" w:name="_GoBack"/>
-      <w:bookmarkEnd w:id="10"/>
-      <w:r>
-        <w:rPr>
-          <w:rFonts w:ascii="Times New Roman" w:hAnsi="Times New Roman" w:cs="Times New Roman"/>
-          <w:sz w:val="24"/>
-          <w:szCs w:val="24"/>
-        </w:rPr>
-        <w:t>am upaya m</w:t>
+        <w:t xml:space="preserve"> ini merupakan usaha dalam upaya m</w:t>
       </w:r>
       <w:r>
         <w:rPr>
@@ -5802,7 +5863,6 @@
           <w:szCs w:val="24"/>
         </w:rPr>
       </w:pPr>
-      <w:bookmarkStart w:id="11" w:name="_Toc98497353"/>
       <w:r>
         <w:rPr>
           <w:sz w:val="24"/>
@@ -5824,6 +5884,7 @@
           <w:szCs w:val="24"/>
         </w:rPr>
       </w:pPr>
+      <w:bookmarkStart w:id="11" w:name="_Toc99091537"/>
       <w:r>
         <w:rPr>
           <w:sz w:val="24"/>
@@ -18579,26 +18640,20 @@
     </w:p>
     <w:p>
       <w:pPr>
-        <w:pStyle w:val="ListParagraph"/>
-        <w:numPr>
-          <w:ilvl w:val="0"/>
-          <w:numId w:val="14"/>
-        </w:numPr>
-        <w:ind w:left="0"/>
-        <w:rPr>
-          <w:rFonts w:ascii="Times New Roman" w:hAnsi="Times New Roman" w:cs="Times New Roman"/>
-          <w:b/>
-          <w:sz w:val="24"/>
-        </w:rPr>
-      </w:pPr>
+        <w:pStyle w:val="Heading1"/>
+        <w:ind w:left="284"/>
+        <w:rPr>
+          <w:sz w:val="24"/>
+        </w:rPr>
+      </w:pPr>
+      <w:bookmarkStart w:id="12" w:name="_Toc99091538"/>
       <w:r>
         <w:rPr>
-          <w:rFonts w:ascii="Times New Roman" w:hAnsi="Times New Roman" w:cs="Times New Roman"/>
-          <w:b/>
           <w:sz w:val="24"/>
         </w:rPr>
         <w:t>Daftar Pustaka</w:t>
       </w:r>
+      <w:bookmarkEnd w:id="12"/>
     </w:p>
     <w:bookmarkEnd w:id="0"/>
     <w:p>
@@ -18709,7 +18764,7 @@
 <w:ftr xmlns:wpc="http://schemas.microsoft.com/office/word/2010/wordprocessingCanvas" xmlns:mc="http://schemas.openxmlformats.org/markup-compatibility/2006" xmlns:o="urn:schemas-microsoft-com:office:office" xmlns:r="http://schemas.openxmlformats.org/officeDocument/2006/relationships" xmlns:m="http://schemas.openxmlformats.org/officeDocument/2006/math" xmlns:v="urn:schemas-microsoft-com:vml" xmlns:wp14="http://schemas.microsoft.com/office/word/2010/wordprocessingDrawing" xmlns:wp="http://schemas.openxmlformats.org/drawingml/2006/wordprocessingDrawing" xmlns:w10="urn:schemas-microsoft-com:office:word" xmlns:w="http://schemas.openxmlformats.org/wordprocessingml/2006/main" xmlns:w14="http://schemas.microsoft.com/office/word/2010/wordml" xmlns:w15="http://schemas.microsoft.com/office/word/2012/wordml" xmlns:wpg="http://schemas.microsoft.com/office/word/2010/wordprocessingGroup" xmlns:wpi="http://schemas.microsoft.com/office/word/2010/wordprocessingInk" xmlns:wne="http://schemas.microsoft.com/office/word/2006/wordml" xmlns:wps="http://schemas.microsoft.com/office/word/2010/wordprocessingShape" mc:Ignorable="w14 w15 wp14">
   <w:sdt>
     <w:sdtPr>
-      <w:id w:val="912509374"/>
+      <w:id w:val="-849029049"/>
       <w:docPartObj>
         <w:docPartGallery w:val="Page Numbers (Bottom of Page)"/>
         <w:docPartUnique/>
@@ -18759,7 +18814,7 @@
             <w:noProof/>
             <w:sz w:val="24"/>
           </w:rPr>
-          <w:t>iv</w:t>
+          <w:t>iii</w:t>
         </w:r>
         <w:r>
           <w:rPr>
@@ -18835,7 +18890,7 @@
             <w:noProof/>
             <w:sz w:val="24"/>
           </w:rPr>
-          <w:t>6</w:t>
+          <w:t>13</w:t>
         </w:r>
         <w:r>
           <w:rPr>
@@ -22974,7 +23029,7 @@
 </file>
 
 <file path=customXml/itemProps1.xml><?xml version="1.0" encoding="utf-8"?>
-<ds:datastoreItem xmlns:ds="http://schemas.openxmlformats.org/officeDocument/2006/customXml" ds:itemID="{2A711470-C3FB-4EC3-A3E3-792ED9E8ACF4}">
+<ds:datastoreItem xmlns:ds="http://schemas.openxmlformats.org/officeDocument/2006/customXml" ds:itemID="{77AA2F9E-88B7-4A7D-80F1-C476B13A49C4}">
   <ds:schemaRefs>
     <ds:schemaRef ds:uri="http://schemas.openxmlformats.org/officeDocument/2006/bibliography"/>
   </ds:schemaRefs>

--- a/File_Proyek3/Draft Proposal Proyek 3(versi week 5).docx
+++ b/File_Proyek3/Draft Proposal Proyek 3(versi week 5).docx
@@ -699,7 +699,7 @@
           <w:szCs w:val="28"/>
         </w:rPr>
       </w:pPr>
-      <w:bookmarkStart w:id="1" w:name="_Toc99091528"/>
+      <w:bookmarkStart w:id="1" w:name="_Toc99551398"/>
       <w:r>
         <w:rPr>
           <w:sz w:val="28"/>
@@ -1417,6 +1417,7 @@
         <w:tabs>
           <w:tab w:val="left" w:pos="4678"/>
         </w:tabs>
+        <w:ind w:right="-851"/>
         <w:rPr>
           <w:rFonts w:ascii="Times New Roman" w:hAnsi="Times New Roman" w:cs="Times New Roman"/>
           <w:sz w:val="24"/>
@@ -1440,22 +1441,7 @@
           <w:rFonts w:ascii="Times New Roman" w:hAnsi="Times New Roman" w:cs="Times New Roman"/>
           <w:sz w:val="24"/>
         </w:rPr>
-        <w:tab/>
-      </w:r>
-      <w:r>
-        <w:rPr>
-          <w:rFonts w:ascii="Times New Roman" w:hAnsi="Times New Roman" w:cs="Times New Roman"/>
-          <w:sz w:val="24"/>
-        </w:rPr>
-        <w:tab/>
-      </w:r>
-      <w:r>
-        <w:rPr>
-          <w:rFonts w:ascii="Times New Roman" w:hAnsi="Times New Roman" w:cs="Times New Roman"/>
-          <w:sz w:val="24"/>
-          <w:lang w:val="id-ID"/>
-        </w:rPr>
-        <w:t xml:space="preserve"> </w:t>
+        <w:t xml:space="preserve"> 31 Maret </w:t>
       </w:r>
       <w:r>
         <w:rPr>
@@ -1494,6 +1480,8 @@
         <w:tab/>
         <w:t>D3 Teknik Informatika</w:t>
       </w:r>
+      <w:bookmarkStart w:id="2" w:name="_GoBack"/>
+      <w:bookmarkEnd w:id="2"/>
     </w:p>
     <w:p>
       <w:pPr>
@@ -1605,7 +1593,7 @@
           <w:szCs w:val="28"/>
         </w:rPr>
       </w:pPr>
-      <w:bookmarkStart w:id="2" w:name="_Toc99091529"/>
+      <w:bookmarkStart w:id="3" w:name="_Toc99551399"/>
       <w:r>
         <w:rPr>
           <w:sz w:val="28"/>
@@ -1614,7 +1602,7 @@
         <w:lastRenderedPageBreak/>
         <w:t>DAFTAR ISI</w:t>
       </w:r>
-      <w:bookmarkEnd w:id="2"/>
+      <w:bookmarkEnd w:id="3"/>
     </w:p>
     <w:p>
       <w:pPr>
@@ -1674,8 +1662,10 @@
               <w:tab w:val="right" w:leader="dot" w:pos="7928"/>
             </w:tabs>
             <w:rPr>
-              <w:rFonts w:eastAsiaTheme="minorEastAsia"/>
+              <w:rFonts w:ascii="Times New Roman" w:eastAsiaTheme="minorEastAsia" w:hAnsi="Times New Roman" w:cs="Times New Roman"/>
               <w:noProof/>
+              <w:sz w:val="24"/>
+              <w:szCs w:val="24"/>
             </w:rPr>
           </w:pPr>
           <w:r>
@@ -1705,59 +1695,83 @@
             </w:rPr>
             <w:fldChar w:fldCharType="separate"/>
           </w:r>
-          <w:hyperlink w:anchor="_Toc99091528" w:history="1">
+          <w:hyperlink w:anchor="_Toc99551398" w:history="1">
             <w:r>
               <w:rPr>
                 <w:rStyle w:val="Hyperlink"/>
+                <w:rFonts w:ascii="Times New Roman" w:hAnsi="Times New Roman" w:cs="Times New Roman"/>
                 <w:noProof/>
+                <w:sz w:val="24"/>
+                <w:szCs w:val="24"/>
               </w:rPr>
               <w:t>HALAMAN PENGESAHAN</w:t>
             </w:r>
             <w:r>
               <w:rPr>
+                <w:rFonts w:ascii="Times New Roman" w:hAnsi="Times New Roman" w:cs="Times New Roman"/>
                 <w:noProof/>
                 <w:webHidden/>
+                <w:sz w:val="24"/>
+                <w:szCs w:val="24"/>
               </w:rPr>
               <w:tab/>
             </w:r>
             <w:r>
               <w:rPr>
+                <w:rFonts w:ascii="Times New Roman" w:hAnsi="Times New Roman" w:cs="Times New Roman"/>
                 <w:noProof/>
                 <w:webHidden/>
+                <w:sz w:val="24"/>
+                <w:szCs w:val="24"/>
               </w:rPr>
               <w:fldChar w:fldCharType="begin"/>
             </w:r>
             <w:r>
               <w:rPr>
+                <w:rFonts w:ascii="Times New Roman" w:hAnsi="Times New Roman" w:cs="Times New Roman"/>
                 <w:noProof/>
                 <w:webHidden/>
-              </w:rPr>
-              <w:instrText xml:space="preserve"> PAGEREF _Toc99091528 \h </w:instrText>
-            </w:r>
-            <w:r>
-              <w:rPr>
+                <w:sz w:val="24"/>
+                <w:szCs w:val="24"/>
+              </w:rPr>
+              <w:instrText xml:space="preserve"> PAGEREF _Toc99551398 \h </w:instrText>
+            </w:r>
+            <w:r>
+              <w:rPr>
+                <w:rFonts w:ascii="Times New Roman" w:hAnsi="Times New Roman" w:cs="Times New Roman"/>
                 <w:noProof/>
                 <w:webHidden/>
-              </w:rPr>
-            </w:r>
-            <w:r>
-              <w:rPr>
+                <w:sz w:val="24"/>
+                <w:szCs w:val="24"/>
+              </w:rPr>
+            </w:r>
+            <w:r>
+              <w:rPr>
+                <w:rFonts w:ascii="Times New Roman" w:hAnsi="Times New Roman" w:cs="Times New Roman"/>
                 <w:noProof/>
                 <w:webHidden/>
+                <w:sz w:val="24"/>
+                <w:szCs w:val="24"/>
               </w:rPr>
               <w:fldChar w:fldCharType="separate"/>
             </w:r>
             <w:r>
               <w:rPr>
+                <w:rFonts w:ascii="Times New Roman" w:hAnsi="Times New Roman" w:cs="Times New Roman"/>
                 <w:noProof/>
                 <w:webHidden/>
+                <w:sz w:val="24"/>
+                <w:szCs w:val="24"/>
               </w:rPr>
               <w:t>iii</w:t>
             </w:r>
             <w:r>
               <w:rPr>
+                <w:rFonts w:ascii="Times New Roman" w:hAnsi="Times New Roman" w:cs="Times New Roman"/>
                 <w:noProof/>
                 <w:webHidden/>
+                <w:sz w:val="24"/>
+                <w:szCs w:val="24"/>
               </w:rPr>
               <w:fldChar w:fldCharType="end"/>
             </w:r>
@@ -1770,63 +1784,89 @@
               <w:tab w:val="right" w:leader="dot" w:pos="7928"/>
             </w:tabs>
             <w:rPr>
-              <w:rFonts w:eastAsiaTheme="minorEastAsia"/>
+              <w:rFonts w:ascii="Times New Roman" w:eastAsiaTheme="minorEastAsia" w:hAnsi="Times New Roman" w:cs="Times New Roman"/>
               <w:noProof/>
+              <w:sz w:val="24"/>
+              <w:szCs w:val="24"/>
             </w:rPr>
           </w:pPr>
-          <w:hyperlink w:anchor="_Toc99091529" w:history="1">
+          <w:hyperlink w:anchor="_Toc99551399" w:history="1">
             <w:r>
               <w:rPr>
                 <w:rStyle w:val="Hyperlink"/>
+                <w:rFonts w:ascii="Times New Roman" w:hAnsi="Times New Roman" w:cs="Times New Roman"/>
                 <w:noProof/>
+                <w:sz w:val="24"/>
+                <w:szCs w:val="24"/>
               </w:rPr>
               <w:t>DAFTAR ISI</w:t>
             </w:r>
             <w:r>
               <w:rPr>
+                <w:rFonts w:ascii="Times New Roman" w:hAnsi="Times New Roman" w:cs="Times New Roman"/>
                 <w:noProof/>
                 <w:webHidden/>
+                <w:sz w:val="24"/>
+                <w:szCs w:val="24"/>
               </w:rPr>
               <w:tab/>
             </w:r>
             <w:r>
               <w:rPr>
+                <w:rFonts w:ascii="Times New Roman" w:hAnsi="Times New Roman" w:cs="Times New Roman"/>
                 <w:noProof/>
                 <w:webHidden/>
+                <w:sz w:val="24"/>
+                <w:szCs w:val="24"/>
               </w:rPr>
               <w:fldChar w:fldCharType="begin"/>
             </w:r>
             <w:r>
               <w:rPr>
+                <w:rFonts w:ascii="Times New Roman" w:hAnsi="Times New Roman" w:cs="Times New Roman"/>
                 <w:noProof/>
                 <w:webHidden/>
-              </w:rPr>
-              <w:instrText xml:space="preserve"> PAGEREF _Toc99091529 \h </w:instrText>
-            </w:r>
-            <w:r>
-              <w:rPr>
+                <w:sz w:val="24"/>
+                <w:szCs w:val="24"/>
+              </w:rPr>
+              <w:instrText xml:space="preserve"> PAGEREF _Toc99551399 \h </w:instrText>
+            </w:r>
+            <w:r>
+              <w:rPr>
+                <w:rFonts w:ascii="Times New Roman" w:hAnsi="Times New Roman" w:cs="Times New Roman"/>
                 <w:noProof/>
                 <w:webHidden/>
-              </w:rPr>
-            </w:r>
-            <w:r>
-              <w:rPr>
+                <w:sz w:val="24"/>
+                <w:szCs w:val="24"/>
+              </w:rPr>
+            </w:r>
+            <w:r>
+              <w:rPr>
+                <w:rFonts w:ascii="Times New Roman" w:hAnsi="Times New Roman" w:cs="Times New Roman"/>
                 <w:noProof/>
                 <w:webHidden/>
+                <w:sz w:val="24"/>
+                <w:szCs w:val="24"/>
               </w:rPr>
               <w:fldChar w:fldCharType="separate"/>
             </w:r>
             <w:r>
               <w:rPr>
+                <w:rFonts w:ascii="Times New Roman" w:hAnsi="Times New Roman" w:cs="Times New Roman"/>
                 <w:noProof/>
                 <w:webHidden/>
+                <w:sz w:val="24"/>
+                <w:szCs w:val="24"/>
               </w:rPr>
               <w:t>iv</w:t>
             </w:r>
             <w:r>
               <w:rPr>
+                <w:rFonts w:ascii="Times New Roman" w:hAnsi="Times New Roman" w:cs="Times New Roman"/>
                 <w:noProof/>
                 <w:webHidden/>
+                <w:sz w:val="24"/>
+                <w:szCs w:val="24"/>
               </w:rPr>
               <w:fldChar w:fldCharType="end"/>
             </w:r>
@@ -1840,78 +1880,109 @@
               <w:tab w:val="right" w:leader="dot" w:pos="7928"/>
             </w:tabs>
             <w:rPr>
-              <w:rFonts w:eastAsiaTheme="minorEastAsia"/>
+              <w:rFonts w:ascii="Times New Roman" w:eastAsiaTheme="minorEastAsia" w:hAnsi="Times New Roman" w:cs="Times New Roman"/>
               <w:noProof/>
+              <w:sz w:val="24"/>
+              <w:szCs w:val="24"/>
             </w:rPr>
           </w:pPr>
-          <w:hyperlink w:anchor="_Toc99091530" w:history="1">
+          <w:hyperlink w:anchor="_Toc99551400" w:history="1">
             <w:r>
               <w:rPr>
                 <w:rStyle w:val="Hyperlink"/>
+                <w:rFonts w:ascii="Times New Roman" w:hAnsi="Times New Roman" w:cs="Times New Roman"/>
                 <w:noProof/>
                 <w:w w:val="99"/>
+                <w:sz w:val="24"/>
+                <w:szCs w:val="24"/>
               </w:rPr>
               <w:t>1.</w:t>
             </w:r>
             <w:r>
               <w:rPr>
-                <w:rFonts w:eastAsiaTheme="minorEastAsia"/>
+                <w:rFonts w:ascii="Times New Roman" w:eastAsiaTheme="minorEastAsia" w:hAnsi="Times New Roman" w:cs="Times New Roman"/>
                 <w:noProof/>
+                <w:sz w:val="24"/>
+                <w:szCs w:val="24"/>
               </w:rPr>
               <w:tab/>
             </w:r>
             <w:r>
               <w:rPr>
                 <w:rStyle w:val="Hyperlink"/>
+                <w:rFonts w:ascii="Times New Roman" w:hAnsi="Times New Roman" w:cs="Times New Roman"/>
                 <w:noProof/>
+                <w:sz w:val="24"/>
+                <w:szCs w:val="24"/>
               </w:rPr>
               <w:t>Latar Belakang Masalah</w:t>
             </w:r>
             <w:r>
               <w:rPr>
+                <w:rFonts w:ascii="Times New Roman" w:hAnsi="Times New Roman" w:cs="Times New Roman"/>
                 <w:noProof/>
                 <w:webHidden/>
+                <w:sz w:val="24"/>
+                <w:szCs w:val="24"/>
               </w:rPr>
               <w:tab/>
             </w:r>
             <w:r>
               <w:rPr>
+                <w:rFonts w:ascii="Times New Roman" w:hAnsi="Times New Roman" w:cs="Times New Roman"/>
                 <w:noProof/>
                 <w:webHidden/>
+                <w:sz w:val="24"/>
+                <w:szCs w:val="24"/>
               </w:rPr>
               <w:fldChar w:fldCharType="begin"/>
             </w:r>
             <w:r>
               <w:rPr>
+                <w:rFonts w:ascii="Times New Roman" w:hAnsi="Times New Roman" w:cs="Times New Roman"/>
                 <w:noProof/>
                 <w:webHidden/>
-              </w:rPr>
-              <w:instrText xml:space="preserve"> PAGEREF _Toc99091530 \h </w:instrText>
-            </w:r>
-            <w:r>
-              <w:rPr>
+                <w:sz w:val="24"/>
+                <w:szCs w:val="24"/>
+              </w:rPr>
+              <w:instrText xml:space="preserve"> PAGEREF _Toc99551400 \h </w:instrText>
+            </w:r>
+            <w:r>
+              <w:rPr>
+                <w:rFonts w:ascii="Times New Roman" w:hAnsi="Times New Roman" w:cs="Times New Roman"/>
                 <w:noProof/>
                 <w:webHidden/>
-              </w:rPr>
-            </w:r>
-            <w:r>
-              <w:rPr>
+                <w:sz w:val="24"/>
+                <w:szCs w:val="24"/>
+              </w:rPr>
+            </w:r>
+            <w:r>
+              <w:rPr>
+                <w:rFonts w:ascii="Times New Roman" w:hAnsi="Times New Roman" w:cs="Times New Roman"/>
                 <w:noProof/>
                 <w:webHidden/>
+                <w:sz w:val="24"/>
+                <w:szCs w:val="24"/>
               </w:rPr>
               <w:fldChar w:fldCharType="separate"/>
             </w:r>
             <w:r>
               <w:rPr>
+                <w:rFonts w:ascii="Times New Roman" w:hAnsi="Times New Roman" w:cs="Times New Roman"/>
                 <w:noProof/>
                 <w:webHidden/>
+                <w:sz w:val="24"/>
+                <w:szCs w:val="24"/>
               </w:rPr>
               <w:t>1</w:t>
             </w:r>
             <w:r>
               <w:rPr>
+                <w:rFonts w:ascii="Times New Roman" w:hAnsi="Times New Roman" w:cs="Times New Roman"/>
                 <w:noProof/>
                 <w:webHidden/>
+                <w:sz w:val="24"/>
+                <w:szCs w:val="24"/>
               </w:rPr>
               <w:fldChar w:fldCharType="end"/>
             </w:r>
@@ -1925,78 +1996,109 @@
               <w:tab w:val="right" w:leader="dot" w:pos="7928"/>
             </w:tabs>
             <w:rPr>
-              <w:rFonts w:eastAsiaTheme="minorEastAsia"/>
+              <w:rFonts w:ascii="Times New Roman" w:eastAsiaTheme="minorEastAsia" w:hAnsi="Times New Roman" w:cs="Times New Roman"/>
               <w:noProof/>
+              <w:sz w:val="24"/>
+              <w:szCs w:val="24"/>
             </w:rPr>
           </w:pPr>
-          <w:hyperlink w:anchor="_Toc99091531" w:history="1">
+          <w:hyperlink w:anchor="_Toc99551401" w:history="1">
             <w:r>
               <w:rPr>
                 <w:rStyle w:val="Hyperlink"/>
+                <w:rFonts w:ascii="Times New Roman" w:hAnsi="Times New Roman" w:cs="Times New Roman"/>
                 <w:noProof/>
                 <w:w w:val="99"/>
+                <w:sz w:val="24"/>
+                <w:szCs w:val="24"/>
               </w:rPr>
               <w:t>2.</w:t>
             </w:r>
             <w:r>
               <w:rPr>
-                <w:rFonts w:eastAsiaTheme="minorEastAsia"/>
+                <w:rFonts w:ascii="Times New Roman" w:eastAsiaTheme="minorEastAsia" w:hAnsi="Times New Roman" w:cs="Times New Roman"/>
                 <w:noProof/>
+                <w:sz w:val="24"/>
+                <w:szCs w:val="24"/>
               </w:rPr>
               <w:tab/>
             </w:r>
             <w:r>
               <w:rPr>
                 <w:rStyle w:val="Hyperlink"/>
+                <w:rFonts w:ascii="Times New Roman" w:hAnsi="Times New Roman" w:cs="Times New Roman"/>
                 <w:noProof/>
+                <w:sz w:val="24"/>
+                <w:szCs w:val="24"/>
               </w:rPr>
               <w:t>Rumusan Masalah</w:t>
             </w:r>
             <w:r>
               <w:rPr>
+                <w:rFonts w:ascii="Times New Roman" w:hAnsi="Times New Roman" w:cs="Times New Roman"/>
                 <w:noProof/>
                 <w:webHidden/>
+                <w:sz w:val="24"/>
+                <w:szCs w:val="24"/>
               </w:rPr>
               <w:tab/>
             </w:r>
             <w:r>
               <w:rPr>
+                <w:rFonts w:ascii="Times New Roman" w:hAnsi="Times New Roman" w:cs="Times New Roman"/>
                 <w:noProof/>
                 <w:webHidden/>
+                <w:sz w:val="24"/>
+                <w:szCs w:val="24"/>
               </w:rPr>
               <w:fldChar w:fldCharType="begin"/>
             </w:r>
             <w:r>
               <w:rPr>
+                <w:rFonts w:ascii="Times New Roman" w:hAnsi="Times New Roman" w:cs="Times New Roman"/>
                 <w:noProof/>
                 <w:webHidden/>
-              </w:rPr>
-              <w:instrText xml:space="preserve"> PAGEREF _Toc99091531 \h </w:instrText>
-            </w:r>
-            <w:r>
-              <w:rPr>
+                <w:sz w:val="24"/>
+                <w:szCs w:val="24"/>
+              </w:rPr>
+              <w:instrText xml:space="preserve"> PAGEREF _Toc99551401 \h </w:instrText>
+            </w:r>
+            <w:r>
+              <w:rPr>
+                <w:rFonts w:ascii="Times New Roman" w:hAnsi="Times New Roman" w:cs="Times New Roman"/>
                 <w:noProof/>
                 <w:webHidden/>
-              </w:rPr>
-            </w:r>
-            <w:r>
-              <w:rPr>
+                <w:sz w:val="24"/>
+                <w:szCs w:val="24"/>
+              </w:rPr>
+            </w:r>
+            <w:r>
+              <w:rPr>
+                <w:rFonts w:ascii="Times New Roman" w:hAnsi="Times New Roman" w:cs="Times New Roman"/>
                 <w:noProof/>
                 <w:webHidden/>
+                <w:sz w:val="24"/>
+                <w:szCs w:val="24"/>
               </w:rPr>
               <w:fldChar w:fldCharType="separate"/>
             </w:r>
             <w:r>
               <w:rPr>
+                <w:rFonts w:ascii="Times New Roman" w:hAnsi="Times New Roman" w:cs="Times New Roman"/>
                 <w:noProof/>
                 <w:webHidden/>
+                <w:sz w:val="24"/>
+                <w:szCs w:val="24"/>
               </w:rPr>
               <w:t>2</w:t>
             </w:r>
             <w:r>
               <w:rPr>
+                <w:rFonts w:ascii="Times New Roman" w:hAnsi="Times New Roman" w:cs="Times New Roman"/>
                 <w:noProof/>
                 <w:webHidden/>
+                <w:sz w:val="24"/>
+                <w:szCs w:val="24"/>
               </w:rPr>
               <w:fldChar w:fldCharType="end"/>
             </w:r>
@@ -2010,78 +2112,109 @@
               <w:tab w:val="right" w:leader="dot" w:pos="7928"/>
             </w:tabs>
             <w:rPr>
-              <w:rFonts w:eastAsiaTheme="minorEastAsia"/>
+              <w:rFonts w:ascii="Times New Roman" w:eastAsiaTheme="minorEastAsia" w:hAnsi="Times New Roman" w:cs="Times New Roman"/>
               <w:noProof/>
+              <w:sz w:val="24"/>
+              <w:szCs w:val="24"/>
             </w:rPr>
           </w:pPr>
-          <w:hyperlink w:anchor="_Toc99091532" w:history="1">
+          <w:hyperlink w:anchor="_Toc99551402" w:history="1">
             <w:r>
               <w:rPr>
                 <w:rStyle w:val="Hyperlink"/>
+                <w:rFonts w:ascii="Times New Roman" w:hAnsi="Times New Roman" w:cs="Times New Roman"/>
                 <w:noProof/>
                 <w:w w:val="99"/>
+                <w:sz w:val="24"/>
+                <w:szCs w:val="24"/>
               </w:rPr>
               <w:t>3.</w:t>
             </w:r>
             <w:r>
               <w:rPr>
-                <w:rFonts w:eastAsiaTheme="minorEastAsia"/>
+                <w:rFonts w:ascii="Times New Roman" w:eastAsiaTheme="minorEastAsia" w:hAnsi="Times New Roman" w:cs="Times New Roman"/>
                 <w:noProof/>
+                <w:sz w:val="24"/>
+                <w:szCs w:val="24"/>
               </w:rPr>
               <w:tab/>
             </w:r>
             <w:r>
               <w:rPr>
                 <w:rStyle w:val="Hyperlink"/>
+                <w:rFonts w:ascii="Times New Roman" w:hAnsi="Times New Roman" w:cs="Times New Roman"/>
                 <w:noProof/>
+                <w:sz w:val="24"/>
+                <w:szCs w:val="24"/>
               </w:rPr>
               <w:t>Batasan Masalah</w:t>
             </w:r>
             <w:r>
               <w:rPr>
+                <w:rFonts w:ascii="Times New Roman" w:hAnsi="Times New Roman" w:cs="Times New Roman"/>
                 <w:noProof/>
                 <w:webHidden/>
+                <w:sz w:val="24"/>
+                <w:szCs w:val="24"/>
               </w:rPr>
               <w:tab/>
             </w:r>
             <w:r>
               <w:rPr>
+                <w:rFonts w:ascii="Times New Roman" w:hAnsi="Times New Roman" w:cs="Times New Roman"/>
                 <w:noProof/>
                 <w:webHidden/>
+                <w:sz w:val="24"/>
+                <w:szCs w:val="24"/>
               </w:rPr>
               <w:fldChar w:fldCharType="begin"/>
             </w:r>
             <w:r>
               <w:rPr>
+                <w:rFonts w:ascii="Times New Roman" w:hAnsi="Times New Roman" w:cs="Times New Roman"/>
                 <w:noProof/>
                 <w:webHidden/>
-              </w:rPr>
-              <w:instrText xml:space="preserve"> PAGEREF _Toc99091532 \h </w:instrText>
-            </w:r>
-            <w:r>
-              <w:rPr>
+                <w:sz w:val="24"/>
+                <w:szCs w:val="24"/>
+              </w:rPr>
+              <w:instrText xml:space="preserve"> PAGEREF _Toc99551402 \h </w:instrText>
+            </w:r>
+            <w:r>
+              <w:rPr>
+                <w:rFonts w:ascii="Times New Roman" w:hAnsi="Times New Roman" w:cs="Times New Roman"/>
                 <w:noProof/>
                 <w:webHidden/>
-              </w:rPr>
-            </w:r>
-            <w:r>
-              <w:rPr>
+                <w:sz w:val="24"/>
+                <w:szCs w:val="24"/>
+              </w:rPr>
+            </w:r>
+            <w:r>
+              <w:rPr>
+                <w:rFonts w:ascii="Times New Roman" w:hAnsi="Times New Roman" w:cs="Times New Roman"/>
                 <w:noProof/>
                 <w:webHidden/>
+                <w:sz w:val="24"/>
+                <w:szCs w:val="24"/>
               </w:rPr>
               <w:fldChar w:fldCharType="separate"/>
             </w:r>
             <w:r>
               <w:rPr>
+                <w:rFonts w:ascii="Times New Roman" w:hAnsi="Times New Roman" w:cs="Times New Roman"/>
                 <w:noProof/>
                 <w:webHidden/>
+                <w:sz w:val="24"/>
+                <w:szCs w:val="24"/>
               </w:rPr>
               <w:t>2</w:t>
             </w:r>
             <w:r>
               <w:rPr>
+                <w:rFonts w:ascii="Times New Roman" w:hAnsi="Times New Roman" w:cs="Times New Roman"/>
                 <w:noProof/>
                 <w:webHidden/>
+                <w:sz w:val="24"/>
+                <w:szCs w:val="24"/>
               </w:rPr>
               <w:fldChar w:fldCharType="end"/>
             </w:r>
@@ -2095,78 +2228,109 @@
               <w:tab w:val="right" w:leader="dot" w:pos="7928"/>
             </w:tabs>
             <w:rPr>
-              <w:rFonts w:eastAsiaTheme="minorEastAsia"/>
+              <w:rFonts w:ascii="Times New Roman" w:eastAsiaTheme="minorEastAsia" w:hAnsi="Times New Roman" w:cs="Times New Roman"/>
               <w:noProof/>
+              <w:sz w:val="24"/>
+              <w:szCs w:val="24"/>
             </w:rPr>
           </w:pPr>
-          <w:hyperlink w:anchor="_Toc99091533" w:history="1">
+          <w:hyperlink w:anchor="_Toc99551403" w:history="1">
             <w:r>
               <w:rPr>
                 <w:rStyle w:val="Hyperlink"/>
+                <w:rFonts w:ascii="Times New Roman" w:hAnsi="Times New Roman" w:cs="Times New Roman"/>
                 <w:noProof/>
                 <w:w w:val="99"/>
+                <w:sz w:val="24"/>
+                <w:szCs w:val="24"/>
               </w:rPr>
               <w:t>4.</w:t>
             </w:r>
             <w:r>
               <w:rPr>
-                <w:rFonts w:eastAsiaTheme="minorEastAsia"/>
+                <w:rFonts w:ascii="Times New Roman" w:eastAsiaTheme="minorEastAsia" w:hAnsi="Times New Roman" w:cs="Times New Roman"/>
                 <w:noProof/>
+                <w:sz w:val="24"/>
+                <w:szCs w:val="24"/>
               </w:rPr>
               <w:tab/>
             </w:r>
             <w:r>
               <w:rPr>
                 <w:rStyle w:val="Hyperlink"/>
+                <w:rFonts w:ascii="Times New Roman" w:hAnsi="Times New Roman" w:cs="Times New Roman"/>
                 <w:noProof/>
+                <w:sz w:val="24"/>
+                <w:szCs w:val="24"/>
               </w:rPr>
               <w:t>Tujuan</w:t>
             </w:r>
             <w:r>
               <w:rPr>
+                <w:rFonts w:ascii="Times New Roman" w:hAnsi="Times New Roman" w:cs="Times New Roman"/>
                 <w:noProof/>
                 <w:webHidden/>
+                <w:sz w:val="24"/>
+                <w:szCs w:val="24"/>
               </w:rPr>
               <w:tab/>
             </w:r>
             <w:r>
               <w:rPr>
+                <w:rFonts w:ascii="Times New Roman" w:hAnsi="Times New Roman" w:cs="Times New Roman"/>
                 <w:noProof/>
                 <w:webHidden/>
+                <w:sz w:val="24"/>
+                <w:szCs w:val="24"/>
               </w:rPr>
               <w:fldChar w:fldCharType="begin"/>
             </w:r>
             <w:r>
               <w:rPr>
+                <w:rFonts w:ascii="Times New Roman" w:hAnsi="Times New Roman" w:cs="Times New Roman"/>
                 <w:noProof/>
                 <w:webHidden/>
-              </w:rPr>
-              <w:instrText xml:space="preserve"> PAGEREF _Toc99091533 \h </w:instrText>
-            </w:r>
-            <w:r>
-              <w:rPr>
+                <w:sz w:val="24"/>
+                <w:szCs w:val="24"/>
+              </w:rPr>
+              <w:instrText xml:space="preserve"> PAGEREF _Toc99551403 \h </w:instrText>
+            </w:r>
+            <w:r>
+              <w:rPr>
+                <w:rFonts w:ascii="Times New Roman" w:hAnsi="Times New Roman" w:cs="Times New Roman"/>
                 <w:noProof/>
                 <w:webHidden/>
-              </w:rPr>
-            </w:r>
-            <w:r>
-              <w:rPr>
+                <w:sz w:val="24"/>
+                <w:szCs w:val="24"/>
+              </w:rPr>
+            </w:r>
+            <w:r>
+              <w:rPr>
+                <w:rFonts w:ascii="Times New Roman" w:hAnsi="Times New Roman" w:cs="Times New Roman"/>
                 <w:noProof/>
                 <w:webHidden/>
+                <w:sz w:val="24"/>
+                <w:szCs w:val="24"/>
               </w:rPr>
               <w:fldChar w:fldCharType="separate"/>
             </w:r>
             <w:r>
               <w:rPr>
+                <w:rFonts w:ascii="Times New Roman" w:hAnsi="Times New Roman" w:cs="Times New Roman"/>
                 <w:noProof/>
                 <w:webHidden/>
+                <w:sz w:val="24"/>
+                <w:szCs w:val="24"/>
               </w:rPr>
               <w:t>3</w:t>
             </w:r>
             <w:r>
               <w:rPr>
+                <w:rFonts w:ascii="Times New Roman" w:hAnsi="Times New Roman" w:cs="Times New Roman"/>
                 <w:noProof/>
                 <w:webHidden/>
+                <w:sz w:val="24"/>
+                <w:szCs w:val="24"/>
               </w:rPr>
               <w:fldChar w:fldCharType="end"/>
             </w:r>
@@ -2180,78 +2344,109 @@
               <w:tab w:val="right" w:leader="dot" w:pos="7928"/>
             </w:tabs>
             <w:rPr>
-              <w:rFonts w:eastAsiaTheme="minorEastAsia"/>
+              <w:rFonts w:ascii="Times New Roman" w:eastAsiaTheme="minorEastAsia" w:hAnsi="Times New Roman" w:cs="Times New Roman"/>
               <w:noProof/>
+              <w:sz w:val="24"/>
+              <w:szCs w:val="24"/>
             </w:rPr>
           </w:pPr>
-          <w:hyperlink w:anchor="_Toc99091534" w:history="1">
+          <w:hyperlink w:anchor="_Toc99551404" w:history="1">
             <w:r>
               <w:rPr>
                 <w:rStyle w:val="Hyperlink"/>
+                <w:rFonts w:ascii="Times New Roman" w:hAnsi="Times New Roman" w:cs="Times New Roman"/>
                 <w:noProof/>
                 <w:w w:val="99"/>
+                <w:sz w:val="24"/>
+                <w:szCs w:val="24"/>
               </w:rPr>
               <w:t>5.</w:t>
             </w:r>
             <w:r>
               <w:rPr>
-                <w:rFonts w:eastAsiaTheme="minorEastAsia"/>
+                <w:rFonts w:ascii="Times New Roman" w:eastAsiaTheme="minorEastAsia" w:hAnsi="Times New Roman" w:cs="Times New Roman"/>
                 <w:noProof/>
+                <w:sz w:val="24"/>
+                <w:szCs w:val="24"/>
               </w:rPr>
               <w:tab/>
             </w:r>
             <w:r>
               <w:rPr>
                 <w:rStyle w:val="Hyperlink"/>
+                <w:rFonts w:ascii="Times New Roman" w:hAnsi="Times New Roman" w:cs="Times New Roman"/>
                 <w:noProof/>
+                <w:sz w:val="24"/>
+                <w:szCs w:val="24"/>
               </w:rPr>
               <w:t>Manfaat</w:t>
             </w:r>
             <w:r>
               <w:rPr>
+                <w:rFonts w:ascii="Times New Roman" w:hAnsi="Times New Roman" w:cs="Times New Roman"/>
                 <w:noProof/>
                 <w:webHidden/>
+                <w:sz w:val="24"/>
+                <w:szCs w:val="24"/>
               </w:rPr>
               <w:tab/>
             </w:r>
             <w:r>
               <w:rPr>
+                <w:rFonts w:ascii="Times New Roman" w:hAnsi="Times New Roman" w:cs="Times New Roman"/>
                 <w:noProof/>
                 <w:webHidden/>
+                <w:sz w:val="24"/>
+                <w:szCs w:val="24"/>
               </w:rPr>
               <w:fldChar w:fldCharType="begin"/>
             </w:r>
             <w:r>
               <w:rPr>
+                <w:rFonts w:ascii="Times New Roman" w:hAnsi="Times New Roman" w:cs="Times New Roman"/>
                 <w:noProof/>
                 <w:webHidden/>
-              </w:rPr>
-              <w:instrText xml:space="preserve"> PAGEREF _Toc99091534 \h </w:instrText>
-            </w:r>
-            <w:r>
-              <w:rPr>
+                <w:sz w:val="24"/>
+                <w:szCs w:val="24"/>
+              </w:rPr>
+              <w:instrText xml:space="preserve"> PAGEREF _Toc99551404 \h </w:instrText>
+            </w:r>
+            <w:r>
+              <w:rPr>
+                <w:rFonts w:ascii="Times New Roman" w:hAnsi="Times New Roman" w:cs="Times New Roman"/>
                 <w:noProof/>
                 <w:webHidden/>
-              </w:rPr>
-            </w:r>
-            <w:r>
-              <w:rPr>
+                <w:sz w:val="24"/>
+                <w:szCs w:val="24"/>
+              </w:rPr>
+            </w:r>
+            <w:r>
+              <w:rPr>
+                <w:rFonts w:ascii="Times New Roman" w:hAnsi="Times New Roman" w:cs="Times New Roman"/>
                 <w:noProof/>
                 <w:webHidden/>
+                <w:sz w:val="24"/>
+                <w:szCs w:val="24"/>
               </w:rPr>
               <w:fldChar w:fldCharType="separate"/>
             </w:r>
             <w:r>
               <w:rPr>
+                <w:rFonts w:ascii="Times New Roman" w:hAnsi="Times New Roman" w:cs="Times New Roman"/>
                 <w:noProof/>
                 <w:webHidden/>
+                <w:sz w:val="24"/>
+                <w:szCs w:val="24"/>
               </w:rPr>
               <w:t>3</w:t>
             </w:r>
             <w:r>
               <w:rPr>
+                <w:rFonts w:ascii="Times New Roman" w:hAnsi="Times New Roman" w:cs="Times New Roman"/>
                 <w:noProof/>
                 <w:webHidden/>
+                <w:sz w:val="24"/>
+                <w:szCs w:val="24"/>
               </w:rPr>
               <w:fldChar w:fldCharType="end"/>
             </w:r>
@@ -2265,78 +2460,109 @@
               <w:tab w:val="right" w:leader="dot" w:pos="7928"/>
             </w:tabs>
             <w:rPr>
-              <w:rFonts w:eastAsiaTheme="minorEastAsia"/>
+              <w:rFonts w:ascii="Times New Roman" w:eastAsiaTheme="minorEastAsia" w:hAnsi="Times New Roman" w:cs="Times New Roman"/>
               <w:noProof/>
+              <w:sz w:val="24"/>
+              <w:szCs w:val="24"/>
             </w:rPr>
           </w:pPr>
-          <w:hyperlink w:anchor="_Toc99091535" w:history="1">
+          <w:hyperlink w:anchor="_Toc99551405" w:history="1">
             <w:r>
               <w:rPr>
                 <w:rStyle w:val="Hyperlink"/>
+                <w:rFonts w:ascii="Times New Roman" w:hAnsi="Times New Roman" w:cs="Times New Roman"/>
                 <w:noProof/>
                 <w:w w:val="99"/>
+                <w:sz w:val="24"/>
+                <w:szCs w:val="24"/>
               </w:rPr>
               <w:t>6.</w:t>
             </w:r>
             <w:r>
               <w:rPr>
-                <w:rFonts w:eastAsiaTheme="minorEastAsia"/>
+                <w:rFonts w:ascii="Times New Roman" w:eastAsiaTheme="minorEastAsia" w:hAnsi="Times New Roman" w:cs="Times New Roman"/>
                 <w:noProof/>
+                <w:sz w:val="24"/>
+                <w:szCs w:val="24"/>
               </w:rPr>
               <w:tab/>
             </w:r>
             <w:r>
               <w:rPr>
                 <w:rStyle w:val="Hyperlink"/>
+                <w:rFonts w:ascii="Times New Roman" w:hAnsi="Times New Roman" w:cs="Times New Roman"/>
                 <w:noProof/>
+                <w:sz w:val="24"/>
+                <w:szCs w:val="24"/>
               </w:rPr>
               <w:t>Landasan Teori</w:t>
             </w:r>
             <w:r>
               <w:rPr>
+                <w:rFonts w:ascii="Times New Roman" w:hAnsi="Times New Roman" w:cs="Times New Roman"/>
                 <w:noProof/>
                 <w:webHidden/>
+                <w:sz w:val="24"/>
+                <w:szCs w:val="24"/>
               </w:rPr>
               <w:tab/>
             </w:r>
             <w:r>
               <w:rPr>
+                <w:rFonts w:ascii="Times New Roman" w:hAnsi="Times New Roman" w:cs="Times New Roman"/>
                 <w:noProof/>
                 <w:webHidden/>
+                <w:sz w:val="24"/>
+                <w:szCs w:val="24"/>
               </w:rPr>
               <w:fldChar w:fldCharType="begin"/>
             </w:r>
             <w:r>
               <w:rPr>
+                <w:rFonts w:ascii="Times New Roman" w:hAnsi="Times New Roman" w:cs="Times New Roman"/>
                 <w:noProof/>
                 <w:webHidden/>
-              </w:rPr>
-              <w:instrText xml:space="preserve"> PAGEREF _Toc99091535 \h </w:instrText>
-            </w:r>
-            <w:r>
-              <w:rPr>
+                <w:sz w:val="24"/>
+                <w:szCs w:val="24"/>
+              </w:rPr>
+              <w:instrText xml:space="preserve"> PAGEREF _Toc99551405 \h </w:instrText>
+            </w:r>
+            <w:r>
+              <w:rPr>
+                <w:rFonts w:ascii="Times New Roman" w:hAnsi="Times New Roman" w:cs="Times New Roman"/>
                 <w:noProof/>
                 <w:webHidden/>
-              </w:rPr>
-            </w:r>
-            <w:r>
-              <w:rPr>
+                <w:sz w:val="24"/>
+                <w:szCs w:val="24"/>
+              </w:rPr>
+            </w:r>
+            <w:r>
+              <w:rPr>
+                <w:rFonts w:ascii="Times New Roman" w:hAnsi="Times New Roman" w:cs="Times New Roman"/>
                 <w:noProof/>
                 <w:webHidden/>
+                <w:sz w:val="24"/>
+                <w:szCs w:val="24"/>
               </w:rPr>
               <w:fldChar w:fldCharType="separate"/>
             </w:r>
             <w:r>
               <w:rPr>
+                <w:rFonts w:ascii="Times New Roman" w:hAnsi="Times New Roman" w:cs="Times New Roman"/>
                 <w:noProof/>
                 <w:webHidden/>
+                <w:sz w:val="24"/>
+                <w:szCs w:val="24"/>
               </w:rPr>
               <w:t>3</w:t>
             </w:r>
             <w:r>
               <w:rPr>
+                <w:rFonts w:ascii="Times New Roman" w:hAnsi="Times New Roman" w:cs="Times New Roman"/>
                 <w:noProof/>
                 <w:webHidden/>
+                <w:sz w:val="24"/>
+                <w:szCs w:val="24"/>
               </w:rPr>
               <w:fldChar w:fldCharType="end"/>
             </w:r>
@@ -2350,78 +2576,109 @@
               <w:tab w:val="right" w:leader="dot" w:pos="7928"/>
             </w:tabs>
             <w:rPr>
-              <w:rFonts w:eastAsiaTheme="minorEastAsia"/>
+              <w:rFonts w:ascii="Times New Roman" w:eastAsiaTheme="minorEastAsia" w:hAnsi="Times New Roman" w:cs="Times New Roman"/>
               <w:noProof/>
+              <w:sz w:val="24"/>
+              <w:szCs w:val="24"/>
             </w:rPr>
           </w:pPr>
-          <w:hyperlink w:anchor="_Toc99091536" w:history="1">
+          <w:hyperlink w:anchor="_Toc99551406" w:history="1">
             <w:r>
               <w:rPr>
                 <w:rStyle w:val="Hyperlink"/>
+                <w:rFonts w:ascii="Times New Roman" w:hAnsi="Times New Roman" w:cs="Times New Roman"/>
                 <w:noProof/>
                 <w:w w:val="99"/>
+                <w:sz w:val="24"/>
+                <w:szCs w:val="24"/>
               </w:rPr>
               <w:t>7.</w:t>
             </w:r>
             <w:r>
               <w:rPr>
-                <w:rFonts w:eastAsiaTheme="minorEastAsia"/>
+                <w:rFonts w:ascii="Times New Roman" w:eastAsiaTheme="minorEastAsia" w:hAnsi="Times New Roman" w:cs="Times New Roman"/>
                 <w:noProof/>
+                <w:sz w:val="24"/>
+                <w:szCs w:val="24"/>
               </w:rPr>
               <w:tab/>
             </w:r>
             <w:r>
               <w:rPr>
                 <w:rStyle w:val="Hyperlink"/>
+                <w:rFonts w:ascii="Times New Roman" w:hAnsi="Times New Roman" w:cs="Times New Roman"/>
                 <w:noProof/>
+                <w:sz w:val="24"/>
+                <w:szCs w:val="24"/>
               </w:rPr>
               <w:t>Metode Pelaksanaan</w:t>
             </w:r>
             <w:r>
               <w:rPr>
+                <w:rFonts w:ascii="Times New Roman" w:hAnsi="Times New Roman" w:cs="Times New Roman"/>
                 <w:noProof/>
                 <w:webHidden/>
+                <w:sz w:val="24"/>
+                <w:szCs w:val="24"/>
               </w:rPr>
               <w:tab/>
             </w:r>
             <w:r>
               <w:rPr>
+                <w:rFonts w:ascii="Times New Roman" w:hAnsi="Times New Roman" w:cs="Times New Roman"/>
                 <w:noProof/>
                 <w:webHidden/>
+                <w:sz w:val="24"/>
+                <w:szCs w:val="24"/>
               </w:rPr>
               <w:fldChar w:fldCharType="begin"/>
             </w:r>
             <w:r>
               <w:rPr>
+                <w:rFonts w:ascii="Times New Roman" w:hAnsi="Times New Roman" w:cs="Times New Roman"/>
                 <w:noProof/>
                 <w:webHidden/>
-              </w:rPr>
-              <w:instrText xml:space="preserve"> PAGEREF _Toc99091536 \h </w:instrText>
-            </w:r>
-            <w:r>
-              <w:rPr>
+                <w:sz w:val="24"/>
+                <w:szCs w:val="24"/>
+              </w:rPr>
+              <w:instrText xml:space="preserve"> PAGEREF _Toc99551406 \h </w:instrText>
+            </w:r>
+            <w:r>
+              <w:rPr>
+                <w:rFonts w:ascii="Times New Roman" w:hAnsi="Times New Roman" w:cs="Times New Roman"/>
                 <w:noProof/>
                 <w:webHidden/>
-              </w:rPr>
-            </w:r>
-            <w:r>
-              <w:rPr>
+                <w:sz w:val="24"/>
+                <w:szCs w:val="24"/>
+              </w:rPr>
+            </w:r>
+            <w:r>
+              <w:rPr>
+                <w:rFonts w:ascii="Times New Roman" w:hAnsi="Times New Roman" w:cs="Times New Roman"/>
                 <w:noProof/>
                 <w:webHidden/>
+                <w:sz w:val="24"/>
+                <w:szCs w:val="24"/>
               </w:rPr>
               <w:fldChar w:fldCharType="separate"/>
             </w:r>
             <w:r>
               <w:rPr>
+                <w:rFonts w:ascii="Times New Roman" w:hAnsi="Times New Roman" w:cs="Times New Roman"/>
                 <w:noProof/>
                 <w:webHidden/>
-              </w:rPr>
-              <w:t>5</w:t>
-            </w:r>
-            <w:r>
-              <w:rPr>
+                <w:sz w:val="24"/>
+                <w:szCs w:val="24"/>
+              </w:rPr>
+              <w:t>6</w:t>
+            </w:r>
+            <w:r>
+              <w:rPr>
+                <w:rFonts w:ascii="Times New Roman" w:hAnsi="Times New Roman" w:cs="Times New Roman"/>
                 <w:noProof/>
                 <w:webHidden/>
+                <w:sz w:val="24"/>
+                <w:szCs w:val="24"/>
               </w:rPr>
               <w:fldChar w:fldCharType="end"/>
             </w:r>
@@ -2435,78 +2692,109 @@
               <w:tab w:val="right" w:leader="dot" w:pos="7928"/>
             </w:tabs>
             <w:rPr>
-              <w:rFonts w:eastAsiaTheme="minorEastAsia"/>
+              <w:rFonts w:ascii="Times New Roman" w:eastAsiaTheme="minorEastAsia" w:hAnsi="Times New Roman" w:cs="Times New Roman"/>
               <w:noProof/>
+              <w:sz w:val="24"/>
+              <w:szCs w:val="24"/>
             </w:rPr>
           </w:pPr>
-          <w:hyperlink w:anchor="_Toc99091537" w:history="1">
+          <w:hyperlink w:anchor="_Toc99551407" w:history="1">
             <w:r>
               <w:rPr>
                 <w:rStyle w:val="Hyperlink"/>
+                <w:rFonts w:ascii="Times New Roman" w:hAnsi="Times New Roman" w:cs="Times New Roman"/>
                 <w:noProof/>
                 <w:w w:val="99"/>
+                <w:sz w:val="24"/>
+                <w:szCs w:val="24"/>
               </w:rPr>
               <w:t>8.</w:t>
             </w:r>
             <w:r>
               <w:rPr>
-                <w:rFonts w:eastAsiaTheme="minorEastAsia"/>
+                <w:rFonts w:ascii="Times New Roman" w:eastAsiaTheme="minorEastAsia" w:hAnsi="Times New Roman" w:cs="Times New Roman"/>
                 <w:noProof/>
+                <w:sz w:val="24"/>
+                <w:szCs w:val="24"/>
               </w:rPr>
               <w:tab/>
             </w:r>
             <w:r>
               <w:rPr>
                 <w:rStyle w:val="Hyperlink"/>
+                <w:rFonts w:ascii="Times New Roman" w:hAnsi="Times New Roman" w:cs="Times New Roman"/>
                 <w:noProof/>
+                <w:sz w:val="24"/>
+                <w:szCs w:val="24"/>
               </w:rPr>
               <w:t>Rencana Kegiatan</w:t>
             </w:r>
             <w:r>
               <w:rPr>
+                <w:rFonts w:ascii="Times New Roman" w:hAnsi="Times New Roman" w:cs="Times New Roman"/>
                 <w:noProof/>
                 <w:webHidden/>
+                <w:sz w:val="24"/>
+                <w:szCs w:val="24"/>
               </w:rPr>
               <w:tab/>
             </w:r>
             <w:r>
               <w:rPr>
+                <w:rFonts w:ascii="Times New Roman" w:hAnsi="Times New Roman" w:cs="Times New Roman"/>
                 <w:noProof/>
                 <w:webHidden/>
+                <w:sz w:val="24"/>
+                <w:szCs w:val="24"/>
               </w:rPr>
               <w:fldChar w:fldCharType="begin"/>
             </w:r>
             <w:r>
               <w:rPr>
+                <w:rFonts w:ascii="Times New Roman" w:hAnsi="Times New Roman" w:cs="Times New Roman"/>
                 <w:noProof/>
                 <w:webHidden/>
-              </w:rPr>
-              <w:instrText xml:space="preserve"> PAGEREF _Toc99091537 \h </w:instrText>
-            </w:r>
-            <w:r>
-              <w:rPr>
+                <w:sz w:val="24"/>
+                <w:szCs w:val="24"/>
+              </w:rPr>
+              <w:instrText xml:space="preserve"> PAGEREF _Toc99551407 \h </w:instrText>
+            </w:r>
+            <w:r>
+              <w:rPr>
+                <w:rFonts w:ascii="Times New Roman" w:hAnsi="Times New Roman" w:cs="Times New Roman"/>
                 <w:noProof/>
                 <w:webHidden/>
-              </w:rPr>
-            </w:r>
-            <w:r>
-              <w:rPr>
+                <w:sz w:val="24"/>
+                <w:szCs w:val="24"/>
+              </w:rPr>
+            </w:r>
+            <w:r>
+              <w:rPr>
+                <w:rFonts w:ascii="Times New Roman" w:hAnsi="Times New Roman" w:cs="Times New Roman"/>
                 <w:noProof/>
                 <w:webHidden/>
+                <w:sz w:val="24"/>
+                <w:szCs w:val="24"/>
               </w:rPr>
               <w:fldChar w:fldCharType="separate"/>
             </w:r>
             <w:r>
               <w:rPr>
+                <w:rFonts w:ascii="Times New Roman" w:hAnsi="Times New Roman" w:cs="Times New Roman"/>
                 <w:noProof/>
                 <w:webHidden/>
+                <w:sz w:val="24"/>
+                <w:szCs w:val="24"/>
               </w:rPr>
               <w:t>12</w:t>
             </w:r>
             <w:r>
               <w:rPr>
+                <w:rFonts w:ascii="Times New Roman" w:hAnsi="Times New Roman" w:cs="Times New Roman"/>
                 <w:noProof/>
                 <w:webHidden/>
+                <w:sz w:val="24"/>
+                <w:szCs w:val="24"/>
               </w:rPr>
               <w:fldChar w:fldCharType="end"/>
             </w:r>
@@ -2519,63 +2807,89 @@
               <w:tab w:val="right" w:leader="dot" w:pos="7928"/>
             </w:tabs>
             <w:rPr>
-              <w:rFonts w:eastAsiaTheme="minorEastAsia"/>
+              <w:rFonts w:ascii="Times New Roman" w:eastAsiaTheme="minorEastAsia" w:hAnsi="Times New Roman" w:cs="Times New Roman"/>
               <w:noProof/>
+              <w:sz w:val="24"/>
+              <w:szCs w:val="24"/>
             </w:rPr>
           </w:pPr>
-          <w:hyperlink w:anchor="_Toc99091538" w:history="1">
+          <w:hyperlink w:anchor="_Toc99551408" w:history="1">
             <w:r>
               <w:rPr>
                 <w:rStyle w:val="Hyperlink"/>
+                <w:rFonts w:ascii="Times New Roman" w:hAnsi="Times New Roman" w:cs="Times New Roman"/>
                 <w:noProof/>
-              </w:rPr>
-              <w:t>Daftar Pustaka</w:t>
-            </w:r>
-            <w:r>
-              <w:rPr>
+                <w:sz w:val="24"/>
+                <w:szCs w:val="24"/>
+              </w:rPr>
+              <w:t>DAFTAR PUSTAKA</w:t>
+            </w:r>
+            <w:r>
+              <w:rPr>
+                <w:rFonts w:ascii="Times New Roman" w:hAnsi="Times New Roman" w:cs="Times New Roman"/>
                 <w:noProof/>
                 <w:webHidden/>
+                <w:sz w:val="24"/>
+                <w:szCs w:val="24"/>
               </w:rPr>
               <w:tab/>
             </w:r>
             <w:r>
               <w:rPr>
+                <w:rFonts w:ascii="Times New Roman" w:hAnsi="Times New Roman" w:cs="Times New Roman"/>
                 <w:noProof/>
                 <w:webHidden/>
+                <w:sz w:val="24"/>
+                <w:szCs w:val="24"/>
               </w:rPr>
               <w:fldChar w:fldCharType="begin"/>
             </w:r>
             <w:r>
               <w:rPr>
+                <w:rFonts w:ascii="Times New Roman" w:hAnsi="Times New Roman" w:cs="Times New Roman"/>
                 <w:noProof/>
                 <w:webHidden/>
-              </w:rPr>
-              <w:instrText xml:space="preserve"> PAGEREF _Toc99091538 \h </w:instrText>
-            </w:r>
-            <w:r>
-              <w:rPr>
+                <w:sz w:val="24"/>
+                <w:szCs w:val="24"/>
+              </w:rPr>
+              <w:instrText xml:space="preserve"> PAGEREF _Toc99551408 \h </w:instrText>
+            </w:r>
+            <w:r>
+              <w:rPr>
+                <w:rFonts w:ascii="Times New Roman" w:hAnsi="Times New Roman" w:cs="Times New Roman"/>
                 <w:noProof/>
                 <w:webHidden/>
-              </w:rPr>
-            </w:r>
-            <w:r>
-              <w:rPr>
+                <w:sz w:val="24"/>
+                <w:szCs w:val="24"/>
+              </w:rPr>
+            </w:r>
+            <w:r>
+              <w:rPr>
+                <w:rFonts w:ascii="Times New Roman" w:hAnsi="Times New Roman" w:cs="Times New Roman"/>
                 <w:noProof/>
                 <w:webHidden/>
+                <w:sz w:val="24"/>
+                <w:szCs w:val="24"/>
               </w:rPr>
               <w:fldChar w:fldCharType="separate"/>
             </w:r>
             <w:r>
               <w:rPr>
+                <w:rFonts w:ascii="Times New Roman" w:hAnsi="Times New Roman" w:cs="Times New Roman"/>
                 <w:noProof/>
                 <w:webHidden/>
-              </w:rPr>
-              <w:t>13</w:t>
-            </w:r>
-            <w:r>
-              <w:rPr>
+                <w:sz w:val="24"/>
+                <w:szCs w:val="24"/>
+              </w:rPr>
+              <w:t>14</w:t>
+            </w:r>
+            <w:r>
+              <w:rPr>
+                <w:rFonts w:ascii="Times New Roman" w:hAnsi="Times New Roman" w:cs="Times New Roman"/>
                 <w:noProof/>
                 <w:webHidden/>
+                <w:sz w:val="24"/>
+                <w:szCs w:val="24"/>
               </w:rPr>
               <w:fldChar w:fldCharType="end"/>
             </w:r>
@@ -2633,8 +2947,6 @@
           <w:docGrid w:linePitch="360"/>
         </w:sectPr>
       </w:pPr>
-      <w:bookmarkStart w:id="3" w:name="_GoBack"/>
-      <w:bookmarkEnd w:id="3"/>
     </w:p>
     <w:p>
       <w:pPr>
@@ -2650,7 +2962,7 @@
           <w:szCs w:val="24"/>
         </w:rPr>
       </w:pPr>
-      <w:bookmarkStart w:id="4" w:name="_Toc99091530"/>
+      <w:bookmarkStart w:id="4" w:name="_Toc99551400"/>
       <w:r>
         <w:rPr>
           <w:sz w:val="24"/>
@@ -2663,7 +2975,7 @@
     </w:p>
     <w:p>
       <w:pPr>
-        <w:spacing w:line="360" w:lineRule="auto"/>
+        <w:spacing w:after="0" w:line="360" w:lineRule="auto"/>
         <w:ind w:left="426"/>
         <w:jc w:val="both"/>
         <w:rPr>
@@ -2743,7 +3055,7 @@
     </w:p>
     <w:p>
       <w:pPr>
-        <w:spacing w:line="360" w:lineRule="auto"/>
+        <w:spacing w:after="0" w:line="360" w:lineRule="auto"/>
         <w:ind w:left="426"/>
         <w:jc w:val="both"/>
         <w:rPr>
@@ -2759,7 +3071,7 @@
           <w:szCs w:val="24"/>
         </w:rPr>
         <w:tab/>
-        <w:t xml:space="preserve">Pada kasus proses jual beli beli sayuran secara konvensional, kami melihat sebuah permasalahan, yaitu seperti kebanyakan proses jual beli secara konvensional, dinilai kurang efektif dipandang dari segi waktu, karena konsumen harus pergi kepasar untuk berbelanja, terlebih lagi di era sekarang ini ternyata kalangan ibu rumah tangga memiliki beragam kegiatan, yang tentunya ini juga termasuk sebuah permasalahan tersendiri, Satu hal yang menjadi kesulitan bagi kalangan ibu rumah tangga yaitu dalam memuhi kebutuhan dapur, terkadang para ibu merasa kesulitan untuk pergi kepasar demi berbelanja kebutuhan dapur, karena harus mengurus anak atau lain </w:t>
+        <w:t xml:space="preserve">Pada kasus proses jual beli beli sayuran secara konvensional, kami melihat sebuah permasalahan, yaitu seperti kebanyakan proses jual beli secara konvensional, dinilai kurang efektif dipandang dari segi waktu, karena konsumen harus pergi kepasar untuk berbelanja, terlebih lagi di era sekarang ini ternyata kalangan ibu rumah tangga memiliki beragam kegiatan, yang tentunya ini juga termasuk sebuah permasalahan tersendiri, Satu hal yang menjadi kesulitan bagi kalangan ibu rumah tangga yaitu dalam memuhi kebutuhan dapur, terkadang para ibu merasa kesulitan untuk pergi kepasar demi berbelanja kebutuhan dapur, karena harus mengurus anak atau lain sebagainya terlebih lagi jika tidak memiliki assiten rumah tangga sehingga </w:t>
       </w:r>
       <w:r>
         <w:rPr>
@@ -2768,7 +3080,7 @@
           <w:szCs w:val="24"/>
         </w:rPr>
         <w:lastRenderedPageBreak/>
-        <w:t xml:space="preserve">sebagainya terlebih lagi jika tidak memiliki assiten rumah tangga sehingga aktifitas berbelanja di pasar kadang dilakukan seminggu sekali, padahal keluarga sangat membutuhkan asupan dari sumber makanan yang segar. Adapun dalam hal berbelanja sayur para ibu biasanya mengandalkan para penjual sayur keliling, namun sekalipun demikian para ibu tidak bisa terlalu mengandalkan itu karena biasanya para penjual sayur keliling ini datang tidak tepat waktu ataupun barang/sayuran yang ingin dibeli tidak tersedia/habis di penjual sayur keliling tersebut, tak jarang para ibu harus rela untuk berbelanja sayur yang tersedia saja ataupun terpaksa harus kepasar untuk berbelanja kebutuhan sayur yang diinginkan dengan harus mengorbankan waktu untuk perjalanannya. </w:t>
+        <w:t xml:space="preserve">aktifitas berbelanja di pasar kadang dilakukan seminggu sekali, padahal keluarga sangat membutuhkan asupan dari sumber makanan yang segar. Adapun dalam hal berbelanja sayur para ibu biasanya mengandalkan para penjual sayur keliling, namun sekalipun demikian para ibu tidak bisa terlalu mengandalkan itu karena biasanya para penjual sayur keliling ini datang tidak tepat waktu ataupun barang/sayuran yang ingin dibeli tidak tersedia/habis di penjual sayur keliling tersebut, tak jarang para ibu harus rela untuk berbelanja sayur yang tersedia saja ataupun terpaksa harus kepasar untuk berbelanja kebutuhan sayur yang diinginkan dengan harus mengorbankan waktu untuk perjalanannya. </w:t>
       </w:r>
       <w:proofErr w:type="gramStart"/>
       <w:r>
@@ -2850,7 +3162,7 @@
           <w:szCs w:val="24"/>
         </w:rPr>
       </w:pPr>
-      <w:bookmarkStart w:id="5" w:name="_Toc99091531"/>
+      <w:bookmarkStart w:id="5" w:name="_Toc99551401"/>
       <w:r>
         <w:rPr>
           <w:sz w:val="24"/>
@@ -2894,7 +3206,7 @@
           <w:szCs w:val="24"/>
         </w:rPr>
       </w:pPr>
-      <w:bookmarkStart w:id="6" w:name="_Toc99091532"/>
+      <w:bookmarkStart w:id="6" w:name="_Toc99551402"/>
       <w:r>
         <w:rPr>
           <w:sz w:val="24"/>
@@ -2960,6 +3272,23 @@
           <w:szCs w:val="24"/>
         </w:rPr>
         <w:t>:</w:t>
+      </w:r>
+    </w:p>
+    <w:p>
+      <w:pPr>
+        <w:rPr>
+          <w:rFonts w:ascii="Times New Roman" w:eastAsia="Times New Roman" w:hAnsi="Times New Roman" w:cs="Times New Roman"/>
+          <w:sz w:val="24"/>
+          <w:szCs w:val="24"/>
+        </w:rPr>
+      </w:pPr>
+      <w:r>
+        <w:rPr>
+          <w:rFonts w:ascii="Times New Roman" w:eastAsia="Times New Roman" w:hAnsi="Times New Roman" w:cs="Times New Roman"/>
+          <w:sz w:val="24"/>
+          <w:szCs w:val="24"/>
+        </w:rPr>
+        <w:br w:type="page"/>
       </w:r>
     </w:p>
     <w:p>
@@ -3074,7 +3403,7 @@
           <w:szCs w:val="24"/>
         </w:rPr>
       </w:pPr>
-      <w:bookmarkStart w:id="7" w:name="_Toc99091533"/>
+      <w:bookmarkStart w:id="7" w:name="_Toc99551403"/>
       <w:r>
         <w:rPr>
           <w:sz w:val="24"/>
@@ -3226,7 +3555,7 @@
           <w:szCs w:val="24"/>
         </w:rPr>
       </w:pPr>
-      <w:bookmarkStart w:id="8" w:name="_Toc99091534"/>
+      <w:bookmarkStart w:id="8" w:name="_Toc99551404"/>
       <w:r>
         <w:rPr>
           <w:sz w:val="24"/>
@@ -3386,7 +3715,7 @@
           <w:szCs w:val="24"/>
         </w:rPr>
       </w:pPr>
-      <w:bookmarkStart w:id="9" w:name="_Toc99091535"/>
+      <w:bookmarkStart w:id="9" w:name="_Toc99551405"/>
       <w:r>
         <w:rPr>
           <w:sz w:val="24"/>
@@ -3415,6 +3744,78 @@
           <w:rFonts w:ascii="Times New Roman" w:hAnsi="Times New Roman" w:cs="Times New Roman"/>
           <w:b/>
           <w:sz w:val="24"/>
+          <w:lang w:val="en-US"/>
+        </w:rPr>
+        <w:t>Aplikasi Mobile Pesan Antar Sayuran Berbasis Android</w:t>
+      </w:r>
+    </w:p>
+    <w:p>
+      <w:pPr>
+        <w:spacing w:line="360" w:lineRule="auto"/>
+        <w:ind w:left="1560"/>
+        <w:jc w:val="both"/>
+        <w:rPr>
+          <w:rFonts w:ascii="Times New Roman" w:hAnsi="Times New Roman" w:cs="Times New Roman"/>
+          <w:sz w:val="24"/>
+        </w:rPr>
+      </w:pPr>
+      <w:r>
+        <w:rPr>
+          <w:rFonts w:ascii="Times New Roman" w:hAnsi="Times New Roman" w:cs="Times New Roman"/>
+          <w:b/>
+          <w:sz w:val="24"/>
+        </w:rPr>
+        <w:tab/>
+      </w:r>
+      <w:r>
+        <w:rPr>
+          <w:rFonts w:ascii="Times New Roman" w:hAnsi="Times New Roman" w:cs="Times New Roman"/>
+          <w:sz w:val="24"/>
+        </w:rPr>
+        <w:t xml:space="preserve">Aplikasi Mobile Antar Sayuran Berbasis Android ini </w:t>
+      </w:r>
+      <w:r>
+        <w:rPr>
+          <w:rFonts w:ascii="Times New Roman" w:hAnsi="Times New Roman" w:cs="Times New Roman"/>
+          <w:sz w:val="24"/>
+        </w:rPr>
+        <w:t xml:space="preserve">dibuat oleh Nur Imam Malika K.A </w:t>
+      </w:r>
+      <w:r>
+        <w:rPr>
+          <w:rFonts w:ascii="Times New Roman" w:hAnsi="Times New Roman" w:cs="Times New Roman"/>
+          <w:sz w:val="24"/>
+        </w:rPr>
+        <w:t xml:space="preserve">Aplikasi mobile pesan antar sayuran berbasis android dibangun menjadi 2 sisi, yaitu sisi klien dan server. Sisi klien dibangun untuk perangkat mobile berbasis Android menggunakan bahasa pemrograman HTML, JavaScript dengan framework jQuery, dan transfer data menggunakan AJAX, sedangkan pada sisi server dibangun dengan bahasa pemrograman </w:t>
+      </w:r>
+      <w:r>
+        <w:rPr>
+          <w:rFonts w:ascii="Times New Roman" w:hAnsi="Times New Roman" w:cs="Times New Roman"/>
+          <w:sz w:val="24"/>
+        </w:rPr>
+        <w:lastRenderedPageBreak/>
+        <w:t>PHP dengan framework CodeIgniter dan pengelolaan database menggunakan MySQL. Aplikasi mobile pesan antar sayuran berbasis android yang dibangun memiliki fitur layanan pesan antar sayuran secara online, konfirmasi deposit, pemberian saran dan lihat data profil pengguna.</w:t>
+      </w:r>
+    </w:p>
+    <w:p>
+      <w:pPr>
+        <w:pStyle w:val="ListParagraph"/>
+        <w:numPr>
+          <w:ilvl w:val="0"/>
+          <w:numId w:val="30"/>
+        </w:numPr>
+        <w:ind w:left="851" w:hanging="142"/>
+        <w:rPr>
+          <w:rFonts w:ascii="Times New Roman" w:hAnsi="Times New Roman" w:cs="Times New Roman"/>
+          <w:b/>
+          <w:sz w:val="24"/>
+        </w:rPr>
+      </w:pPr>
+      <w:r>
+        <w:rPr>
+          <w:rFonts w:ascii="Times New Roman" w:hAnsi="Times New Roman" w:cs="Times New Roman"/>
+          <w:b/>
+          <w:sz w:val="24"/>
         </w:rPr>
         <w:t>MYSQL (Structured Query Languange)</w:t>
       </w:r>
@@ -3439,21 +3840,6 @@
     </w:p>
     <w:p>
       <w:pPr>
-        <w:rPr>
-          <w:rFonts w:ascii="Times New Roman" w:hAnsi="Times New Roman" w:cs="Times New Roman"/>
-          <w:sz w:val="24"/>
-        </w:rPr>
-      </w:pPr>
-      <w:r>
-        <w:rPr>
-          <w:rFonts w:ascii="Times New Roman" w:hAnsi="Times New Roman" w:cs="Times New Roman"/>
-          <w:sz w:val="24"/>
-        </w:rPr>
-        <w:br w:type="page"/>
-      </w:r>
-    </w:p>
-    <w:p>
-      <w:pPr>
         <w:spacing w:line="360" w:lineRule="auto"/>
         <w:ind w:left="1418"/>
         <w:jc w:val="both"/>
@@ -3467,7 +3853,6 @@
           <w:rFonts w:ascii="Times New Roman" w:hAnsi="Times New Roman" w:cs="Times New Roman"/>
           <w:sz w:val="24"/>
         </w:rPr>
-        <w:lastRenderedPageBreak/>
         <w:t>Pada dasarnya database yang dikelola dalam MySQL memang tidak jauh berbeda dari Microsoft Acces yakni berbentuk tabel – tabel yang berisi informasi tertentu. Perbedaannya terletak pada penggunaan serta pengelolaan database tersebut.</w:t>
       </w:r>
     </w:p>
@@ -3772,7 +4157,17 @@
           <w:sz w:val="24"/>
           <w:szCs w:val="24"/>
         </w:rPr>
-        <w:t xml:space="preserve"> yang dapat diakses oleh orang yang membutuhkan dengan cara yang telah ditentukan layanan. Representasi terfokus dan fungsi yang dideklarasikan dalam API dimaksudkan untuk menyediakan rangkaian layanan yang spesifik untuk target tertentu. Jika dalam satu modul memiliki API ganda, hal ini sudah menjadi hal yang umum karena setiap API dimaksudkan untuk penggunaan yang spesifik dari modul terkait (Rama dan Avinash, 2015)</w:t>
+        <w:t xml:space="preserve"> yang dapat diakses oleh orang yang membutuhkan dengan cara yang telah ditentukan layanan. Representasi terfokus dan fungsi yang dideklarasikan dalam API dimaksudkan untuk menyediakan rangkaian layanan yang spesifik untuk target tertentu. Jika dalam satu modul memiliki API ganda, hal ini sudah menjadi hal yang umum karena setiap API </w:t>
+      </w:r>
+      <w:r>
+        <w:rPr>
+          <w:rFonts w:ascii="Times New Roman" w:hAnsi="Times New Roman" w:cs="Times New Roman"/>
+          <w:iCs/>
+          <w:sz w:val="24"/>
+          <w:szCs w:val="24"/>
+        </w:rPr>
+        <w:lastRenderedPageBreak/>
+        <w:t>dimaksudkan untuk penggunaan yang spesifik dari modul terkait (Rama dan Avinash, 2015)</w:t>
       </w:r>
       <w:r>
         <w:rPr>
@@ -3888,7 +4283,7 @@
           <w:szCs w:val="24"/>
         </w:rPr>
       </w:pPr>
-      <w:bookmarkStart w:id="10" w:name="_Toc99091536"/>
+      <w:bookmarkStart w:id="10" w:name="_Toc99551406"/>
       <w:r>
         <w:rPr>
           <w:sz w:val="24"/>
@@ -3901,49 +4296,37 @@
     </w:p>
     <w:p>
       <w:pPr>
-        <w:pStyle w:val="ListParagraph"/>
+        <w:pStyle w:val="Heading1"/>
         <w:numPr>
-          <w:ilvl w:val="0"/>
-          <w:numId w:val="31"/>
+          <w:ilvl w:val="1"/>
+          <w:numId w:val="14"/>
         </w:numPr>
-        <w:ind w:firstLine="131"/>
-        <w:rPr>
-          <w:rFonts w:ascii="Times New Roman" w:hAnsi="Times New Roman" w:cs="Times New Roman"/>
-          <w:b/>
-          <w:sz w:val="24"/>
-        </w:rPr>
-      </w:pPr>
-      <w:r>
-        <w:rPr>
-          <w:rFonts w:ascii="Times New Roman" w:hAnsi="Times New Roman" w:cs="Times New Roman"/>
-          <w:b/>
-          <w:sz w:val="24"/>
-        </w:rPr>
-        <w:t>Metode Pengembangan Perangkat Lunak</w:t>
+        <w:spacing w:line="360" w:lineRule="auto"/>
+        <w:ind w:left="851"/>
+        <w:rPr>
+          <w:sz w:val="24"/>
+          <w:szCs w:val="24"/>
+        </w:rPr>
+      </w:pPr>
+      <w:r>
+        <w:rPr>
+          <w:sz w:val="24"/>
+          <w:szCs w:val="24"/>
+        </w:rPr>
+        <w:t>Metode Pengembangan Aplikasi</w:t>
       </w:r>
     </w:p>
     <w:p>
       <w:pPr>
-        <w:pStyle w:val="ListParagraph"/>
-        <w:spacing w:after="0" w:line="360" w:lineRule="auto"/>
-        <w:ind w:left="850"/>
+        <w:spacing w:line="360" w:lineRule="auto"/>
+        <w:ind w:left="851"/>
         <w:jc w:val="both"/>
         <w:rPr>
           <w:rFonts w:ascii="Times New Roman" w:hAnsi="Times New Roman" w:cs="Times New Roman"/>
-          <w:b/>
-          <w:sz w:val="24"/>
-          <w:szCs w:val="24"/>
-          <w:lang w:val="en-US"/>
-        </w:rPr>
-      </w:pPr>
-      <w:r>
-        <w:rPr>
-          <w:rFonts w:ascii="Times New Roman" w:hAnsi="Times New Roman" w:cs="Times New Roman"/>
-          <w:sz w:val="24"/>
-          <w:szCs w:val="24"/>
-        </w:rPr>
-        <w:tab/>
-      </w:r>
+          <w:sz w:val="24"/>
+          <w:szCs w:val="24"/>
+        </w:rPr>
+      </w:pPr>
       <w:r>
         <w:rPr>
           <w:rFonts w:ascii="Times New Roman" w:hAnsi="Times New Roman" w:cs="Times New Roman"/>
@@ -4242,7 +4625,6 @@
           <w:sz w:val="24"/>
           <w:szCs w:val="24"/>
         </w:rPr>
-        <w:tab/>
         <w:t xml:space="preserve">Aplikasi </w:t>
       </w:r>
       <w:r>
@@ -4621,7 +5003,6 @@
           <w:sz w:val="24"/>
           <w:szCs w:val="24"/>
         </w:rPr>
-        <w:tab/>
         <w:t>Testing dilakukan untuk pengujian aplikasi berserta sistemnya yang telah dibuat. Pengujian dilakukan pada perangkat PC dan Mobile device.</w:t>
       </w:r>
     </w:p>
@@ -4684,7 +5065,6 @@
           <w:sz w:val="24"/>
           <w:szCs w:val="24"/>
         </w:rPr>
-        <w:tab/>
         <w:t>Aplikasi ini saling terintegrasi antara server dengan client, dimana server mengubah data informasi dan client mendapatkan data secara real-time dengan data yang saling berkaitan.</w:t>
       </w:r>
     </w:p>
@@ -4747,7 +5127,6 @@
           <w:sz w:val="24"/>
           <w:szCs w:val="24"/>
         </w:rPr>
-        <w:tab/>
         <w:t xml:space="preserve">Perawatan pada Aplikasi Penjualan Sayur Hidroponik Berbasis Mobile </w:t>
       </w:r>
       <w:r>
@@ -4762,40 +5141,35 @@
     </w:p>
     <w:p>
       <w:pPr>
-        <w:pStyle w:val="ListParagraph"/>
+        <w:pStyle w:val="Heading1"/>
         <w:numPr>
-          <w:ilvl w:val="0"/>
-          <w:numId w:val="31"/>
+          <w:ilvl w:val="1"/>
+          <w:numId w:val="14"/>
         </w:numPr>
-        <w:spacing w:line="480" w:lineRule="auto"/>
-        <w:ind w:firstLine="131"/>
-        <w:rPr>
-          <w:rFonts w:ascii="Times New Roman" w:hAnsi="Times New Roman" w:cs="Times New Roman"/>
-          <w:b/>
-          <w:sz w:val="24"/>
-        </w:rPr>
-      </w:pPr>
-      <w:r>
-        <w:rPr>
-          <w:rFonts w:ascii="Times New Roman" w:hAnsi="Times New Roman" w:cs="Times New Roman"/>
-          <w:b/>
-          <w:sz w:val="24"/>
-          <w:lang w:val="en-US"/>
+        <w:spacing w:line="360" w:lineRule="auto"/>
+        <w:ind w:left="851"/>
+        <w:rPr>
+          <w:sz w:val="24"/>
+          <w:szCs w:val="24"/>
+        </w:rPr>
+      </w:pPr>
+      <w:r>
+        <w:rPr>
+          <w:sz w:val="24"/>
+          <w:szCs w:val="24"/>
         </w:rPr>
         <w:t>Analisis Sistem</w:t>
       </w:r>
     </w:p>
     <w:p>
       <w:pPr>
-        <w:pStyle w:val="ListParagraph"/>
-        <w:spacing w:after="200" w:line="360" w:lineRule="auto"/>
-        <w:ind w:left="1418" w:firstLine="425"/>
+        <w:spacing w:line="360" w:lineRule="auto"/>
+        <w:ind w:left="851"/>
         <w:jc w:val="both"/>
         <w:rPr>
           <w:rFonts w:ascii="Times New Roman" w:hAnsi="Times New Roman" w:cs="Times New Roman"/>
           <w:sz w:val="24"/>
           <w:szCs w:val="24"/>
-          <w:lang w:val="en-US"/>
         </w:rPr>
       </w:pPr>
       <w:r>
@@ -4803,7 +5177,6 @@
           <w:rFonts w:ascii="Times New Roman" w:hAnsi="Times New Roman" w:cs="Times New Roman"/>
           <w:sz w:val="24"/>
           <w:szCs w:val="24"/>
-          <w:lang w:val="en-US"/>
         </w:rPr>
         <w:t>Proyek 3</w:t>
       </w:r>
@@ -4820,7 +5193,6 @@
           <w:rFonts w:ascii="Times New Roman" w:hAnsi="Times New Roman" w:cs="Times New Roman"/>
           <w:sz w:val="24"/>
           <w:szCs w:val="24"/>
-          <w:lang w:val="en-US"/>
         </w:rPr>
         <w:t>empermudah</w:t>
       </w:r>
@@ -4837,7 +5209,6 @@
           <w:rFonts w:ascii="Times New Roman" w:hAnsi="Times New Roman" w:cs="Times New Roman"/>
           <w:sz w:val="24"/>
           <w:szCs w:val="24"/>
-          <w:lang w:val="en-US"/>
         </w:rPr>
         <w:t xml:space="preserve">melakukan transaksi penjualan sayuran hydroponic berbasis mobile sehingga kami membangun sistem jual beli secara online, sehingga </w:t>
       </w:r>
@@ -4847,7 +5218,6 @@
           <w:rFonts w:ascii="Times New Roman" w:hAnsi="Times New Roman" w:cs="Times New Roman"/>
           <w:sz w:val="24"/>
           <w:szCs w:val="24"/>
-          <w:lang w:val="en-US"/>
         </w:rPr>
         <w:t>akan</w:t>
       </w:r>
@@ -4857,47 +5227,57 @@
           <w:rFonts w:ascii="Times New Roman" w:hAnsi="Times New Roman" w:cs="Times New Roman"/>
           <w:sz w:val="24"/>
           <w:szCs w:val="24"/>
-          <w:lang w:val="en-US"/>
         </w:rPr>
         <w:t xml:space="preserve"> memudahkan proses jual beli hanya melalui perangkat internet.</w:t>
       </w:r>
     </w:p>
     <w:p>
       <w:pPr>
-        <w:pStyle w:val="ListParagraph"/>
+        <w:pStyle w:val="Heading1"/>
         <w:numPr>
-          <w:ilvl w:val="0"/>
-          <w:numId w:val="27"/>
+          <w:ilvl w:val="1"/>
+          <w:numId w:val="14"/>
         </w:numPr>
-        <w:spacing w:after="200" w:line="360" w:lineRule="auto"/>
+        <w:spacing w:line="360" w:lineRule="auto"/>
+        <w:ind w:left="851"/>
+        <w:rPr>
+          <w:sz w:val="24"/>
+          <w:szCs w:val="24"/>
+        </w:rPr>
+      </w:pPr>
+      <w:r>
+        <w:rPr>
+          <w:sz w:val="24"/>
+          <w:szCs w:val="24"/>
+        </w:rPr>
+        <w:t>Flowchart</w:t>
+      </w:r>
+      <w:r>
+        <w:rPr>
+          <w:sz w:val="24"/>
+          <w:szCs w:val="24"/>
+        </w:rPr>
+        <w:t xml:space="preserve"> Sistem</w:t>
+      </w:r>
+    </w:p>
+    <w:p>
+      <w:pPr>
+        <w:spacing w:line="360" w:lineRule="auto"/>
+        <w:ind w:left="851"/>
         <w:jc w:val="both"/>
         <w:rPr>
           <w:rFonts w:ascii="Times New Roman" w:hAnsi="Times New Roman" w:cs="Times New Roman"/>
-          <w:b/>
-          <w:sz w:val="24"/>
-          <w:szCs w:val="24"/>
-          <w:lang w:val="en-US"/>
+          <w:sz w:val="24"/>
+          <w:szCs w:val="24"/>
         </w:rPr>
       </w:pPr>
       <w:r>
         <w:rPr>
           <w:rFonts w:ascii="Times New Roman" w:hAnsi="Times New Roman" w:cs="Times New Roman"/>
-          <w:b/>
-          <w:sz w:val="24"/>
-          <w:szCs w:val="24"/>
-          <w:lang w:val="en-US"/>
-        </w:rPr>
-        <w:t xml:space="preserve">Flowchart </w:t>
-      </w:r>
-      <w:r>
-        <w:rPr>
-          <w:rFonts w:ascii="Times New Roman" w:hAnsi="Times New Roman" w:cs="Times New Roman"/>
-          <w:b/>
-          <w:sz w:val="24"/>
-          <w:szCs w:val="24"/>
-          <w:lang w:val="en-US"/>
-        </w:rPr>
-        <w:t>Sistem</w:t>
+          <w:sz w:val="24"/>
+          <w:szCs w:val="24"/>
+        </w:rPr>
+        <w:t>Flowchart sistem adalah flowchart yang menampilkan tahapan atau proses kerja yang sedang berlangsung di dalam sistem secara menyeluruh. Selain itu flowchart sistem juga menguraikan urutan dari setiap prosedur yang ada di dalam sistem.</w:t>
       </w:r>
     </w:p>
     <w:p>
@@ -4916,47 +5296,6 @@
       <w:r>
         <w:rPr>
           <w:rFonts w:ascii="Times New Roman" w:hAnsi="Times New Roman" w:cs="Times New Roman"/>
-          <w:sz w:val="24"/>
-          <w:szCs w:val="24"/>
-          <w:lang w:val="en-US"/>
-        </w:rPr>
-        <w:tab/>
-      </w:r>
-      <w:r>
-        <w:rPr>
-          <w:rFonts w:ascii="Times New Roman" w:hAnsi="Times New Roman" w:cs="Times New Roman"/>
-          <w:sz w:val="24"/>
-          <w:szCs w:val="24"/>
-          <w:lang w:val="en-US"/>
-        </w:rPr>
-        <w:tab/>
-      </w:r>
-      <w:r>
-        <w:rPr>
-          <w:rFonts w:ascii="Times New Roman" w:hAnsi="Times New Roman" w:cs="Times New Roman"/>
-          <w:sz w:val="24"/>
-          <w:szCs w:val="24"/>
-          <w:lang w:val="en-US"/>
-        </w:rPr>
-        <w:t>Flowchart sistem adalah flowchart yang menampilkan tahapan atau proses kerja yang sedang berlangsung di dalam sistem secara menyeluruh. Selain itu flowchart sistem juga menguraikan urutan dari setiap prosedur yang ada di dalam sistem.</w:t>
-      </w:r>
-    </w:p>
-    <w:p>
-      <w:pPr>
-        <w:pStyle w:val="ListParagraph"/>
-        <w:spacing w:after="200" w:line="360" w:lineRule="auto"/>
-        <w:ind w:left="1701" w:firstLine="425"/>
-        <w:jc w:val="both"/>
-        <w:rPr>
-          <w:rFonts w:ascii="Times New Roman" w:hAnsi="Times New Roman" w:cs="Times New Roman"/>
-          <w:sz w:val="24"/>
-          <w:szCs w:val="24"/>
-          <w:lang w:val="en-US"/>
-        </w:rPr>
-      </w:pPr>
-      <w:r>
-        <w:rPr>
-          <w:rFonts w:ascii="Times New Roman" w:hAnsi="Times New Roman" w:cs="Times New Roman"/>
           <w:noProof/>
           <w:sz w:val="24"/>
           <w:szCs w:val="24"/>
@@ -4964,9 +5303,9 @@
         </w:rPr>
         <w:lastRenderedPageBreak/>
         <w:drawing>
-          <wp:inline distT="0" distB="0" distL="0" distR="0" wp14:anchorId="6D570CB0" wp14:editId="7184F0D9">
-            <wp:extent cx="3019425" cy="8057996"/>
-            <wp:effectExtent l="0" t="0" r="0" b="635"/>
+          <wp:inline distT="0" distB="0" distL="0" distR="0" wp14:anchorId="6D570CB0" wp14:editId="2930EA03">
+            <wp:extent cx="2925194" cy="7806520"/>
+            <wp:effectExtent l="0" t="0" r="8890" b="4445"/>
             <wp:docPr id="6" name="Picture 6"/>
             <wp:cNvGraphicFramePr>
               <a:graphicFrameLocks xmlns:a="http://schemas.openxmlformats.org/drawingml/2006/main" noChangeAspect="1"/>
@@ -4993,7 +5332,7 @@
                   <pic:spPr>
                     <a:xfrm>
                       <a:off x="0" y="0"/>
-                      <a:ext cx="3021441" cy="8063375"/>
+                      <a:ext cx="2934349" cy="7830953"/>
                     </a:xfrm>
                     <a:prstGeom prst="rect">
                       <a:avLst/>
@@ -5009,15 +5348,12 @@
     <w:p>
       <w:pPr>
         <w:pStyle w:val="ListParagraph"/>
-        <w:numPr>
-          <w:ilvl w:val="0"/>
-          <w:numId w:val="27"/>
-        </w:numPr>
         <w:spacing w:after="200" w:line="360" w:lineRule="auto"/>
-        <w:jc w:val="both"/>
+        <w:ind w:left="-142" w:firstLine="1135"/>
+        <w:jc w:val="center"/>
         <w:rPr>
           <w:rFonts w:ascii="Times New Roman" w:hAnsi="Times New Roman" w:cs="Times New Roman"/>
-          <w:b/>
+          <w:i/>
           <w:sz w:val="24"/>
           <w:szCs w:val="24"/>
           <w:lang w:val="en-US"/>
@@ -5026,20 +5362,42 @@
       <w:r>
         <w:rPr>
           <w:rFonts w:ascii="Times New Roman" w:hAnsi="Times New Roman" w:cs="Times New Roman"/>
-          <w:b/>
+          <w:i/>
           <w:sz w:val="24"/>
           <w:szCs w:val="24"/>
           <w:lang w:val="en-US"/>
         </w:rPr>
-        <w:lastRenderedPageBreak/>
-        <w:t>Flowchart (Activity Diagram Transaksi)</w:t>
+        <w:t>Gambar 7.3 Flowchart Sistem</w:t>
       </w:r>
     </w:p>
     <w:p>
       <w:pPr>
+        <w:pStyle w:val="Heading1"/>
+        <w:numPr>
+          <w:ilvl w:val="1"/>
+          <w:numId w:val="14"/>
+        </w:numPr>
+        <w:spacing w:line="360" w:lineRule="auto"/>
+        <w:ind w:left="851"/>
+        <w:rPr>
+          <w:sz w:val="24"/>
+          <w:szCs w:val="24"/>
+        </w:rPr>
+      </w:pPr>
+      <w:r>
+        <w:rPr>
+          <w:sz w:val="24"/>
+          <w:szCs w:val="24"/>
+        </w:rPr>
+        <w:lastRenderedPageBreak/>
+        <w:t>Diagram Activity</w:t>
+      </w:r>
+    </w:p>
+    <w:p>
+      <w:pPr>
         <w:pStyle w:val="ListParagraph"/>
         <w:spacing w:after="200" w:line="360" w:lineRule="auto"/>
-        <w:ind w:left="2127"/>
+        <w:ind w:left="851"/>
         <w:jc w:val="both"/>
         <w:rPr>
           <w:rFonts w:ascii="Times New Roman" w:hAnsi="Times New Roman" w:cs="Times New Roman"/>
@@ -5055,51 +5413,7 @@
           <w:szCs w:val="24"/>
           <w:lang w:val="en-US"/>
         </w:rPr>
-        <w:tab/>
-      </w:r>
-      <w:r>
-        <w:rPr>
-          <w:rFonts w:ascii="Times New Roman" w:hAnsi="Times New Roman" w:cs="Times New Roman"/>
-          <w:sz w:val="24"/>
-          <w:szCs w:val="24"/>
-          <w:lang w:val="en-US"/>
-        </w:rPr>
-        <w:tab/>
-        <w:t xml:space="preserve">Flowchart merupakan penggambaran secara grafik </w:t>
-      </w:r>
-    </w:p>
-    <w:p>
-      <w:pPr>
-        <w:pStyle w:val="ListParagraph"/>
-        <w:spacing w:after="200" w:line="360" w:lineRule="auto"/>
-        <w:ind w:left="2127"/>
-        <w:jc w:val="both"/>
-        <w:rPr>
-          <w:rFonts w:ascii="Times New Roman" w:hAnsi="Times New Roman" w:cs="Times New Roman"/>
-          <w:sz w:val="24"/>
-          <w:szCs w:val="24"/>
-          <w:lang w:val="en-US"/>
-        </w:rPr>
-      </w:pPr>
-      <w:proofErr w:type="gramStart"/>
-      <w:r>
-        <w:rPr>
-          <w:rFonts w:ascii="Times New Roman" w:hAnsi="Times New Roman" w:cs="Times New Roman"/>
-          <w:sz w:val="24"/>
-          <w:szCs w:val="24"/>
-          <w:lang w:val="en-US"/>
-        </w:rPr>
-        <w:t>dari</w:t>
-      </w:r>
-      <w:proofErr w:type="gramEnd"/>
-      <w:r>
-        <w:rPr>
-          <w:rFonts w:ascii="Times New Roman" w:hAnsi="Times New Roman" w:cs="Times New Roman"/>
-          <w:sz w:val="24"/>
-          <w:szCs w:val="24"/>
-          <w:lang w:val="en-US"/>
-        </w:rPr>
-        <w:t xml:space="preserve"> langkah-langkah dan urutan prosedur suatu program. Biasanya mempengaruhi penyelesaian masalah yang khusunya perlu dipelajari dan dievaluasi lebih lanjut.</w:t>
+        <w:t>Flowchart merupakan penggambaran secara grafik dari langkah-langkah dan urutan prosedur suatu program. Biasanya mempengaruhi penyelesaian masalah yang khusunya perlu dipelajari dan dievaluasi lebih lanjut.</w:t>
       </w:r>
     </w:p>
     <w:p>
@@ -5174,15 +5488,12 @@
     <w:p>
       <w:pPr>
         <w:pStyle w:val="ListParagraph"/>
-        <w:numPr>
-          <w:ilvl w:val="0"/>
-          <w:numId w:val="27"/>
-        </w:numPr>
         <w:spacing w:after="200" w:line="360" w:lineRule="auto"/>
-        <w:jc w:val="both"/>
+        <w:ind w:left="1701" w:hanging="283"/>
+        <w:jc w:val="center"/>
         <w:rPr>
           <w:rFonts w:ascii="Times New Roman" w:hAnsi="Times New Roman" w:cs="Times New Roman"/>
-          <w:b/>
+          <w:i/>
           <w:sz w:val="24"/>
           <w:szCs w:val="24"/>
           <w:lang w:val="en-US"/>
@@ -5191,19 +5502,62 @@
       <w:r>
         <w:rPr>
           <w:rFonts w:ascii="Times New Roman" w:hAnsi="Times New Roman" w:cs="Times New Roman"/>
-          <w:b/>
+          <w:i/>
           <w:sz w:val="24"/>
           <w:szCs w:val="24"/>
           <w:lang w:val="en-US"/>
         </w:rPr>
-        <w:t>Use case</w:t>
+        <w:t>Gamba</w:t>
+      </w:r>
+      <w:r>
+        <w:rPr>
+          <w:rFonts w:ascii="Times New Roman" w:hAnsi="Times New Roman" w:cs="Times New Roman"/>
+          <w:i/>
+          <w:sz w:val="24"/>
+          <w:szCs w:val="24"/>
+          <w:lang w:val="en-US"/>
+        </w:rPr>
+        <w:t>r 7.4</w:t>
+      </w:r>
+      <w:r>
+        <w:rPr>
+          <w:rFonts w:ascii="Times New Roman" w:hAnsi="Times New Roman" w:cs="Times New Roman"/>
+          <w:i/>
+          <w:sz w:val="24"/>
+          <w:szCs w:val="24"/>
+          <w:lang w:val="en-US"/>
+        </w:rPr>
+        <w:t xml:space="preserve"> Diagram Activity</w:t>
       </w:r>
     </w:p>
     <w:p>
       <w:pPr>
+        <w:pStyle w:val="Heading1"/>
+        <w:numPr>
+          <w:ilvl w:val="1"/>
+          <w:numId w:val="14"/>
+        </w:numPr>
+        <w:spacing w:line="360" w:lineRule="auto"/>
+        <w:ind w:left="851"/>
+        <w:rPr>
+          <w:sz w:val="24"/>
+          <w:szCs w:val="24"/>
+        </w:rPr>
+      </w:pPr>
+      <w:r>
+        <w:rPr>
+          <w:sz w:val="24"/>
+          <w:szCs w:val="24"/>
+        </w:rPr>
+        <w:lastRenderedPageBreak/>
+        <w:t>Use case</w:t>
+      </w:r>
+    </w:p>
+    <w:p>
+      <w:pPr>
         <w:pStyle w:val="ListParagraph"/>
         <w:spacing w:after="200" w:line="360" w:lineRule="auto"/>
-        <w:ind w:left="2268"/>
+        <w:ind w:left="851"/>
         <w:jc w:val="both"/>
         <w:rPr>
           <w:rFonts w:ascii="Times New Roman" w:hAnsi="Times New Roman" w:cs="Times New Roman"/>
@@ -5219,8 +5573,6 @@
           <w:szCs w:val="24"/>
           <w:lang w:val="en-US"/>
         </w:rPr>
-        <w:lastRenderedPageBreak/>
-        <w:tab/>
         <w:t>Use case diagram adalah satu dari berbagai jenis diagram UML (Unified Modelling Language) yang menggambarkan hubungan interaksi antara sistem dan aktor.</w:t>
       </w:r>
     </w:p>
@@ -5239,12 +5591,14 @@
         <w:rPr>
           <w:rFonts w:ascii="Times New Roman" w:hAnsi="Times New Roman" w:cs="Times New Roman"/>
           <w:noProof/>
+          <w:sz w:val="24"/>
+          <w:szCs w:val="24"/>
         </w:rPr>
         <w:drawing>
-          <wp:inline distT="0" distB="0" distL="0" distR="0" wp14:anchorId="29B255E2" wp14:editId="39957A12">
-            <wp:extent cx="4019910" cy="3634203"/>
-            <wp:effectExtent l="0" t="0" r="0" b="4445"/>
-            <wp:docPr id="8" name="Picture 8"/>
+          <wp:inline distT="0" distB="0" distL="0" distR="0" wp14:anchorId="43422D5E" wp14:editId="540C4060">
+            <wp:extent cx="4014150" cy="3562065"/>
+            <wp:effectExtent l="0" t="0" r="5715" b="635"/>
+            <wp:docPr id="4" name="Picture 4"/>
             <wp:cNvGraphicFramePr>
               <a:graphicFrameLocks xmlns:a="http://schemas.openxmlformats.org/drawingml/2006/main" noChangeAspect="1"/>
             </wp:cNvGraphicFramePr>
@@ -5252,10 +5606,8 @@
               <a:graphicData uri="http://schemas.openxmlformats.org/drawingml/2006/picture">
                 <pic:pic xmlns:pic="http://schemas.openxmlformats.org/drawingml/2006/picture">
                   <pic:nvPicPr>
-                    <pic:cNvPr id="0" name="Picture 2"/>
-                    <pic:cNvPicPr>
-                      <a:picLocks noChangeAspect="1" noChangeArrowheads="1"/>
-                    </pic:cNvPicPr>
+                    <pic:cNvPr id="4" name="diagram v_mart-use case v_mart.png"/>
+                    <pic:cNvPicPr/>
                   </pic:nvPicPr>
                   <pic:blipFill>
                     <a:blip r:embed="rId13">
@@ -5265,23 +5617,18 @@
                         </a:ext>
                       </a:extLst>
                     </a:blip>
-                    <a:srcRect/>
                     <a:stretch>
                       <a:fillRect/>
                     </a:stretch>
                   </pic:blipFill>
-                  <pic:spPr bwMode="auto">
+                  <pic:spPr>
                     <a:xfrm>
                       <a:off x="0" y="0"/>
-                      <a:ext cx="4023324" cy="3637290"/>
+                      <a:ext cx="4022575" cy="3569541"/>
                     </a:xfrm>
                     <a:prstGeom prst="rect">
                       <a:avLst/>
                     </a:prstGeom>
-                    <a:noFill/>
-                    <a:ln>
-                      <a:noFill/>
-                    </a:ln>
                   </pic:spPr>
                 </pic:pic>
               </a:graphicData>
@@ -5294,67 +5641,35 @@
       <w:pPr>
         <w:pStyle w:val="ListParagraph"/>
         <w:spacing w:after="200" w:line="360" w:lineRule="auto"/>
-        <w:ind w:left="1996"/>
-        <w:jc w:val="both"/>
+        <w:ind w:left="1701" w:hanging="141"/>
+        <w:jc w:val="center"/>
         <w:rPr>
           <w:rFonts w:ascii="Times New Roman" w:hAnsi="Times New Roman" w:cs="Times New Roman"/>
-          <w:b/>
+          <w:i/>
           <w:sz w:val="24"/>
           <w:szCs w:val="24"/>
           <w:lang w:val="en-US"/>
         </w:rPr>
       </w:pPr>
-    </w:p>
-    <w:p>
-      <w:pPr>
-        <w:pStyle w:val="ListParagraph"/>
-        <w:numPr>
-          <w:ilvl w:val="0"/>
-          <w:numId w:val="27"/>
-        </w:numPr>
-        <w:spacing w:after="200" w:line="360" w:lineRule="auto"/>
-        <w:jc w:val="both"/>
+      <w:r>
         <w:rPr>
           <w:rFonts w:ascii="Times New Roman" w:hAnsi="Times New Roman" w:cs="Times New Roman"/>
-          <w:b/>
+          <w:i/>
           <w:sz w:val="24"/>
           <w:szCs w:val="24"/>
           <w:lang w:val="en-US"/>
         </w:rPr>
-      </w:pPr>
+        <w:t>Gamba</w:t>
+      </w:r>
       <w:r>
         <w:rPr>
           <w:rFonts w:ascii="Times New Roman" w:hAnsi="Times New Roman" w:cs="Times New Roman"/>
-          <w:b/>
+          <w:i/>
           <w:sz w:val="24"/>
           <w:szCs w:val="24"/>
           <w:lang w:val="en-US"/>
         </w:rPr>
-        <w:t>Class Diagram Admin</w:t>
-      </w:r>
-    </w:p>
-    <w:p>
-      <w:pPr>
-        <w:pStyle w:val="ListParagraph"/>
-        <w:spacing w:after="200" w:line="360" w:lineRule="auto"/>
-        <w:ind w:left="2268"/>
-        <w:jc w:val="both"/>
-        <w:rPr>
-          <w:rFonts w:ascii="Times New Roman" w:hAnsi="Times New Roman" w:cs="Times New Roman"/>
-          <w:sz w:val="24"/>
-          <w:szCs w:val="24"/>
-          <w:lang w:val="en-US"/>
-        </w:rPr>
-      </w:pPr>
-      <w:r>
-        <w:rPr>
-          <w:rFonts w:ascii="Times New Roman" w:hAnsi="Times New Roman" w:cs="Times New Roman"/>
-          <w:sz w:val="24"/>
-          <w:szCs w:val="24"/>
-          <w:lang w:val="en-US"/>
-        </w:rPr>
-        <w:tab/>
-        <w:t>Class diagram adalah jenis diagram struktur statis dalam UML yang menggambarkan struktur sistem dengan menunjukkan sistem class, atributnya, metode, dan hubungan antar objek.</w:t>
+        <w:t>r 7.5 Use Case</w:t>
       </w:r>
     </w:p>
     <w:p>
@@ -5365,11 +5680,57 @@
         <w:jc w:val="both"/>
         <w:rPr>
           <w:rFonts w:ascii="Times New Roman" w:hAnsi="Times New Roman" w:cs="Times New Roman"/>
+          <w:b/>
           <w:sz w:val="24"/>
           <w:szCs w:val="24"/>
           <w:lang w:val="en-US"/>
         </w:rPr>
       </w:pPr>
+    </w:p>
+    <w:p>
+      <w:pPr>
+        <w:pStyle w:val="Heading1"/>
+        <w:numPr>
+          <w:ilvl w:val="1"/>
+          <w:numId w:val="14"/>
+        </w:numPr>
+        <w:spacing w:line="360" w:lineRule="auto"/>
+        <w:ind w:left="851"/>
+        <w:rPr>
+          <w:sz w:val="24"/>
+          <w:szCs w:val="24"/>
+        </w:rPr>
+      </w:pPr>
+      <w:r>
+        <w:rPr>
+          <w:sz w:val="24"/>
+          <w:szCs w:val="24"/>
+        </w:rPr>
+        <w:t>Class Diagram</w:t>
+      </w:r>
+    </w:p>
+    <w:p>
+      <w:pPr>
+        <w:pStyle w:val="ListParagraph"/>
+        <w:spacing w:after="200" w:line="360" w:lineRule="auto"/>
+        <w:ind w:left="851"/>
+        <w:jc w:val="both"/>
+        <w:rPr>
+          <w:rFonts w:ascii="Times New Roman" w:hAnsi="Times New Roman" w:cs="Times New Roman"/>
+          <w:sz w:val="24"/>
+          <w:szCs w:val="24"/>
+          <w:lang w:val="en-US"/>
+        </w:rPr>
+      </w:pPr>
+      <w:r>
+        <w:rPr>
+          <w:rFonts w:ascii="Times New Roman" w:hAnsi="Times New Roman" w:cs="Times New Roman"/>
+          <w:sz w:val="24"/>
+          <w:szCs w:val="24"/>
+          <w:lang w:val="en-US"/>
+        </w:rPr>
+        <w:t>Class diagram adalah jenis diagram struktur statis dalam UML yang menggambarkan struktur sistem dengan menunjukkan sistem class, atributnya, metode, dan hubungan antar objek.</w:t>
+      </w:r>
     </w:p>
     <w:p>
       <w:pPr>
@@ -5384,20 +5745,34 @@
           <w:lang w:val="en-US"/>
         </w:rPr>
       </w:pPr>
-      <w:r>
+    </w:p>
+    <w:p>
+      <w:pPr>
+        <w:pStyle w:val="ListParagraph"/>
+        <w:spacing w:after="200" w:line="360" w:lineRule="auto"/>
+        <w:ind w:left="1996"/>
+        <w:jc w:val="both"/>
         <w:rPr>
           <w:rFonts w:ascii="Times New Roman" w:hAnsi="Times New Roman" w:cs="Times New Roman"/>
-          <w:b/>
-          <w:bCs/>
+          <w:sz w:val="24"/>
+          <w:szCs w:val="24"/>
+          <w:lang w:val="en-US"/>
+        </w:rPr>
+      </w:pPr>
+      <w:r>
+        <w:rPr>
+          <w:rFonts w:ascii="Times New Roman" w:hAnsi="Times New Roman" w:cs="Times New Roman"/>
           <w:noProof/>
+          <w:sz w:val="24"/>
+          <w:szCs w:val="24"/>
           <w:lang w:val="en-US"/>
         </w:rPr>
         <w:lastRenderedPageBreak/>
         <w:drawing>
-          <wp:inline distT="0" distB="0" distL="0" distR="0" wp14:anchorId="6406F438" wp14:editId="79D3E8D9">
-            <wp:extent cx="4436665" cy="3182534"/>
-            <wp:effectExtent l="0" t="0" r="2540" b="0"/>
-            <wp:docPr id="3" name="Picture 3"/>
+          <wp:inline distT="0" distB="0" distL="0" distR="0" wp14:anchorId="620306F1" wp14:editId="53311EDE">
+            <wp:extent cx="3680487" cy="4107976"/>
+            <wp:effectExtent l="0" t="0" r="0" b="6985"/>
+            <wp:docPr id="7" name="Picture 7"/>
             <wp:cNvGraphicFramePr>
               <a:graphicFrameLocks xmlns:a="http://schemas.openxmlformats.org/drawingml/2006/main" noChangeAspect="1"/>
             </wp:cNvGraphicFramePr>
@@ -5405,7 +5780,7 @@
               <a:graphicData uri="http://schemas.openxmlformats.org/drawingml/2006/picture">
                 <pic:pic xmlns:pic="http://schemas.openxmlformats.org/drawingml/2006/picture">
                   <pic:nvPicPr>
-                    <pic:cNvPr id="3" name="Picture 3"/>
+                    <pic:cNvPr id="7" name="diagram v_mart-class diagram v_mart.png"/>
                     <pic:cNvPicPr/>
                   </pic:nvPicPr>
                   <pic:blipFill>
@@ -5423,7 +5798,7 @@
                   <pic:spPr>
                     <a:xfrm>
                       <a:off x="0" y="0"/>
-                      <a:ext cx="4440591" cy="3185350"/>
+                      <a:ext cx="3681743" cy="4109378"/>
                     </a:xfrm>
                     <a:prstGeom prst="rect">
                       <a:avLst/>
@@ -5439,15 +5814,12 @@
     <w:p>
       <w:pPr>
         <w:pStyle w:val="ListParagraph"/>
-        <w:numPr>
-          <w:ilvl w:val="0"/>
-          <w:numId w:val="27"/>
-        </w:numPr>
         <w:spacing w:after="200" w:line="360" w:lineRule="auto"/>
-        <w:jc w:val="both"/>
+        <w:ind w:left="1701" w:hanging="283"/>
+        <w:jc w:val="center"/>
         <w:rPr>
           <w:rFonts w:ascii="Times New Roman" w:hAnsi="Times New Roman" w:cs="Times New Roman"/>
-          <w:b/>
+          <w:i/>
           <w:sz w:val="24"/>
           <w:szCs w:val="24"/>
           <w:lang w:val="en-US"/>
@@ -5456,19 +5828,58 @@
       <w:r>
         <w:rPr>
           <w:rFonts w:ascii="Times New Roman" w:hAnsi="Times New Roman" w:cs="Times New Roman"/>
-          <w:b/>
+          <w:i/>
           <w:sz w:val="24"/>
           <w:szCs w:val="24"/>
           <w:lang w:val="en-US"/>
         </w:rPr>
-        <w:t>Class Diagram Customer</w:t>
+        <w:t>Gamba</w:t>
+      </w:r>
+      <w:r>
+        <w:rPr>
+          <w:rFonts w:ascii="Times New Roman" w:hAnsi="Times New Roman" w:cs="Times New Roman"/>
+          <w:i/>
+          <w:sz w:val="24"/>
+          <w:szCs w:val="24"/>
+          <w:lang w:val="en-US"/>
+        </w:rPr>
+        <w:t>r 7.6 Class Diagram</w:t>
       </w:r>
     </w:p>
     <w:p>
       <w:pPr>
+        <w:pStyle w:val="Heading1"/>
+        <w:numPr>
+          <w:ilvl w:val="1"/>
+          <w:numId w:val="14"/>
+        </w:numPr>
+        <w:spacing w:line="360" w:lineRule="auto"/>
+        <w:ind w:left="851"/>
+        <w:rPr>
+          <w:sz w:val="24"/>
+          <w:szCs w:val="24"/>
+        </w:rPr>
+      </w:pPr>
+      <w:r>
+        <w:rPr>
+          <w:sz w:val="24"/>
+          <w:szCs w:val="24"/>
+        </w:rPr>
+        <w:t>Diagram</w:t>
+      </w:r>
+      <w:r>
+        <w:rPr>
+          <w:sz w:val="24"/>
+          <w:szCs w:val="24"/>
+        </w:rPr>
+        <w:t xml:space="preserve"> Konteks</w:t>
+      </w:r>
+    </w:p>
+    <w:p>
+      <w:pPr>
         <w:pStyle w:val="ListParagraph"/>
         <w:spacing w:after="200" w:line="360" w:lineRule="auto"/>
-        <w:ind w:left="2268"/>
+        <w:ind w:left="851"/>
         <w:jc w:val="both"/>
         <w:rPr>
           <w:rFonts w:ascii="Times New Roman" w:hAnsi="Times New Roman" w:cs="Times New Roman"/>
@@ -5484,194 +5895,8 @@
           <w:szCs w:val="24"/>
           <w:lang w:val="en-US"/>
         </w:rPr>
-        <w:tab/>
-        <w:t>Class diagram adalah jenis diagram struktur statis dalam UML yang menggambarkan struktur sistem dengan menunjukkan sistem class, atributnya, metode, dan hubungan antar objek.</w:t>
-      </w:r>
-    </w:p>
-    <w:p>
-      <w:pPr>
-        <w:pStyle w:val="ListParagraph"/>
-        <w:spacing w:after="200" w:line="360" w:lineRule="auto"/>
-        <w:ind w:left="2268"/>
-        <w:jc w:val="both"/>
-        <w:rPr>
-          <w:rFonts w:ascii="Times New Roman" w:hAnsi="Times New Roman" w:cs="Times New Roman"/>
-          <w:sz w:val="24"/>
-          <w:szCs w:val="24"/>
-          <w:lang w:val="en-US"/>
-        </w:rPr>
-      </w:pPr>
-      <w:r>
-        <w:rPr>
-          <w:rFonts w:ascii="Times New Roman" w:hAnsi="Times New Roman" w:cs="Times New Roman"/>
-          <w:b/>
-          <w:bCs/>
-          <w:noProof/>
-          <w:lang w:val="en-US"/>
-        </w:rPr>
-        <w:drawing>
-          <wp:inline distT="0" distB="0" distL="0" distR="0" wp14:anchorId="3315E261" wp14:editId="14E68AED">
-            <wp:extent cx="4229147" cy="2856533"/>
-            <wp:effectExtent l="0" t="0" r="0" b="1270"/>
-            <wp:docPr id="5" name="Picture 5"/>
-            <wp:cNvGraphicFramePr>
-              <a:graphicFrameLocks xmlns:a="http://schemas.openxmlformats.org/drawingml/2006/main" noChangeAspect="1"/>
-            </wp:cNvGraphicFramePr>
-            <a:graphic xmlns:a="http://schemas.openxmlformats.org/drawingml/2006/main">
-              <a:graphicData uri="http://schemas.openxmlformats.org/drawingml/2006/picture">
-                <pic:pic xmlns:pic="http://schemas.openxmlformats.org/drawingml/2006/picture">
-                  <pic:nvPicPr>
-                    <pic:cNvPr id="5" name="Picture 5"/>
-                    <pic:cNvPicPr/>
-                  </pic:nvPicPr>
-                  <pic:blipFill>
-                    <a:blip r:embed="rId15">
-                      <a:extLst>
-                        <a:ext uri="{28A0092B-C50C-407E-A947-70E740481C1C}">
-                          <a14:useLocalDpi xmlns:a14="http://schemas.microsoft.com/office/drawing/2010/main" val="0"/>
-                        </a:ext>
-                      </a:extLst>
-                    </a:blip>
-                    <a:stretch>
-                      <a:fillRect/>
-                    </a:stretch>
-                  </pic:blipFill>
-                  <pic:spPr>
-                    <a:xfrm>
-                      <a:off x="0" y="0"/>
-                      <a:ext cx="4255396" cy="2874263"/>
-                    </a:xfrm>
-                    <a:prstGeom prst="rect">
-                      <a:avLst/>
-                    </a:prstGeom>
-                  </pic:spPr>
-                </pic:pic>
-              </a:graphicData>
-            </a:graphic>
-          </wp:inline>
-        </w:drawing>
-      </w:r>
-    </w:p>
-    <w:p>
-      <w:pPr>
-        <w:pStyle w:val="ListParagraph"/>
-        <w:spacing w:after="200" w:line="360" w:lineRule="auto"/>
-        <w:ind w:left="1996"/>
-        <w:jc w:val="both"/>
-        <w:rPr>
-          <w:rFonts w:ascii="Times New Roman" w:hAnsi="Times New Roman" w:cs="Times New Roman"/>
-          <w:b/>
-          <w:sz w:val="24"/>
-          <w:szCs w:val="24"/>
-          <w:lang w:val="en-US"/>
-        </w:rPr>
-      </w:pPr>
-    </w:p>
-    <w:p>
-      <w:pPr>
-        <w:pStyle w:val="ListParagraph"/>
-        <w:spacing w:after="200" w:line="360" w:lineRule="auto"/>
-        <w:ind w:left="1996"/>
-        <w:jc w:val="both"/>
-        <w:rPr>
-          <w:rFonts w:ascii="Times New Roman" w:hAnsi="Times New Roman" w:cs="Times New Roman"/>
-          <w:b/>
-          <w:sz w:val="24"/>
-          <w:szCs w:val="24"/>
-          <w:lang w:val="en-US"/>
-        </w:rPr>
-      </w:pPr>
-    </w:p>
-    <w:p>
-      <w:pPr>
-        <w:pStyle w:val="ListParagraph"/>
-        <w:spacing w:after="200" w:line="360" w:lineRule="auto"/>
-        <w:ind w:left="1996"/>
-        <w:jc w:val="both"/>
-        <w:rPr>
-          <w:rFonts w:ascii="Times New Roman" w:hAnsi="Times New Roman" w:cs="Times New Roman"/>
-          <w:b/>
-          <w:sz w:val="24"/>
-          <w:szCs w:val="24"/>
-          <w:lang w:val="en-US"/>
-        </w:rPr>
-      </w:pPr>
-    </w:p>
-    <w:p>
-      <w:pPr>
-        <w:pStyle w:val="ListParagraph"/>
-        <w:numPr>
-          <w:ilvl w:val="0"/>
-          <w:numId w:val="27"/>
-        </w:numPr>
-        <w:spacing w:after="200" w:line="360" w:lineRule="auto"/>
-        <w:jc w:val="both"/>
-        <w:rPr>
-          <w:rFonts w:ascii="Times New Roman" w:hAnsi="Times New Roman" w:cs="Times New Roman"/>
-          <w:b/>
-          <w:sz w:val="24"/>
-          <w:szCs w:val="24"/>
-          <w:lang w:val="en-US"/>
-        </w:rPr>
-      </w:pPr>
-      <w:r>
-        <w:rPr>
-          <w:rFonts w:ascii="Times New Roman" w:hAnsi="Times New Roman" w:cs="Times New Roman"/>
-          <w:b/>
-          <w:sz w:val="24"/>
-          <w:szCs w:val="24"/>
-          <w:lang w:val="en-US"/>
-        </w:rPr>
-        <w:lastRenderedPageBreak/>
-        <w:t>Diagram Konteks</w:t>
-      </w:r>
-    </w:p>
-    <w:p>
-      <w:pPr>
-        <w:pStyle w:val="ListParagraph"/>
-        <w:spacing w:after="200" w:line="360" w:lineRule="auto"/>
-        <w:ind w:left="2127"/>
-        <w:jc w:val="both"/>
-        <w:rPr>
-          <w:rFonts w:ascii="Times New Roman" w:hAnsi="Times New Roman" w:cs="Times New Roman"/>
-          <w:sz w:val="24"/>
-          <w:szCs w:val="24"/>
-          <w:lang w:val="en-US"/>
-        </w:rPr>
-      </w:pPr>
-      <w:r>
-        <w:rPr>
-          <w:rFonts w:ascii="Times New Roman" w:hAnsi="Times New Roman" w:cs="Times New Roman"/>
-          <w:sz w:val="24"/>
-          <w:szCs w:val="24"/>
-          <w:lang w:val="en-US"/>
-        </w:rPr>
-        <w:tab/>
-      </w:r>
-      <w:r>
-        <w:rPr>
-          <w:rFonts w:ascii="Times New Roman" w:hAnsi="Times New Roman" w:cs="Times New Roman"/>
-          <w:sz w:val="24"/>
-          <w:szCs w:val="24"/>
-          <w:lang w:val="en-US"/>
-        </w:rPr>
-        <w:tab/>
         <w:t>Diagram Konteks adalah sebuah diagram sederhana yang menggambarkan hubungan antara entity luar, masukan dan keluaran dari sistem. Diagram konteks direpresentasikan dengan lingkaran tunggal yang mewakili keseluruhan sistem. Dibawah ini adalah Diagram Konteks.</w:t>
       </w:r>
-    </w:p>
-    <w:p>
-      <w:pPr>
-        <w:pStyle w:val="ListParagraph"/>
-        <w:spacing w:after="200" w:line="360" w:lineRule="auto"/>
-        <w:ind w:left="2127"/>
-        <w:jc w:val="both"/>
-        <w:rPr>
-          <w:rFonts w:ascii="Times New Roman" w:hAnsi="Times New Roman" w:cs="Times New Roman"/>
-          <w:sz w:val="24"/>
-          <w:szCs w:val="24"/>
-          <w:lang w:val="en-US"/>
-        </w:rPr>
-      </w:pPr>
       <w:r>
         <w:rPr>
           <w:rFonts w:ascii="Times New Roman" w:hAnsi="Times New Roman" w:cs="Times New Roman"/>
@@ -5696,7 +5921,7 @@
                     </pic:cNvPicPr>
                   </pic:nvPicPr>
                   <pic:blipFill>
-                    <a:blip r:embed="rId16">
+                    <a:blip r:embed="rId15">
                       <a:extLst>
                         <a:ext uri="{28A0092B-C50C-407E-A947-70E740481C1C}">
                           <a14:useLocalDpi xmlns:a14="http://schemas.microsoft.com/office/drawing/2010/main" val="0"/>
@@ -5731,15 +5956,12 @@
     <w:p>
       <w:pPr>
         <w:pStyle w:val="ListParagraph"/>
-        <w:numPr>
-          <w:ilvl w:val="0"/>
-          <w:numId w:val="27"/>
-        </w:numPr>
         <w:spacing w:after="200" w:line="360" w:lineRule="auto"/>
-        <w:jc w:val="both"/>
+        <w:ind w:left="993" w:firstLine="284"/>
+        <w:jc w:val="center"/>
         <w:rPr>
           <w:rFonts w:ascii="Times New Roman" w:hAnsi="Times New Roman" w:cs="Times New Roman"/>
-          <w:b/>
+          <w:i/>
           <w:sz w:val="24"/>
           <w:szCs w:val="24"/>
           <w:lang w:val="en-US"/>
@@ -5748,52 +5970,115 @@
       <w:r>
         <w:rPr>
           <w:rFonts w:ascii="Times New Roman" w:hAnsi="Times New Roman" w:cs="Times New Roman"/>
-          <w:b/>
+          <w:i/>
           <w:sz w:val="24"/>
           <w:szCs w:val="24"/>
           <w:lang w:val="en-US"/>
         </w:rPr>
-        <w:t>ERD (entitas relational database)</w:t>
+        <w:t>Gamba</w:t>
+      </w:r>
+      <w:r>
+        <w:rPr>
+          <w:rFonts w:ascii="Times New Roman" w:hAnsi="Times New Roman" w:cs="Times New Roman"/>
+          <w:i/>
+          <w:sz w:val="24"/>
+          <w:szCs w:val="24"/>
+          <w:lang w:val="en-US"/>
+        </w:rPr>
+        <w:t xml:space="preserve">r </w:t>
+      </w:r>
+      <w:proofErr w:type="gramStart"/>
+      <w:r>
+        <w:rPr>
+          <w:rFonts w:ascii="Times New Roman" w:hAnsi="Times New Roman" w:cs="Times New Roman"/>
+          <w:i/>
+          <w:sz w:val="24"/>
+          <w:szCs w:val="24"/>
+          <w:lang w:val="en-US"/>
+        </w:rPr>
+        <w:t xml:space="preserve">7.7 </w:t>
+      </w:r>
+      <w:r>
+        <w:rPr>
+          <w:rFonts w:ascii="Times New Roman" w:hAnsi="Times New Roman" w:cs="Times New Roman"/>
+          <w:i/>
+          <w:sz w:val="24"/>
+          <w:szCs w:val="24"/>
+          <w:lang w:val="en-US"/>
+        </w:rPr>
+        <w:t xml:space="preserve"> </w:t>
+      </w:r>
+      <w:r>
+        <w:rPr>
+          <w:rFonts w:ascii="Times New Roman" w:hAnsi="Times New Roman" w:cs="Times New Roman"/>
+          <w:i/>
+          <w:sz w:val="24"/>
+          <w:szCs w:val="24"/>
+          <w:lang w:val="en-US"/>
+        </w:rPr>
+        <w:t>Diagram</w:t>
+      </w:r>
+      <w:proofErr w:type="gramEnd"/>
+      <w:r>
+        <w:rPr>
+          <w:rFonts w:ascii="Times New Roman" w:hAnsi="Times New Roman" w:cs="Times New Roman"/>
+          <w:i/>
+          <w:sz w:val="24"/>
+          <w:szCs w:val="24"/>
+          <w:lang w:val="en-US"/>
+        </w:rPr>
+        <w:t xml:space="preserve"> Konteks</w:t>
       </w:r>
     </w:p>
     <w:p>
       <w:pPr>
         <w:pStyle w:val="ListParagraph"/>
         <w:spacing w:after="200" w:line="360" w:lineRule="auto"/>
-        <w:ind w:left="2127"/>
-        <w:jc w:val="both"/>
+        <w:ind w:left="993" w:firstLine="284"/>
+        <w:jc w:val="center"/>
         <w:rPr>
           <w:rFonts w:ascii="Times New Roman" w:hAnsi="Times New Roman" w:cs="Times New Roman"/>
+          <w:i/>
           <w:sz w:val="24"/>
           <w:szCs w:val="24"/>
           <w:lang w:val="en-US"/>
         </w:rPr>
       </w:pPr>
-      <w:r>
-        <w:rPr>
-          <w:rFonts w:ascii="Times New Roman" w:hAnsi="Times New Roman" w:cs="Times New Roman"/>
-          <w:sz w:val="24"/>
-          <w:szCs w:val="24"/>
-          <w:lang w:val="en-US"/>
-        </w:rPr>
-        <w:tab/>
-      </w:r>
-      <w:r>
-        <w:rPr>
-          <w:rFonts w:ascii="Times New Roman" w:hAnsi="Times New Roman" w:cs="Times New Roman"/>
-          <w:sz w:val="24"/>
-          <w:szCs w:val="24"/>
-          <w:lang w:val="en-US"/>
-        </w:rPr>
-        <w:tab/>
-        <w:t>ERD adalah model atau rancangan untuk membuat database, supaya lebih mudah dalam menggambarkan data yang memiliki hubungan atau relasi dalam bentuk sebuah desain. Dengan adanya ER diagram, maka sistem database yang terbentuk dapat digambarkan dengan lebih terstruktur dan terlihat rapi. Berikut ini adalah diagram ERD.</w:t>
-      </w:r>
     </w:p>
     <w:p>
       <w:pPr>
+        <w:pStyle w:val="Heading1"/>
+        <w:numPr>
+          <w:ilvl w:val="1"/>
+          <w:numId w:val="14"/>
+        </w:numPr>
+        <w:spacing w:line="360" w:lineRule="auto"/>
+        <w:rPr>
+          <w:sz w:val="24"/>
+          <w:szCs w:val="24"/>
+        </w:rPr>
+      </w:pPr>
+      <w:r>
+        <w:rPr>
+          <w:sz w:val="24"/>
+          <w:szCs w:val="24"/>
+        </w:rPr>
+        <w:lastRenderedPageBreak/>
+        <w:t>E</w:t>
+      </w:r>
+      <w:r>
+        <w:rPr>
+          <w:sz w:val="24"/>
+          <w:szCs w:val="24"/>
+        </w:rPr>
+        <w:t>RD (entitas relational database)</w:t>
+      </w:r>
+    </w:p>
+    <w:p>
+      <w:pPr>
         <w:pStyle w:val="ListParagraph"/>
         <w:spacing w:after="200" w:line="360" w:lineRule="auto"/>
-        <w:ind w:left="2127"/>
+        <w:ind w:left="993"/>
         <w:jc w:val="both"/>
         <w:rPr>
           <w:rFonts w:ascii="Times New Roman" w:hAnsi="Times New Roman" w:cs="Times New Roman"/>
@@ -5802,6 +6087,15 @@
           <w:lang w:val="en-US"/>
         </w:rPr>
       </w:pPr>
+      <w:r>
+        <w:rPr>
+          <w:rFonts w:ascii="Times New Roman" w:hAnsi="Times New Roman" w:cs="Times New Roman"/>
+          <w:sz w:val="24"/>
+          <w:szCs w:val="24"/>
+          <w:lang w:val="en-US"/>
+        </w:rPr>
+        <w:t>ERD adalah model atau rancangan untuk membuat database, supaya lebih mudah dalam menggambarkan data yang memiliki hubungan atau relasi dalam bentuk sebuah desain. Dengan adanya ER diagram, maka sistem database yang terbentuk dapat digambarkan dengan lebih terstruktur dan terlihat rapi. Berikut ini adalah diagram ERD.</w:t>
+      </w:r>
       <w:r>
         <w:rPr>
           <w:rFonts w:ascii="Times New Roman" w:hAnsi="Times New Roman" w:cs="Times New Roman"/>
@@ -5811,9 +6105,9 @@
           <w:lang w:val="en-US"/>
         </w:rPr>
         <w:drawing>
-          <wp:inline distT="0" distB="0" distL="0" distR="0" wp14:anchorId="184747A3" wp14:editId="57D42AA3">
-            <wp:extent cx="4610100" cy="2487749"/>
-            <wp:effectExtent l="0" t="0" r="0" b="8255"/>
+          <wp:inline distT="0" distB="0" distL="0" distR="0" wp14:anchorId="184747A3" wp14:editId="445D6B99">
+            <wp:extent cx="4394579" cy="2371447"/>
+            <wp:effectExtent l="0" t="0" r="6350" b="0"/>
             <wp:docPr id="2" name="Picture 2"/>
             <wp:cNvGraphicFramePr>
               <a:graphicFrameLocks xmlns:a="http://schemas.openxmlformats.org/drawingml/2006/main" noChangeAspect="1"/>
@@ -5826,7 +6120,7 @@
                     <pic:cNvPicPr/>
                   </pic:nvPicPr>
                   <pic:blipFill>
-                    <a:blip r:embed="rId17" cstate="print">
+                    <a:blip r:embed="rId16" cstate="print">
                       <a:extLst>
                         <a:ext uri="{28A0092B-C50C-407E-A947-70E740481C1C}">
                           <a14:useLocalDpi xmlns:a14="http://schemas.microsoft.com/office/drawing/2010/main" val="0"/>
@@ -5840,7 +6134,7 @@
                   <pic:spPr>
                     <a:xfrm>
                       <a:off x="0" y="0"/>
-                      <a:ext cx="4632101" cy="2499621"/>
+                      <a:ext cx="4420419" cy="2385391"/>
                     </a:xfrm>
                     <a:prstGeom prst="rect">
                       <a:avLst/>
@@ -5855,24 +6149,6 @@
     </w:p>
     <w:p>
       <w:pPr>
-        <w:rPr>
-          <w:rFonts w:ascii="Times New Roman" w:eastAsia="Times New Roman" w:hAnsi="Times New Roman" w:cs="Times New Roman"/>
-          <w:b/>
-          <w:bCs/>
-          <w:sz w:val="24"/>
-          <w:szCs w:val="24"/>
-        </w:rPr>
-      </w:pPr>
-      <w:r>
-        <w:rPr>
-          <w:sz w:val="24"/>
-          <w:szCs w:val="24"/>
-        </w:rPr>
-        <w:br w:type="page"/>
-      </w:r>
-    </w:p>
-    <w:p>
-      <w:pPr>
         <w:pStyle w:val="Heading1"/>
         <w:numPr>
           <w:ilvl w:val="0"/>
@@ -5884,13 +6160,12 @@
           <w:szCs w:val="24"/>
         </w:rPr>
       </w:pPr>
-      <w:bookmarkStart w:id="11" w:name="_Toc99091537"/>
-      <w:r>
-        <w:rPr>
-          <w:sz w:val="24"/>
-          <w:szCs w:val="24"/>
-        </w:rPr>
-        <w:lastRenderedPageBreak/>
+      <w:bookmarkStart w:id="11" w:name="_Toc99551407"/>
+      <w:r>
+        <w:rPr>
+          <w:sz w:val="24"/>
+          <w:szCs w:val="24"/>
+        </w:rPr>
         <w:t>Rencana Kegiatan</w:t>
       </w:r>
       <w:bookmarkEnd w:id="11"/>
@@ -11765,13 +12040,43 @@
           <w:szCs w:val="24"/>
         </w:rPr>
       </w:pPr>
-      <w:r>
+    </w:p>
+    <w:p>
+      <w:pPr>
         <w:rPr>
           <w:rFonts w:ascii="Times New Roman" w:hAnsi="Times New Roman" w:cs="Times New Roman"/>
           <w:b/>
           <w:sz w:val="24"/>
           <w:szCs w:val="24"/>
         </w:rPr>
+      </w:pPr>
+      <w:r>
+        <w:rPr>
+          <w:rFonts w:ascii="Times New Roman" w:hAnsi="Times New Roman" w:cs="Times New Roman"/>
+          <w:b/>
+          <w:sz w:val="24"/>
+          <w:szCs w:val="24"/>
+        </w:rPr>
+        <w:br w:type="page"/>
+      </w:r>
+    </w:p>
+    <w:p>
+      <w:pPr>
+        <w:rPr>
+          <w:rFonts w:ascii="Times New Roman" w:hAnsi="Times New Roman" w:cs="Times New Roman"/>
+          <w:b/>
+          <w:sz w:val="24"/>
+          <w:szCs w:val="24"/>
+        </w:rPr>
+      </w:pPr>
+      <w:r>
+        <w:rPr>
+          <w:rFonts w:ascii="Times New Roman" w:hAnsi="Times New Roman" w:cs="Times New Roman"/>
+          <w:b/>
+          <w:sz w:val="24"/>
+          <w:szCs w:val="24"/>
+        </w:rPr>
+        <w:lastRenderedPageBreak/>
         <w:t>Jadwal Bulanan</w:t>
       </w:r>
     </w:p>
@@ -16319,7 +16624,6 @@
                 <w:sz w:val="24"/>
                 <w:szCs w:val="24"/>
               </w:rPr>
-              <w:lastRenderedPageBreak/>
               <w:t>7</w:t>
             </w:r>
           </w:p>
@@ -18640,18 +18944,43 @@
     </w:p>
     <w:p>
       <w:pPr>
+        <w:rPr>
+          <w:rFonts w:ascii="Times New Roman" w:eastAsia="Times New Roman" w:hAnsi="Times New Roman" w:cs="Times New Roman"/>
+          <w:b/>
+          <w:bCs/>
+          <w:sz w:val="24"/>
+          <w:szCs w:val="20"/>
+        </w:rPr>
+      </w:pPr>
+      <w:bookmarkStart w:id="12" w:name="_Toc99551408"/>
+      <w:r>
+        <w:rPr>
+          <w:sz w:val="24"/>
+        </w:rPr>
+        <w:br w:type="page"/>
+      </w:r>
+    </w:p>
+    <w:p>
+      <w:pPr>
         <w:pStyle w:val="Heading1"/>
+        <w:spacing w:line="360" w:lineRule="auto"/>
         <w:ind w:left="284"/>
         <w:rPr>
           <w:sz w:val="24"/>
         </w:rPr>
       </w:pPr>
-      <w:bookmarkStart w:id="12" w:name="_Toc99091538"/>
-      <w:r>
-        <w:rPr>
-          <w:sz w:val="24"/>
-        </w:rPr>
-        <w:t>Daftar Pustaka</w:t>
+      <w:r>
+        <w:rPr>
+          <w:sz w:val="24"/>
+        </w:rPr>
+        <w:lastRenderedPageBreak/>
+        <w:t>D</w:t>
+      </w:r>
+      <w:r>
+        <w:rPr>
+          <w:sz w:val="24"/>
+        </w:rPr>
+        <w:t>AFTAR PUSTAKA</w:t>
       </w:r>
       <w:bookmarkEnd w:id="12"/>
     </w:p>
@@ -18707,13 +19036,271 @@
         <w:jc w:val="both"/>
         <w:rPr>
           <w:rFonts w:ascii="Times New Roman" w:hAnsi="Times New Roman" w:cs="Times New Roman"/>
+          <w:color w:val="222222"/>
+          <w:sz w:val="24"/>
+          <w:szCs w:val="20"/>
+          <w:shd w:val="clear" w:color="auto" w:fill="FFFFFF"/>
+        </w:rPr>
+      </w:pPr>
+      <w:r>
+        <w:rPr>
+          <w:rFonts w:ascii="Times New Roman" w:hAnsi="Times New Roman" w:cs="Times New Roman"/>
+          <w:color w:val="222222"/>
+          <w:sz w:val="24"/>
+          <w:szCs w:val="20"/>
+          <w:shd w:val="clear" w:color="auto" w:fill="FFFFFF"/>
+        </w:rPr>
+        <w:t>Annisa, R., &amp; Waluya, A. H. (2021</w:t>
+      </w:r>
+      <w:r>
+        <w:rPr>
+          <w:rFonts w:ascii="Times New Roman" w:hAnsi="Times New Roman" w:cs="Times New Roman"/>
+          <w:i/>
+          <w:color w:val="222222"/>
+          <w:sz w:val="24"/>
+          <w:szCs w:val="20"/>
+          <w:shd w:val="clear" w:color="auto" w:fill="FFFFFF"/>
+        </w:rPr>
+        <w:t>). Rancang Bangun Aplikasi Penjualan Sayur Berbasis Web Untuk</w:t>
+      </w:r>
+      <w:r>
+        <w:rPr>
+          <w:rFonts w:ascii="Times New Roman" w:hAnsi="Times New Roman" w:cs="Times New Roman"/>
+          <w:i/>
+          <w:color w:val="222222"/>
+          <w:sz w:val="24"/>
+          <w:szCs w:val="20"/>
+          <w:shd w:val="clear" w:color="auto" w:fill="FFFFFF"/>
+        </w:rPr>
+        <w:t xml:space="preserve"> </w:t>
+      </w:r>
+      <w:r>
+        <w:rPr>
+          <w:rFonts w:ascii="Times New Roman" w:hAnsi="Times New Roman" w:cs="Times New Roman"/>
+          <w:i/>
+          <w:color w:val="222222"/>
+          <w:sz w:val="24"/>
+          <w:szCs w:val="20"/>
+          <w:shd w:val="clear" w:color="auto" w:fill="FFFFFF"/>
+        </w:rPr>
+        <w:t>Mendukung Kesejahteraan Pedagang</w:t>
+      </w:r>
+      <w:r>
+        <w:rPr>
+          <w:rFonts w:ascii="Times New Roman" w:hAnsi="Times New Roman" w:cs="Times New Roman"/>
+          <w:color w:val="222222"/>
+          <w:sz w:val="24"/>
+          <w:szCs w:val="20"/>
+          <w:shd w:val="clear" w:color="auto" w:fill="FFFFFF"/>
+        </w:rPr>
+        <w:t>. </w:t>
+      </w:r>
+      <w:r>
+        <w:rPr>
+          <w:rFonts w:ascii="Times New Roman" w:hAnsi="Times New Roman" w:cs="Times New Roman"/>
+          <w:i/>
+          <w:iCs/>
+          <w:color w:val="222222"/>
+          <w:sz w:val="24"/>
+          <w:szCs w:val="20"/>
+          <w:shd w:val="clear" w:color="auto" w:fill="FFFFFF"/>
+        </w:rPr>
+        <w:t>Jurnal Tekinkom (Teknik Informasi dan Komputer)</w:t>
+      </w:r>
+      <w:r>
+        <w:rPr>
+          <w:rFonts w:ascii="Times New Roman" w:hAnsi="Times New Roman" w:cs="Times New Roman"/>
+          <w:color w:val="222222"/>
+          <w:sz w:val="24"/>
+          <w:szCs w:val="20"/>
+          <w:shd w:val="clear" w:color="auto" w:fill="FFFFFF"/>
+        </w:rPr>
+        <w:t>, </w:t>
+      </w:r>
+      <w:r>
+        <w:rPr>
+          <w:rFonts w:ascii="Times New Roman" w:hAnsi="Times New Roman" w:cs="Times New Roman"/>
+          <w:i/>
+          <w:iCs/>
+          <w:color w:val="222222"/>
+          <w:sz w:val="24"/>
+          <w:szCs w:val="20"/>
+          <w:shd w:val="clear" w:color="auto" w:fill="FFFFFF"/>
+        </w:rPr>
+        <w:t>4</w:t>
+      </w:r>
+      <w:r>
+        <w:rPr>
+          <w:rFonts w:ascii="Times New Roman" w:hAnsi="Times New Roman" w:cs="Times New Roman"/>
+          <w:color w:val="222222"/>
+          <w:sz w:val="24"/>
+          <w:szCs w:val="20"/>
+          <w:shd w:val="clear" w:color="auto" w:fill="FFFFFF"/>
+        </w:rPr>
+        <w:t>(1), 49-53.</w:t>
+      </w:r>
+    </w:p>
+    <w:p>
+      <w:pPr>
+        <w:pStyle w:val="NormalWeb"/>
+        <w:spacing w:before="0" w:beforeAutospacing="0" w:after="0" w:afterAutospacing="0" w:line="480" w:lineRule="atLeast"/>
+        <w:ind w:left="600" w:hanging="600"/>
+        <w:jc w:val="both"/>
+        <w:rPr>
+          <w:color w:val="000000"/>
+        </w:rPr>
+      </w:pPr>
+      <w:r>
+        <w:rPr>
+          <w:i/>
+          <w:iCs/>
+          <w:color w:val="000000"/>
+        </w:rPr>
+        <w:t>Dinas Pertanian Tanaman Pangan Provinsi Jawa</w:t>
+      </w:r>
+      <w:r>
+        <w:rPr>
+          <w:i/>
+          <w:iCs/>
+          <w:color w:val="000000"/>
+        </w:rPr>
+        <w:t xml:space="preserve"> B</w:t>
+      </w:r>
+      <w:r>
+        <w:rPr>
+          <w:i/>
+          <w:iCs/>
+          <w:color w:val="000000"/>
+        </w:rPr>
+        <w:t>arat</w:t>
+      </w:r>
+      <w:r>
+        <w:rPr>
+          <w:color w:val="000000"/>
+        </w:rPr>
+        <w:t xml:space="preserve">. (2021). Jabarprov.go.id. </w:t>
+      </w:r>
+      <w:hyperlink r:id="rId17" w:history="1">
+        <w:r>
+          <w:rPr>
+            <w:rStyle w:val="Hyperlink"/>
+          </w:rPr>
+          <w:t>http://distan.jabarprov.go.id/distan/blog/detail/6207-menggugah-pemuda%02agar-turun-ke-sawah</w:t>
+        </w:r>
+      </w:hyperlink>
+    </w:p>
+    <w:p>
+      <w:pPr>
+        <w:pStyle w:val="NormalWeb"/>
+        <w:spacing w:before="0" w:beforeAutospacing="0" w:after="0" w:afterAutospacing="0" w:line="480" w:lineRule="atLeast"/>
+        <w:ind w:left="600" w:hanging="600"/>
+        <w:rPr>
+          <w:color w:val="000000"/>
+        </w:rPr>
+      </w:pPr>
+      <w:r>
+        <w:rPr>
+          <w:color w:val="000000"/>
+        </w:rPr>
+        <w:t>K.A, M. (2014). </w:t>
+      </w:r>
+      <w:r>
+        <w:rPr>
+          <w:i/>
+          <w:iCs/>
+          <w:color w:val="000000"/>
+        </w:rPr>
+        <w:t>Aplikasi Mobile Pesan Antar Sayuran Berbasis Android</w:t>
+      </w:r>
+      <w:r>
+        <w:rPr>
+          <w:color w:val="000000"/>
+        </w:rPr>
+        <w:t xml:space="preserve">. Ugm.ac.id. </w:t>
+      </w:r>
+      <w:hyperlink r:id="rId18" w:history="1">
+        <w:r>
+          <w:rPr>
+            <w:rStyle w:val="Hyperlink"/>
+          </w:rPr>
+          <w:t>http://etd.repository.ugm.ac.id/penelitian/detail/70819</w:t>
+        </w:r>
+      </w:hyperlink>
+    </w:p>
+    <w:p>
+      <w:pPr>
+        <w:pStyle w:val="NormalWeb"/>
+        <w:spacing w:before="0" w:beforeAutospacing="0" w:after="0" w:afterAutospacing="0" w:line="480" w:lineRule="atLeast"/>
+        <w:ind w:left="600" w:hanging="600"/>
+        <w:rPr>
+          <w:color w:val="000000"/>
+        </w:rPr>
+      </w:pPr>
+    </w:p>
+    <w:p>
+      <w:pPr>
+        <w:pStyle w:val="NormalWeb"/>
+        <w:rPr>
+          <w:color w:val="000000"/>
+        </w:rPr>
+      </w:pPr>
+      <w:r>
+        <w:rPr>
+          <w:color w:val="000000"/>
+        </w:rPr>
+        <w:t>‌</w:t>
+      </w:r>
+    </w:p>
+    <w:p>
+      <w:pPr>
+        <w:pStyle w:val="NormalWeb"/>
+        <w:spacing w:before="0" w:beforeAutospacing="0" w:after="0" w:afterAutospacing="0" w:line="480" w:lineRule="atLeast"/>
+        <w:ind w:left="600" w:hanging="600"/>
+        <w:rPr>
+          <w:color w:val="000000"/>
+        </w:rPr>
+      </w:pPr>
+    </w:p>
+    <w:p>
+      <w:pPr>
+        <w:pStyle w:val="NormalWeb"/>
+        <w:rPr>
+          <w:color w:val="000000"/>
+        </w:rPr>
+      </w:pPr>
+      <w:r>
+        <w:rPr>
+          <w:color w:val="000000"/>
+        </w:rPr>
+        <w:t>‌</w:t>
+      </w:r>
+    </w:p>
+    <w:p>
+      <w:pPr>
+        <w:ind w:left="720" w:hanging="720"/>
+        <w:jc w:val="both"/>
+        <w:rPr>
+          <w:rFonts w:ascii="Times New Roman" w:hAnsi="Times New Roman" w:cs="Times New Roman"/>
+          <w:color w:val="222222"/>
+          <w:sz w:val="32"/>
+          <w:szCs w:val="20"/>
+          <w:shd w:val="clear" w:color="auto" w:fill="FFFFFF"/>
+        </w:rPr>
+      </w:pPr>
+    </w:p>
+    <w:p>
+      <w:pPr>
+        <w:ind w:left="720" w:hanging="720"/>
+        <w:jc w:val="both"/>
+        <w:rPr>
+          <w:rFonts w:ascii="Times New Roman" w:hAnsi="Times New Roman" w:cs="Times New Roman"/>
           <w:sz w:val="24"/>
           <w:szCs w:val="24"/>
         </w:rPr>
       </w:pPr>
     </w:p>
     <w:sectPr>
-      <w:footerReference w:type="default" r:id="rId18"/>
+      <w:footerReference w:type="default" r:id="rId19"/>
       <w:pgSz w:w="11907" w:h="16839" w:code="9"/>
       <w:pgMar w:top="1701" w:right="1701" w:bottom="1701" w:left="2268" w:header="709" w:footer="709" w:gutter="0"/>
       <w:pgNumType w:start="1"/>
@@ -18764,7 +19351,7 @@
 <w:ftr xmlns:wpc="http://schemas.microsoft.com/office/word/2010/wordprocessingCanvas" xmlns:mc="http://schemas.openxmlformats.org/markup-compatibility/2006" xmlns:o="urn:schemas-microsoft-com:office:office" xmlns:r="http://schemas.openxmlformats.org/officeDocument/2006/relationships" xmlns:m="http://schemas.openxmlformats.org/officeDocument/2006/math" xmlns:v="urn:schemas-microsoft-com:vml" xmlns:wp14="http://schemas.microsoft.com/office/word/2010/wordprocessingDrawing" xmlns:wp="http://schemas.openxmlformats.org/drawingml/2006/wordprocessingDrawing" xmlns:w10="urn:schemas-microsoft-com:office:word" xmlns:w="http://schemas.openxmlformats.org/wordprocessingml/2006/main" xmlns:w14="http://schemas.microsoft.com/office/word/2010/wordml" xmlns:w15="http://schemas.microsoft.com/office/word/2012/wordml" xmlns:wpg="http://schemas.microsoft.com/office/word/2010/wordprocessingGroup" xmlns:wpi="http://schemas.microsoft.com/office/word/2010/wordprocessingInk" xmlns:wne="http://schemas.microsoft.com/office/word/2006/wordml" xmlns:wps="http://schemas.microsoft.com/office/word/2010/wordprocessingShape" mc:Ignorable="w14 w15 wp14">
   <w:sdt>
     <w:sdtPr>
-      <w:id w:val="-849029049"/>
+      <w:id w:val="1326092045"/>
       <w:docPartObj>
         <w:docPartGallery w:val="Page Numbers (Bottom of Page)"/>
         <w:docPartUnique/>
@@ -18814,7 +19401,7 @@
             <w:noProof/>
             <w:sz w:val="24"/>
           </w:rPr>
-          <w:t>iii</w:t>
+          <w:t>iv</w:t>
         </w:r>
         <w:r>
           <w:rPr>
@@ -18890,7 +19477,7 @@
             <w:noProof/>
             <w:sz w:val="24"/>
           </w:rPr>
-          <w:t>13</w:t>
+          <w:t>14</w:t>
         </w:r>
         <w:r>
           <w:rPr>
@@ -19983,9 +20570,9 @@
   </w:abstractNum>
   <w:abstractNum w:abstractNumId="11">
     <w:nsid w:val="2E4D054F"/>
-    <w:multiLevelType w:val="hybridMultilevel"/>
-    <w:tmpl w:val="9392CC8A"/>
-    <w:lvl w:ilvl="0" w:tplc="5CA212E6">
+    <w:multiLevelType w:val="multilevel"/>
+    <w:tmpl w:val="6A025DFC"/>
+    <w:lvl w:ilvl="0">
       <w:start w:val="1"/>
       <w:numFmt w:val="decimal"/>
       <w:lvlText w:val="%1."/>
@@ -20001,77 +20588,109 @@
         <w:szCs w:val="20"/>
       </w:rPr>
     </w:lvl>
-    <w:lvl w:ilvl="1" w:tplc="38090019" w:tentative="1">
-      <w:start w:val="1"/>
-      <w:numFmt w:val="lowerLetter"/>
-      <w:lvlText w:val="%2."/>
+    <w:lvl w:ilvl="1">
+      <w:start w:val="1"/>
+      <w:numFmt w:val="decimal"/>
+      <w:isLgl/>
+      <w:lvlText w:val="%1.%2"/>
       <w:lvlJc w:val="left"/>
       <w:pPr>
-        <w:ind w:left="1660" w:hanging="360"/>
-      </w:pPr>
-    </w:lvl>
-    <w:lvl w:ilvl="2" w:tplc="3809001B" w:tentative="1">
-      <w:start w:val="1"/>
-      <w:numFmt w:val="lowerRoman"/>
-      <w:lvlText w:val="%3."/>
-      <w:lvlJc w:val="right"/>
-      <w:pPr>
-        <w:ind w:left="2380" w:hanging="180"/>
-      </w:pPr>
-    </w:lvl>
-    <w:lvl w:ilvl="3" w:tplc="3809000F" w:tentative="1">
+        <w:ind w:left="940" w:hanging="360"/>
+      </w:pPr>
+      <w:rPr>
+        <w:rFonts w:hint="default"/>
+      </w:rPr>
+    </w:lvl>
+    <w:lvl w:ilvl="2">
       <w:start w:val="1"/>
       <w:numFmt w:val="decimal"/>
-      <w:lvlText w:val="%4."/>
+      <w:isLgl/>
+      <w:lvlText w:val="%1.%2.%3"/>
       <w:lvlJc w:val="left"/>
       <w:pPr>
-        <w:ind w:left="3100" w:hanging="360"/>
-      </w:pPr>
-    </w:lvl>
-    <w:lvl w:ilvl="4" w:tplc="38090019" w:tentative="1">
-      <w:start w:val="1"/>
-      <w:numFmt w:val="lowerLetter"/>
-      <w:lvlText w:val="%5."/>
+        <w:ind w:left="1300" w:hanging="720"/>
+      </w:pPr>
+      <w:rPr>
+        <w:rFonts w:hint="default"/>
+      </w:rPr>
+    </w:lvl>
+    <w:lvl w:ilvl="3">
+      <w:start w:val="1"/>
+      <w:numFmt w:val="decimal"/>
+      <w:isLgl/>
+      <w:lvlText w:val="%1.%2.%3.%4"/>
       <w:lvlJc w:val="left"/>
       <w:pPr>
-        <w:ind w:left="3820" w:hanging="360"/>
-      </w:pPr>
-    </w:lvl>
-    <w:lvl w:ilvl="5" w:tplc="3809001B" w:tentative="1">
-      <w:start w:val="1"/>
-      <w:numFmt w:val="lowerRoman"/>
-      <w:lvlText w:val="%6."/>
-      <w:lvlJc w:val="right"/>
-      <w:pPr>
-        <w:ind w:left="4540" w:hanging="180"/>
-      </w:pPr>
-    </w:lvl>
-    <w:lvl w:ilvl="6" w:tplc="3809000F" w:tentative="1">
+        <w:ind w:left="1300" w:hanging="720"/>
+      </w:pPr>
+      <w:rPr>
+        <w:rFonts w:hint="default"/>
+      </w:rPr>
+    </w:lvl>
+    <w:lvl w:ilvl="4">
       <w:start w:val="1"/>
       <w:numFmt w:val="decimal"/>
-      <w:lvlText w:val="%7."/>
+      <w:isLgl/>
+      <w:lvlText w:val="%1.%2.%3.%4.%5"/>
       <w:lvlJc w:val="left"/>
       <w:pPr>
-        <w:ind w:left="5260" w:hanging="360"/>
-      </w:pPr>
-    </w:lvl>
-    <w:lvl w:ilvl="7" w:tplc="38090019" w:tentative="1">
-      <w:start w:val="1"/>
-      <w:numFmt w:val="lowerLetter"/>
-      <w:lvlText w:val="%8."/>
+        <w:ind w:left="1660" w:hanging="1080"/>
+      </w:pPr>
+      <w:rPr>
+        <w:rFonts w:hint="default"/>
+      </w:rPr>
+    </w:lvl>
+    <w:lvl w:ilvl="5">
+      <w:start w:val="1"/>
+      <w:numFmt w:val="decimal"/>
+      <w:isLgl/>
+      <w:lvlText w:val="%1.%2.%3.%4.%5.%6"/>
       <w:lvlJc w:val="left"/>
       <w:pPr>
-        <w:ind w:left="5980" w:hanging="360"/>
-      </w:pPr>
-    </w:lvl>
-    <w:lvl w:ilvl="8" w:tplc="3809001B" w:tentative="1">
-      <w:start w:val="1"/>
-      <w:numFmt w:val="lowerRoman"/>
-      <w:lvlText w:val="%9."/>
-      <w:lvlJc w:val="right"/>
-      <w:pPr>
-        <w:ind w:left="6700" w:hanging="180"/>
-      </w:pPr>
+        <w:ind w:left="1660" w:hanging="1080"/>
+      </w:pPr>
+      <w:rPr>
+        <w:rFonts w:hint="default"/>
+      </w:rPr>
+    </w:lvl>
+    <w:lvl w:ilvl="6">
+      <w:start w:val="1"/>
+      <w:numFmt w:val="decimal"/>
+      <w:isLgl/>
+      <w:lvlText w:val="%1.%2.%3.%4.%5.%6.%7"/>
+      <w:lvlJc w:val="left"/>
+      <w:pPr>
+        <w:ind w:left="2020" w:hanging="1440"/>
+      </w:pPr>
+      <w:rPr>
+        <w:rFonts w:hint="default"/>
+      </w:rPr>
+    </w:lvl>
+    <w:lvl w:ilvl="7">
+      <w:start w:val="1"/>
+      <w:numFmt w:val="decimal"/>
+      <w:isLgl/>
+      <w:lvlText w:val="%1.%2.%3.%4.%5.%6.%7.%8"/>
+      <w:lvlJc w:val="left"/>
+      <w:pPr>
+        <w:ind w:left="2020" w:hanging="1440"/>
+      </w:pPr>
+      <w:rPr>
+        <w:rFonts w:hint="default"/>
+      </w:rPr>
+    </w:lvl>
+    <w:lvl w:ilvl="8">
+      <w:start w:val="1"/>
+      <w:numFmt w:val="decimal"/>
+      <w:isLgl/>
+      <w:lvlText w:val="%1.%2.%3.%4.%5.%6.%7.%8.%9"/>
+      <w:lvlJc w:val="left"/>
+      <w:pPr>
+        <w:ind w:left="2380" w:hanging="1800"/>
+      </w:pPr>
+      <w:rPr>
+        <w:rFonts w:hint="default"/>
+      </w:rPr>
     </w:lvl>
   </w:abstractNum>
   <w:abstractNum w:abstractNumId="12">
@@ -23029,7 +23648,7 @@
 </file>
 
 <file path=customXml/itemProps1.xml><?xml version="1.0" encoding="utf-8"?>
-<ds:datastoreItem xmlns:ds="http://schemas.openxmlformats.org/officeDocument/2006/customXml" ds:itemID="{77AA2F9E-88B7-4A7D-80F1-C476B13A49C4}">
+<ds:datastoreItem xmlns:ds="http://schemas.openxmlformats.org/officeDocument/2006/customXml" ds:itemID="{9AEB7208-973F-4DD9-9E96-5AE974EBF4C4}">
   <ds:schemaRefs>
     <ds:schemaRef ds:uri="http://schemas.openxmlformats.org/officeDocument/2006/bibliography"/>
   </ds:schemaRefs>
